--- a/SVM.docx
+++ b/SVM.docx
@@ -2,6 +2,8 @@
 <file path=word/document.xml><?xml version="1.0" encoding="utf-8"?>
 <w:document xmlns:wpc="http://schemas.microsoft.com/office/word/2010/wordprocessingCanvas" xmlns:cx="http://schemas.microsoft.com/office/drawing/2014/chartex" xmlns:cx1="http://schemas.microsoft.com/office/drawing/2015/9/8/chartex" xmlns:cx2="http://schemas.microsoft.com/office/drawing/2015/10/21/chartex" xmlns:cx3="http://schemas.microsoft.com/office/drawing/2016/5/9/chartex" xmlns:cx4="http://schemas.microsoft.com/office/drawing/2016/5/10/chartex" xmlns:cx5="http://schemas.microsoft.com/office/drawing/2016/5/11/chartex" xmlns:cx6="http://schemas.microsoft.com/office/drawing/2016/5/12/chartex" xmlns:cx7="http://schemas.microsoft.com/office/drawing/2016/5/13/chartex" xmlns:cx8="http://schemas.microsoft.com/office/drawing/2016/5/14/chartex" xmlns:mc="http://schemas.openxmlformats.org/markup-compatibility/2006" xmlns:aink="http://schemas.microsoft.com/office/drawing/2016/ink" xmlns:am3d="http://schemas.microsoft.com/office/drawing/2017/model3d" xmlns:o="urn:schemas-microsoft-com:office:office" xmlns:r="http://schemas.openxmlformats.org/officeDocument/2006/relationships" xmlns:m="http://schemas.openxmlformats.org/officeDocument/2006/math" xmlns:v="urn:schemas-microsoft-com:vml" xmlns:wp14="http://schemas.microsoft.com/office/word/2010/wordprocessingDrawing" xmlns:wp="http://schemas.openxmlformats.org/drawingml/2006/wordprocessingDrawing" xmlns:w10="urn:schemas-microsoft-com:office:word" xmlns:w="http://schemas.openxmlformats.org/wordprocessingml/2006/main" xmlns:w14="http://schemas.microsoft.com/office/word/2010/wordml" xmlns:w15="http://schemas.microsoft.com/office/word/2012/wordml" xmlns:w16cid="http://schemas.microsoft.com/office/word/2016/wordml/cid" xmlns:w16se="http://schemas.microsoft.com/office/word/2015/wordml/symex" xmlns:wpg="http://schemas.microsoft.com/office/word/2010/wordprocessingGroup" xmlns:wpi="http://schemas.microsoft.com/office/word/2010/wordprocessingInk" xmlns:wne="http://schemas.microsoft.com/office/word/2006/wordml" xmlns:wps="http://schemas.microsoft.com/office/word/2010/wordprocessingShape" mc:Ignorable="w14 w15 w16se w16cid wp14">
   <w:body>
+    <w:bookmarkStart w:id="0" w:name="_Hlk7440683" w:displacedByCustomXml="next"/>
+    <w:bookmarkEnd w:id="0" w:displacedByCustomXml="next"/>
     <w:sdt>
       <w:sdtPr>
         <w:rPr>
@@ -13,6 +15,7 @@
           <w:docPartUnique/>
         </w:docPartObj>
       </w:sdtPr>
+      <w:sdtEndPr/>
       <w:sdtContent>
         <w:p>
           <w:pPr>
@@ -30,7 +33,7 @@
             <mc:AlternateContent>
               <mc:Choice Requires="wps">
                 <w:drawing>
-                  <wp:anchor distT="0" distB="0" distL="114300" distR="114300" simplePos="0" relativeHeight="251660288" behindDoc="0" locked="0" layoutInCell="0" allowOverlap="0">
+                  <wp:anchor distT="0" distB="0" distL="114300" distR="114300" simplePos="0" relativeHeight="251660288" behindDoc="0" locked="0" layoutInCell="0" allowOverlap="0" wp14:anchorId="6C83D8D1" wp14:editId="1921BEBE">
                     <wp:simplePos x="0" y="0"/>
                     <mc:AlternateContent>
                       <mc:Choice Requires="wp14">
@@ -101,6 +104,7 @@
                                     <w:kern w:val="20"/>
                                     <w:sz w:val="24"/>
                                     <w:szCs w:val="24"/>
+                                    <w:lang w:val="fr-BE"/>
                                   </w:rPr>
                                   <w:alias w:val="Company"/>
                                   <w:tag w:val=""/>
@@ -108,6 +112,7 @@
                                   <w:dataBinding w:prefixMappings="xmlns:ns0='http://schemas.openxmlformats.org/officeDocument/2006/extended-properties' " w:xpath="/ns0:Properties[1]/ns0:Company[1]" w:storeItemID="{6668398D-A668-4E3E-A5EB-62B293D839F1}"/>
                                   <w:text/>
                                 </w:sdtPr>
+                                <w:sdtEndPr/>
                                 <w:sdtContent>
                                   <w:p>
                                     <w:pPr>
@@ -120,13 +125,25 @@
                                         <w:lang w:val="fr-BE"/>
                                       </w:rPr>
                                     </w:pPr>
+                                    <w:proofErr w:type="spellStart"/>
                                     <w:r>
                                       <w:rPr>
                                         <w:kern w:val="20"/>
                                         <w:sz w:val="24"/>
                                         <w:szCs w:val="24"/>
+                                        <w:lang w:val="fr-BE"/>
                                       </w:rPr>
-                                      <w:t xml:space="preserve">Kamen </w:t>
+                                      <w:t>Kamen</w:t>
+                                    </w:r>
+                                    <w:proofErr w:type="spellEnd"/>
+                                    <w:r>
+                                      <w:rPr>
+                                        <w:kern w:val="20"/>
+                                        <w:sz w:val="24"/>
+                                        <w:szCs w:val="24"/>
+                                        <w:lang w:val="fr-BE"/>
+                                      </w:rPr>
+                                      <w:t xml:space="preserve"> </w:t>
                                     </w:r>
                                     <w:proofErr w:type="spellStart"/>
                                     <w:r>
@@ -134,6 +151,7 @@
                                         <w:kern w:val="20"/>
                                         <w:sz w:val="24"/>
                                         <w:szCs w:val="24"/>
+                                        <w:lang w:val="fr-BE"/>
                                       </w:rPr>
                                       <w:t>Zhekov</w:t>
                                     </w:r>
@@ -163,6 +181,7 @@
                                     <w:dataBinding w:prefixMappings="xmlns:ns0='http://schemas.microsoft.com/office/2006/coverPageProps' " w:xpath="/ns0:CoverPageProperties[1]/ns0:CompanyAddress[1]" w:storeItemID="{55AF091B-3C7A-41E3-B477-F2FDAA23CFDA}"/>
                                     <w:text w:multiLine="1"/>
                                   </w:sdtPr>
+                                  <w:sdtEndPr/>
                                   <w:sdtContent>
                                     <w:proofErr w:type="spellStart"/>
                                     <w:r>
@@ -245,7 +264,7 @@
               </mc:Choice>
               <mc:Fallback>
                 <w:pict>
-                  <v:shapetype id="_x0000_t202" coordsize="21600,21600" o:spt="202" path="m,l,21600r21600,l21600,xe">
+                  <v:shapetype w14:anchorId="6C83D8D1" id="_x0000_t202" coordsize="21600,21600" o:spt="202" path="m,l,21600r21600,l21600,xe">
                     <v:stroke joinstyle="miter"/>
                     <v:path gradientshapeok="t" o:connecttype="rect"/>
                   </v:shapetype>
@@ -258,6 +277,7 @@
                               <w:kern w:val="20"/>
                               <w:sz w:val="24"/>
                               <w:szCs w:val="24"/>
+                              <w:lang w:val="fr-BE"/>
                             </w:rPr>
                             <w:alias w:val="Company"/>
                             <w:tag w:val=""/>
@@ -265,6 +285,7 @@
                             <w:dataBinding w:prefixMappings="xmlns:ns0='http://schemas.openxmlformats.org/officeDocument/2006/extended-properties' " w:xpath="/ns0:Properties[1]/ns0:Company[1]" w:storeItemID="{6668398D-A668-4E3E-A5EB-62B293D839F1}"/>
                             <w:text/>
                           </w:sdtPr>
+                          <w:sdtEndPr/>
                           <w:sdtContent>
                             <w:p>
                               <w:pPr>
@@ -277,13 +298,25 @@
                                   <w:lang w:val="fr-BE"/>
                                 </w:rPr>
                               </w:pPr>
+                              <w:proofErr w:type="spellStart"/>
                               <w:r>
                                 <w:rPr>
                                   <w:kern w:val="20"/>
                                   <w:sz w:val="24"/>
                                   <w:szCs w:val="24"/>
+                                  <w:lang w:val="fr-BE"/>
                                 </w:rPr>
-                                <w:t xml:space="preserve">Kamen </w:t>
+                                <w:t>Kamen</w:t>
+                              </w:r>
+                              <w:proofErr w:type="spellEnd"/>
+                              <w:r>
+                                <w:rPr>
+                                  <w:kern w:val="20"/>
+                                  <w:sz w:val="24"/>
+                                  <w:szCs w:val="24"/>
+                                  <w:lang w:val="fr-BE"/>
+                                </w:rPr>
+                                <w:t xml:space="preserve"> </w:t>
                               </w:r>
                               <w:proofErr w:type="spellStart"/>
                               <w:r>
@@ -291,6 +324,7 @@
                                   <w:kern w:val="20"/>
                                   <w:sz w:val="24"/>
                                   <w:szCs w:val="24"/>
+                                  <w:lang w:val="fr-BE"/>
                                 </w:rPr>
                                 <w:t>Zhekov</w:t>
                               </w:r>
@@ -320,6 +354,7 @@
                               <w:dataBinding w:prefixMappings="xmlns:ns0='http://schemas.microsoft.com/office/2006/coverPageProps' " w:xpath="/ns0:CoverPageProperties[1]/ns0:CompanyAddress[1]" w:storeItemID="{55AF091B-3C7A-41E3-B477-F2FDAA23CFDA}"/>
                               <w:text w:multiLine="1"/>
                             </w:sdtPr>
+                            <w:sdtEndPr/>
                             <w:sdtContent>
                               <w:proofErr w:type="spellStart"/>
                               <w:r>
@@ -395,7 +430,7 @@
             <mc:AlternateContent>
               <mc:Choice Requires="wps">
                 <w:drawing>
-                  <wp:anchor distT="0" distB="0" distL="114300" distR="114300" simplePos="0" relativeHeight="251659264" behindDoc="0" locked="0" layoutInCell="1" allowOverlap="1">
+                  <wp:anchor distT="0" distB="0" distL="114300" distR="114300" simplePos="0" relativeHeight="251659264" behindDoc="0" locked="0" layoutInCell="1" allowOverlap="1" wp14:anchorId="3E9F3965" wp14:editId="7D699E45">
                     <wp:simplePos x="0" y="0"/>
                     <mc:AlternateContent>
                       <mc:Choice Requires="wp14">
@@ -455,12 +490,10 @@
                                     <w:alias w:val="Title"/>
                                     <w:tag w:val=""/>
                                     <w:id w:val="701364701"/>
-                                    <w:placeholder>
-                                      <w:docPart w:val="FB301A3453AC45A996036AA17511A21A"/>
-                                    </w:placeholder>
                                     <w:dataBinding w:prefixMappings="xmlns:ns0='http://purl.org/dc/elements/1.1/' xmlns:ns1='http://schemas.openxmlformats.org/package/2006/metadata/core-properties' " w:xpath="/ns1:coreProperties[1]/ns0:title[1]" w:storeItemID="{6C3C8BC8-F283-45AE-878A-BAB7291924A1}"/>
                                     <w:text/>
                                   </w:sdtPr>
+                                  <w:sdtEndPr/>
                                   <w:sdtContent>
                                     <w:r>
                                       <w:rPr>
@@ -497,9 +530,6 @@
                                   <w:sdtPr>
                                     <w:alias w:val="Date"/>
                                     <w:id w:val="1417830956"/>
-                                    <w:placeholder>
-                                      <w:docPart w:val="F3DD54D1E07A4424B5AC4A9B60E14745"/>
-                                    </w:placeholder>
                                     <w:dataBinding w:prefixMappings="xmlns:ns0='http://schemas.microsoft.com/office/2006/coverPageProps' " w:xpath="/ns0:CoverPageProperties[1]/ns0:PublishDate[1]" w:storeItemID="{55AF091B-3C7A-41E3-B477-F2FDAA23CFDA}"/>
                                     <w:date w:fullDate="2019-04-19T00:00:00Z">
                                       <w:dateFormat w:val="yyyy"/>
@@ -508,6 +538,7 @@
                                       <w:calendar w:val="gregorian"/>
                                     </w:date>
                                   </w:sdtPr>
+                                  <w:sdtEndPr/>
                                   <w:sdtContent>
                                     <w:r>
                                       <w:t>2019</w:t>
@@ -537,7 +568,7 @@
               </mc:Choice>
               <mc:Fallback>
                 <w:pict>
-                  <v:shape id="Text Box 6" o:spid="_x0000_s1027" type="#_x0000_t202" alt="Title, Subtitle, and Abstract" style="position:absolute;margin-left:0;margin-top:0;width:456pt;height:489pt;z-index:251659264;visibility:visible;mso-wrap-style:square;mso-width-percent:1000;mso-height-percent:850;mso-left-percent:93;mso-wrap-distance-left:9pt;mso-wrap-distance-top:0;mso-wrap-distance-right:9pt;mso-wrap-distance-bottom:0;mso-position-horizontal-relative:page;mso-position-vertical:bottom;mso-position-vertical-relative:margin;mso-width-percent:1000;mso-height-percent:850;mso-left-percent:93;mso-width-relative:margin;mso-height-relative:margin;v-text-anchor:bottom" o:gfxdata="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" filled="f" stroked="f" strokeweight=".5pt">
+                  <v:shape w14:anchorId="3E9F3965" id="Text Box 6" o:spid="_x0000_s1027" type="#_x0000_t202" alt="Title, Subtitle, and Abstract" style="position:absolute;margin-left:0;margin-top:0;width:456pt;height:489pt;z-index:251659264;visibility:visible;mso-wrap-style:square;mso-width-percent:1000;mso-height-percent:850;mso-left-percent:93;mso-wrap-distance-left:9pt;mso-wrap-distance-top:0;mso-wrap-distance-right:9pt;mso-wrap-distance-bottom:0;mso-position-horizontal-relative:page;mso-position-vertical:bottom;mso-position-vertical-relative:margin;mso-width-percent:1000;mso-height-percent:850;mso-left-percent:93;mso-width-relative:margin;mso-height-relative:margin;v-text-anchor:bottom" o:gfxdata="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" filled="f" stroked="f" strokeweight=".5pt">
                     <v:textbox inset="0,0,0,0">
                       <w:txbxContent>
                         <w:p>
@@ -558,12 +589,10 @@
                               <w:alias w:val="Title"/>
                               <w:tag w:val=""/>
                               <w:id w:val="701364701"/>
-                              <w:placeholder>
-                                <w:docPart w:val="FB301A3453AC45A996036AA17511A21A"/>
-                              </w:placeholder>
                               <w:dataBinding w:prefixMappings="xmlns:ns0='http://purl.org/dc/elements/1.1/' xmlns:ns1='http://schemas.openxmlformats.org/package/2006/metadata/core-properties' " w:xpath="/ns1:coreProperties[1]/ns0:title[1]" w:storeItemID="{6C3C8BC8-F283-45AE-878A-BAB7291924A1}"/>
                               <w:text/>
                             </w:sdtPr>
+                            <w:sdtEndPr/>
                             <w:sdtContent>
                               <w:r>
                                 <w:rPr>
@@ -600,9 +629,6 @@
                             <w:sdtPr>
                               <w:alias w:val="Date"/>
                               <w:id w:val="1417830956"/>
-                              <w:placeholder>
-                                <w:docPart w:val="F3DD54D1E07A4424B5AC4A9B60E14745"/>
-                              </w:placeholder>
                               <w:dataBinding w:prefixMappings="xmlns:ns0='http://schemas.microsoft.com/office/2006/coverPageProps' " w:xpath="/ns0:CoverPageProperties[1]/ns0:PublishDate[1]" w:storeItemID="{55AF091B-3C7A-41E3-B477-F2FDAA23CFDA}"/>
                               <w:date w:fullDate="2019-04-19T00:00:00Z">
                                 <w:dateFormat w:val="yyyy"/>
@@ -611,6 +637,7 @@
                                 <w:calendar w:val="gregorian"/>
                               </w:date>
                             </w:sdtPr>
+                            <w:sdtEndPr/>
                             <w:sdtContent>
                               <w:r>
                                 <w:t>2019</w:t>
@@ -640,7 +667,7 @@
         <w:rPr>
           <w:sz w:val="20"/>
         </w:rPr>
-        <w:id w:val="1866023298"/>
+        <w:id w:val="1571848121"/>
         <w:docPartObj>
           <w:docPartGallery w:val="Table of Contents"/>
           <w:docPartUnique/>
@@ -674,15 +701,27 @@
             </w:rPr>
           </w:pPr>
           <w:r>
+            <w:rPr>
+              <w:b/>
+              <w:bCs/>
+            </w:rPr>
             <w:fldChar w:fldCharType="begin"/>
           </w:r>
           <w:r>
-            <w:instrText xml:space="preserve"> TOC \o "1-1" \h \z \u </w:instrText>
+            <w:rPr>
+              <w:b/>
+              <w:bCs/>
+            </w:rPr>
+            <w:instrText xml:space="preserve"> TOC \o "1-3" \h \z \u </w:instrText>
           </w:r>
           <w:r>
+            <w:rPr>
+              <w:b/>
+              <w:bCs/>
+            </w:rPr>
             <w:fldChar w:fldCharType="separate"/>
           </w:r>
-          <w:hyperlink w:anchor="_Toc6592597" w:history="1">
+          <w:hyperlink w:anchor="_Toc8653476" w:history="1">
             <w:r>
               <w:rPr>
                 <w:rStyle w:val="Hyperlink"/>
@@ -705,7 +744,7 @@
               <w:rPr>
                 <w:webHidden/>
               </w:rPr>
-              <w:instrText xml:space="preserve"> PAGEREF _Toc6592597 \h </w:instrText>
+              <w:instrText xml:space="preserve"> PAGEREF _Toc8653476 \h </w:instrText>
             </w:r>
             <w:r>
               <w:rPr>
@@ -734,6 +773,302 @@
         </w:p>
         <w:p>
           <w:pPr>
+            <w:pStyle w:val="TOC2"/>
+            <w:tabs>
+              <w:tab w:val="right" w:leader="underscore" w:pos="9120"/>
+            </w:tabs>
+            <w:rPr>
+              <w:rFonts w:eastAsiaTheme="minorEastAsia"/>
+              <w:noProof/>
+              <w:color w:val="auto"/>
+              <w:kern w:val="0"/>
+              <w:sz w:val="22"/>
+              <w:szCs w:val="22"/>
+              <w:lang w:val="en-BE" w:eastAsia="en-BE"/>
+            </w:rPr>
+          </w:pPr>
+          <w:hyperlink w:anchor="_Toc8653477" w:history="1">
+            <w:r>
+              <w:rPr>
+                <w:rStyle w:val="Hyperlink"/>
+                <w:noProof/>
+              </w:rPr>
+              <w:t>Project description</w:t>
+            </w:r>
+            <w:r>
+              <w:rPr>
+                <w:noProof/>
+                <w:webHidden/>
+              </w:rPr>
+              <w:tab/>
+            </w:r>
+            <w:r>
+              <w:rPr>
+                <w:noProof/>
+                <w:webHidden/>
+              </w:rPr>
+              <w:fldChar w:fldCharType="begin"/>
+            </w:r>
+            <w:r>
+              <w:rPr>
+                <w:noProof/>
+                <w:webHidden/>
+              </w:rPr>
+              <w:instrText xml:space="preserve"> PAGEREF _Toc8653477 \h </w:instrText>
+            </w:r>
+            <w:r>
+              <w:rPr>
+                <w:noProof/>
+                <w:webHidden/>
+              </w:rPr>
+            </w:r>
+            <w:r>
+              <w:rPr>
+                <w:noProof/>
+                <w:webHidden/>
+              </w:rPr>
+              <w:fldChar w:fldCharType="separate"/>
+            </w:r>
+            <w:r>
+              <w:rPr>
+                <w:noProof/>
+                <w:webHidden/>
+              </w:rPr>
+              <w:t>1</w:t>
+            </w:r>
+            <w:r>
+              <w:rPr>
+                <w:noProof/>
+                <w:webHidden/>
+              </w:rPr>
+              <w:fldChar w:fldCharType="end"/>
+            </w:r>
+          </w:hyperlink>
+        </w:p>
+        <w:p>
+          <w:pPr>
+            <w:pStyle w:val="TOC2"/>
+            <w:tabs>
+              <w:tab w:val="right" w:leader="underscore" w:pos="9120"/>
+            </w:tabs>
+            <w:rPr>
+              <w:rFonts w:eastAsiaTheme="minorEastAsia"/>
+              <w:noProof/>
+              <w:color w:val="auto"/>
+              <w:kern w:val="0"/>
+              <w:sz w:val="22"/>
+              <w:szCs w:val="22"/>
+              <w:lang w:val="en-BE" w:eastAsia="en-BE"/>
+            </w:rPr>
+          </w:pPr>
+          <w:hyperlink w:anchor="_Toc8653478" w:history="1">
+            <w:r>
+              <w:rPr>
+                <w:rStyle w:val="Hyperlink"/>
+                <w:noProof/>
+              </w:rPr>
+              <w:t>Implementation</w:t>
+            </w:r>
+            <w:r>
+              <w:rPr>
+                <w:noProof/>
+                <w:webHidden/>
+              </w:rPr>
+              <w:tab/>
+            </w:r>
+            <w:r>
+              <w:rPr>
+                <w:noProof/>
+                <w:webHidden/>
+              </w:rPr>
+              <w:fldChar w:fldCharType="begin"/>
+            </w:r>
+            <w:r>
+              <w:rPr>
+                <w:noProof/>
+                <w:webHidden/>
+              </w:rPr>
+              <w:instrText xml:space="preserve"> PAGEREF _Toc8653478 \h </w:instrText>
+            </w:r>
+            <w:r>
+              <w:rPr>
+                <w:noProof/>
+                <w:webHidden/>
+              </w:rPr>
+            </w:r>
+            <w:r>
+              <w:rPr>
+                <w:noProof/>
+                <w:webHidden/>
+              </w:rPr>
+              <w:fldChar w:fldCharType="separate"/>
+            </w:r>
+            <w:r>
+              <w:rPr>
+                <w:noProof/>
+                <w:webHidden/>
+              </w:rPr>
+              <w:t>1</w:t>
+            </w:r>
+            <w:r>
+              <w:rPr>
+                <w:noProof/>
+                <w:webHidden/>
+              </w:rPr>
+              <w:fldChar w:fldCharType="end"/>
+            </w:r>
+          </w:hyperlink>
+        </w:p>
+        <w:p>
+          <w:pPr>
+            <w:pStyle w:val="TOC2"/>
+            <w:tabs>
+              <w:tab w:val="right" w:leader="underscore" w:pos="9120"/>
+            </w:tabs>
+            <w:rPr>
+              <w:rFonts w:eastAsiaTheme="minorEastAsia"/>
+              <w:noProof/>
+              <w:color w:val="auto"/>
+              <w:kern w:val="0"/>
+              <w:sz w:val="22"/>
+              <w:szCs w:val="22"/>
+              <w:lang w:val="en-BE" w:eastAsia="en-BE"/>
+            </w:rPr>
+          </w:pPr>
+          <w:hyperlink w:anchor="_Toc8653479" w:history="1">
+            <w:r>
+              <w:rPr>
+                <w:rStyle w:val="Hyperlink"/>
+                <w:noProof/>
+              </w:rPr>
+              <w:t>Diagnosing the patient</w:t>
+            </w:r>
+            <w:r>
+              <w:rPr>
+                <w:noProof/>
+                <w:webHidden/>
+              </w:rPr>
+              <w:tab/>
+            </w:r>
+            <w:r>
+              <w:rPr>
+                <w:noProof/>
+                <w:webHidden/>
+              </w:rPr>
+              <w:fldChar w:fldCharType="begin"/>
+            </w:r>
+            <w:r>
+              <w:rPr>
+                <w:noProof/>
+                <w:webHidden/>
+              </w:rPr>
+              <w:instrText xml:space="preserve"> PAGEREF _Toc8653479 \h </w:instrText>
+            </w:r>
+            <w:r>
+              <w:rPr>
+                <w:noProof/>
+                <w:webHidden/>
+              </w:rPr>
+            </w:r>
+            <w:r>
+              <w:rPr>
+                <w:noProof/>
+                <w:webHidden/>
+              </w:rPr>
+              <w:fldChar w:fldCharType="separate"/>
+            </w:r>
+            <w:r>
+              <w:rPr>
+                <w:noProof/>
+                <w:webHidden/>
+              </w:rPr>
+              <w:t>1</w:t>
+            </w:r>
+            <w:r>
+              <w:rPr>
+                <w:noProof/>
+                <w:webHidden/>
+              </w:rPr>
+              <w:fldChar w:fldCharType="end"/>
+            </w:r>
+          </w:hyperlink>
+        </w:p>
+        <w:p>
+          <w:pPr>
+            <w:pStyle w:val="TOC2"/>
+            <w:tabs>
+              <w:tab w:val="right" w:leader="underscore" w:pos="9120"/>
+            </w:tabs>
+            <w:rPr>
+              <w:rFonts w:eastAsiaTheme="minorEastAsia"/>
+              <w:noProof/>
+              <w:color w:val="auto"/>
+              <w:kern w:val="0"/>
+              <w:sz w:val="22"/>
+              <w:szCs w:val="22"/>
+              <w:lang w:val="en-BE" w:eastAsia="en-BE"/>
+            </w:rPr>
+          </w:pPr>
+          <w:hyperlink w:anchor="_Toc8653480" w:history="1">
+            <w:r>
+              <w:rPr>
+                <w:rStyle w:val="Hyperlink"/>
+                <w:noProof/>
+              </w:rPr>
+              <w:t>Testing the algorithm</w:t>
+            </w:r>
+            <w:r>
+              <w:rPr>
+                <w:noProof/>
+                <w:webHidden/>
+              </w:rPr>
+              <w:tab/>
+            </w:r>
+            <w:r>
+              <w:rPr>
+                <w:noProof/>
+                <w:webHidden/>
+              </w:rPr>
+              <w:fldChar w:fldCharType="begin"/>
+            </w:r>
+            <w:r>
+              <w:rPr>
+                <w:noProof/>
+                <w:webHidden/>
+              </w:rPr>
+              <w:instrText xml:space="preserve"> PAGEREF _Toc8653480 \h </w:instrText>
+            </w:r>
+            <w:r>
+              <w:rPr>
+                <w:noProof/>
+                <w:webHidden/>
+              </w:rPr>
+            </w:r>
+            <w:r>
+              <w:rPr>
+                <w:noProof/>
+                <w:webHidden/>
+              </w:rPr>
+              <w:fldChar w:fldCharType="separate"/>
+            </w:r>
+            <w:r>
+              <w:rPr>
+                <w:noProof/>
+                <w:webHidden/>
+              </w:rPr>
+              <w:t>1</w:t>
+            </w:r>
+            <w:r>
+              <w:rPr>
+                <w:noProof/>
+                <w:webHidden/>
+              </w:rPr>
+              <w:fldChar w:fldCharType="end"/>
+            </w:r>
+          </w:hyperlink>
+        </w:p>
+        <w:p>
+          <w:pPr>
             <w:pStyle w:val="TOC1"/>
             <w:rPr>
               <w:rFonts w:eastAsiaTheme="minorEastAsia"/>
@@ -743,12 +1078,12 @@
               <w:lang w:val="en-BE" w:eastAsia="en-BE"/>
             </w:rPr>
           </w:pPr>
-          <w:hyperlink w:anchor="_Toc6592598" w:history="1">
+          <w:hyperlink w:anchor="_Toc8653481" w:history="1">
             <w:r>
               <w:rPr>
                 <w:rStyle w:val="Hyperlink"/>
               </w:rPr>
-              <w:t>Financial Summary</w:t>
+              <w:t>Implementation details</w:t>
             </w:r>
             <w:r>
               <w:rPr>
@@ -766,7 +1101,7 @@
               <w:rPr>
                 <w:webHidden/>
               </w:rPr>
-              <w:instrText xml:space="preserve"> PAGEREF _Toc6592598 \h </w:instrText>
+              <w:instrText xml:space="preserve"> PAGEREF _Toc8653481 \h </w:instrText>
             </w:r>
             <w:r>
               <w:rPr>
@@ -795,6 +1130,154 @@
         </w:p>
         <w:p>
           <w:pPr>
+            <w:pStyle w:val="TOC2"/>
+            <w:tabs>
+              <w:tab w:val="right" w:leader="underscore" w:pos="9120"/>
+            </w:tabs>
+            <w:rPr>
+              <w:rFonts w:eastAsiaTheme="minorEastAsia"/>
+              <w:noProof/>
+              <w:color w:val="auto"/>
+              <w:kern w:val="0"/>
+              <w:sz w:val="22"/>
+              <w:szCs w:val="22"/>
+              <w:lang w:val="en-BE" w:eastAsia="en-BE"/>
+            </w:rPr>
+          </w:pPr>
+          <w:hyperlink w:anchor="_Toc8653482" w:history="1">
+            <w:r>
+              <w:rPr>
+                <w:rStyle w:val="Hyperlink"/>
+                <w:noProof/>
+              </w:rPr>
+              <w:t>Overview</w:t>
+            </w:r>
+            <w:r>
+              <w:rPr>
+                <w:noProof/>
+                <w:webHidden/>
+              </w:rPr>
+              <w:tab/>
+            </w:r>
+            <w:r>
+              <w:rPr>
+                <w:noProof/>
+                <w:webHidden/>
+              </w:rPr>
+              <w:fldChar w:fldCharType="begin"/>
+            </w:r>
+            <w:r>
+              <w:rPr>
+                <w:noProof/>
+                <w:webHidden/>
+              </w:rPr>
+              <w:instrText xml:space="preserve"> PAGEREF _Toc8653482 \h </w:instrText>
+            </w:r>
+            <w:r>
+              <w:rPr>
+                <w:noProof/>
+                <w:webHidden/>
+              </w:rPr>
+            </w:r>
+            <w:r>
+              <w:rPr>
+                <w:noProof/>
+                <w:webHidden/>
+              </w:rPr>
+              <w:fldChar w:fldCharType="separate"/>
+            </w:r>
+            <w:r>
+              <w:rPr>
+                <w:noProof/>
+                <w:webHidden/>
+              </w:rPr>
+              <w:t>2</w:t>
+            </w:r>
+            <w:r>
+              <w:rPr>
+                <w:noProof/>
+                <w:webHidden/>
+              </w:rPr>
+              <w:fldChar w:fldCharType="end"/>
+            </w:r>
+          </w:hyperlink>
+        </w:p>
+        <w:p>
+          <w:pPr>
+            <w:pStyle w:val="TOC2"/>
+            <w:tabs>
+              <w:tab w:val="right" w:leader="underscore" w:pos="9120"/>
+            </w:tabs>
+            <w:rPr>
+              <w:rFonts w:eastAsiaTheme="minorEastAsia"/>
+              <w:noProof/>
+              <w:color w:val="auto"/>
+              <w:kern w:val="0"/>
+              <w:sz w:val="22"/>
+              <w:szCs w:val="22"/>
+              <w:lang w:val="en-BE" w:eastAsia="en-BE"/>
+            </w:rPr>
+          </w:pPr>
+          <w:hyperlink w:anchor="_Toc8653483" w:history="1">
+            <w:r>
+              <w:rPr>
+                <w:rStyle w:val="Hyperlink"/>
+                <w:noProof/>
+              </w:rPr>
+              <w:t>Implementation</w:t>
+            </w:r>
+            <w:r>
+              <w:rPr>
+                <w:noProof/>
+                <w:webHidden/>
+              </w:rPr>
+              <w:tab/>
+            </w:r>
+            <w:r>
+              <w:rPr>
+                <w:noProof/>
+                <w:webHidden/>
+              </w:rPr>
+              <w:fldChar w:fldCharType="begin"/>
+            </w:r>
+            <w:r>
+              <w:rPr>
+                <w:noProof/>
+                <w:webHidden/>
+              </w:rPr>
+              <w:instrText xml:space="preserve"> PAGEREF _Toc8653483 \h </w:instrText>
+            </w:r>
+            <w:r>
+              <w:rPr>
+                <w:noProof/>
+                <w:webHidden/>
+              </w:rPr>
+            </w:r>
+            <w:r>
+              <w:rPr>
+                <w:noProof/>
+                <w:webHidden/>
+              </w:rPr>
+              <w:fldChar w:fldCharType="separate"/>
+            </w:r>
+            <w:r>
+              <w:rPr>
+                <w:noProof/>
+                <w:webHidden/>
+              </w:rPr>
+              <w:t>2</w:t>
+            </w:r>
+            <w:r>
+              <w:rPr>
+                <w:noProof/>
+                <w:webHidden/>
+              </w:rPr>
+              <w:fldChar w:fldCharType="end"/>
+            </w:r>
+          </w:hyperlink>
+        </w:p>
+        <w:p>
+          <w:pPr>
             <w:pStyle w:val="TOC1"/>
             <w:rPr>
               <w:rFonts w:eastAsiaTheme="minorEastAsia"/>
@@ -804,12 +1287,12 @@
               <w:lang w:val="en-BE" w:eastAsia="en-BE"/>
             </w:rPr>
           </w:pPr>
-          <w:hyperlink w:anchor="_Toc6592599" w:history="1">
+          <w:hyperlink w:anchor="_Toc8653484" w:history="1">
             <w:r>
               <w:rPr>
                 <w:rStyle w:val="Hyperlink"/>
               </w:rPr>
-              <w:t>Financial Statements</w:t>
+              <w:t>Diagnosing the patient</w:t>
             </w:r>
             <w:r>
               <w:rPr>
@@ -827,7 +1310,7 @@
               <w:rPr>
                 <w:webHidden/>
               </w:rPr>
-              <w:instrText xml:space="preserve"> PAGEREF _Toc6592599 \h </w:instrText>
+              <w:instrText xml:space="preserve"> PAGEREF _Toc8653484 \h </w:instrText>
             </w:r>
             <w:r>
               <w:rPr>
@@ -856,6 +1339,156 @@
         </w:p>
         <w:p>
           <w:pPr>
+            <w:pStyle w:val="TOC2"/>
+            <w:tabs>
+              <w:tab w:val="right" w:leader="underscore" w:pos="9120"/>
+            </w:tabs>
+            <w:rPr>
+              <w:rFonts w:eastAsiaTheme="minorEastAsia"/>
+              <w:noProof/>
+              <w:color w:val="auto"/>
+              <w:kern w:val="0"/>
+              <w:sz w:val="22"/>
+              <w:szCs w:val="22"/>
+              <w:lang w:val="en-BE" w:eastAsia="en-BE"/>
+            </w:rPr>
+          </w:pPr>
+          <w:hyperlink w:anchor="_Toc8653485" w:history="1">
+            <w:r>
+              <w:rPr>
+                <w:rStyle w:val="Hyperlink"/>
+                <w:noProof/>
+                <w:lang w:eastAsia="en-BE"/>
+              </w:rPr>
+              <w:t>The diagnosis</w:t>
+            </w:r>
+            <w:r>
+              <w:rPr>
+                <w:noProof/>
+                <w:webHidden/>
+              </w:rPr>
+              <w:tab/>
+            </w:r>
+            <w:r>
+              <w:rPr>
+                <w:noProof/>
+                <w:webHidden/>
+              </w:rPr>
+              <w:fldChar w:fldCharType="begin"/>
+            </w:r>
+            <w:r>
+              <w:rPr>
+                <w:noProof/>
+                <w:webHidden/>
+              </w:rPr>
+              <w:instrText xml:space="preserve"> PAGEREF _Toc8653485 \h </w:instrText>
+            </w:r>
+            <w:r>
+              <w:rPr>
+                <w:noProof/>
+                <w:webHidden/>
+              </w:rPr>
+            </w:r>
+            <w:r>
+              <w:rPr>
+                <w:noProof/>
+                <w:webHidden/>
+              </w:rPr>
+              <w:fldChar w:fldCharType="separate"/>
+            </w:r>
+            <w:r>
+              <w:rPr>
+                <w:noProof/>
+                <w:webHidden/>
+              </w:rPr>
+              <w:t>3</w:t>
+            </w:r>
+            <w:r>
+              <w:rPr>
+                <w:noProof/>
+                <w:webHidden/>
+              </w:rPr>
+              <w:fldChar w:fldCharType="end"/>
+            </w:r>
+          </w:hyperlink>
+        </w:p>
+        <w:p>
+          <w:pPr>
+            <w:pStyle w:val="TOC2"/>
+            <w:tabs>
+              <w:tab w:val="right" w:leader="underscore" w:pos="9120"/>
+            </w:tabs>
+            <w:rPr>
+              <w:rFonts w:eastAsiaTheme="minorEastAsia"/>
+              <w:noProof/>
+              <w:color w:val="auto"/>
+              <w:kern w:val="0"/>
+              <w:sz w:val="22"/>
+              <w:szCs w:val="22"/>
+              <w:lang w:val="en-BE" w:eastAsia="en-BE"/>
+            </w:rPr>
+          </w:pPr>
+          <w:hyperlink w:anchor="_Toc8653486" w:history="1">
+            <w:r>
+              <w:rPr>
+                <w:rStyle w:val="Hyperlink"/>
+                <w:noProof/>
+                <w:lang w:eastAsia="en-BE"/>
+              </w:rPr>
+              <w:t>Interpreting the results</w:t>
+            </w:r>
+            <w:r>
+              <w:rPr>
+                <w:noProof/>
+                <w:webHidden/>
+              </w:rPr>
+              <w:tab/>
+            </w:r>
+            <w:r>
+              <w:rPr>
+                <w:noProof/>
+                <w:webHidden/>
+              </w:rPr>
+              <w:fldChar w:fldCharType="begin"/>
+            </w:r>
+            <w:r>
+              <w:rPr>
+                <w:noProof/>
+                <w:webHidden/>
+              </w:rPr>
+              <w:instrText xml:space="preserve"> PAGEREF _Toc8653486 \h </w:instrText>
+            </w:r>
+            <w:r>
+              <w:rPr>
+                <w:noProof/>
+                <w:webHidden/>
+              </w:rPr>
+            </w:r>
+            <w:r>
+              <w:rPr>
+                <w:noProof/>
+                <w:webHidden/>
+              </w:rPr>
+              <w:fldChar w:fldCharType="separate"/>
+            </w:r>
+            <w:r>
+              <w:rPr>
+                <w:noProof/>
+                <w:webHidden/>
+              </w:rPr>
+              <w:t>4</w:t>
+            </w:r>
+            <w:r>
+              <w:rPr>
+                <w:noProof/>
+                <w:webHidden/>
+              </w:rPr>
+              <w:fldChar w:fldCharType="end"/>
+            </w:r>
+          </w:hyperlink>
+        </w:p>
+        <w:p>
+          <w:pPr>
             <w:pStyle w:val="TOC1"/>
             <w:rPr>
               <w:rFonts w:eastAsiaTheme="minorEastAsia"/>
@@ -865,12 +1498,12 @@
               <w:lang w:val="en-BE" w:eastAsia="en-BE"/>
             </w:rPr>
           </w:pPr>
-          <w:hyperlink w:anchor="_Toc6592600" w:history="1">
+          <w:hyperlink w:anchor="_Toc8653487" w:history="1">
             <w:r>
               <w:rPr>
                 <w:rStyle w:val="Hyperlink"/>
               </w:rPr>
-              <w:t>Notes to Financial Statements</w:t>
+              <w:t>Model prediction quality tests</w:t>
             </w:r>
             <w:r>
               <w:rPr>
@@ -888,68 +1521,7 @@
               <w:rPr>
                 <w:webHidden/>
               </w:rPr>
-              <w:instrText xml:space="preserve"> PAGEREF _Toc6592600 \h </w:instrText>
-            </w:r>
-            <w:r>
-              <w:rPr>
-                <w:webHidden/>
-              </w:rPr>
-            </w:r>
-            <w:r>
-              <w:rPr>
-                <w:webHidden/>
-              </w:rPr>
-              <w:fldChar w:fldCharType="separate"/>
-            </w:r>
-            <w:r>
-              <w:rPr>
-                <w:webHidden/>
-              </w:rPr>
-              <w:t>4</w:t>
-            </w:r>
-            <w:r>
-              <w:rPr>
-                <w:webHidden/>
-              </w:rPr>
-              <w:fldChar w:fldCharType="end"/>
-            </w:r>
-          </w:hyperlink>
-        </w:p>
-        <w:p>
-          <w:pPr>
-            <w:pStyle w:val="TOC1"/>
-            <w:rPr>
-              <w:rFonts w:eastAsiaTheme="minorEastAsia"/>
-              <w:color w:val="auto"/>
-              <w:kern w:val="0"/>
-              <w:szCs w:val="22"/>
-              <w:lang w:val="en-BE" w:eastAsia="en-BE"/>
-            </w:rPr>
-          </w:pPr>
-          <w:hyperlink w:anchor="_Toc6592601" w:history="1">
-            <w:r>
-              <w:rPr>
-                <w:rStyle w:val="Hyperlink"/>
-              </w:rPr>
-              <w:t>Independent Auditor’s Report</w:t>
-            </w:r>
-            <w:r>
-              <w:rPr>
-                <w:webHidden/>
-              </w:rPr>
-              <w:tab/>
-            </w:r>
-            <w:r>
-              <w:rPr>
-                <w:webHidden/>
-              </w:rPr>
-              <w:fldChar w:fldCharType="begin"/>
-            </w:r>
-            <w:r>
-              <w:rPr>
-                <w:webHidden/>
-              </w:rPr>
-              <w:instrText xml:space="preserve"> PAGEREF _Toc6592601 \h </w:instrText>
+              <w:instrText xml:space="preserve"> PAGEREF _Toc8653487 \h </w:instrText>
             </w:r>
             <w:r>
               <w:rPr>
@@ -978,59 +1550,73 @@
         </w:p>
         <w:p>
           <w:pPr>
-            <w:pStyle w:val="TOC1"/>
+            <w:pStyle w:val="TOC2"/>
+            <w:tabs>
+              <w:tab w:val="right" w:leader="underscore" w:pos="9120"/>
+            </w:tabs>
             <w:rPr>
               <w:rFonts w:eastAsiaTheme="minorEastAsia"/>
+              <w:noProof/>
               <w:color w:val="auto"/>
               <w:kern w:val="0"/>
+              <w:sz w:val="22"/>
               <w:szCs w:val="22"/>
               <w:lang w:val="en-BE" w:eastAsia="en-BE"/>
             </w:rPr>
           </w:pPr>
-          <w:hyperlink w:anchor="_Toc6592602" w:history="1">
+          <w:hyperlink w:anchor="_Toc8653488" w:history="1">
             <w:r>
               <w:rPr>
                 <w:rStyle w:val="Hyperlink"/>
+                <w:noProof/>
+                <w:lang w:eastAsia="en-BE"/>
               </w:rPr>
-              <w:t>Contact Information</w:t>
+              <w:t>10-fold stratified cross validation test</w:t>
             </w:r>
             <w:r>
               <w:rPr>
+                <w:noProof/>
                 <w:webHidden/>
               </w:rPr>
               <w:tab/>
             </w:r>
             <w:r>
               <w:rPr>
+                <w:noProof/>
                 <w:webHidden/>
               </w:rPr>
               <w:fldChar w:fldCharType="begin"/>
             </w:r>
             <w:r>
               <w:rPr>
+                <w:noProof/>
                 <w:webHidden/>
               </w:rPr>
-              <w:instrText xml:space="preserve"> PAGEREF _Toc6592602 \h </w:instrText>
+              <w:instrText xml:space="preserve"> PAGEREF _Toc8653488 \h </w:instrText>
             </w:r>
             <w:r>
               <w:rPr>
+                <w:noProof/>
                 <w:webHidden/>
               </w:rPr>
             </w:r>
             <w:r>
               <w:rPr>
+                <w:noProof/>
                 <w:webHidden/>
               </w:rPr>
               <w:fldChar w:fldCharType="separate"/>
             </w:r>
             <w:r>
               <w:rPr>
+                <w:noProof/>
                 <w:webHidden/>
               </w:rPr>
-              <w:t>6</w:t>
+              <w:t>5</w:t>
             </w:r>
             <w:r>
               <w:rPr>
+                <w:noProof/>
                 <w:webHidden/>
               </w:rPr>
               <w:fldChar w:fldCharType="end"/>
@@ -1039,59 +1625,73 @@
         </w:p>
         <w:p>
           <w:pPr>
-            <w:pStyle w:val="TOC1"/>
+            <w:pStyle w:val="TOC2"/>
+            <w:tabs>
+              <w:tab w:val="right" w:leader="underscore" w:pos="9120"/>
+            </w:tabs>
             <w:rPr>
               <w:rFonts w:eastAsiaTheme="minorEastAsia"/>
+              <w:noProof/>
               <w:color w:val="auto"/>
               <w:kern w:val="0"/>
+              <w:sz w:val="22"/>
               <w:szCs w:val="22"/>
               <w:lang w:val="en-BE" w:eastAsia="en-BE"/>
             </w:rPr>
           </w:pPr>
-          <w:hyperlink w:anchor="_Toc6592603" w:history="1">
+          <w:hyperlink w:anchor="_Toc8653489" w:history="1">
             <w:r>
               <w:rPr>
                 <w:rStyle w:val="Hyperlink"/>
+                <w:noProof/>
+                <w:lang w:eastAsia="en-BE"/>
               </w:rPr>
-              <w:t>Company Information</w:t>
+              <w:t>96-fold stratified cross validation test</w:t>
             </w:r>
             <w:r>
               <w:rPr>
+                <w:noProof/>
                 <w:webHidden/>
               </w:rPr>
               <w:tab/>
             </w:r>
             <w:r>
               <w:rPr>
+                <w:noProof/>
                 <w:webHidden/>
               </w:rPr>
               <w:fldChar w:fldCharType="begin"/>
             </w:r>
             <w:r>
               <w:rPr>
+                <w:noProof/>
                 <w:webHidden/>
               </w:rPr>
-              <w:instrText xml:space="preserve"> PAGEREF _Toc6592603 \h </w:instrText>
+              <w:instrText xml:space="preserve"> PAGEREF _Toc8653489 \h </w:instrText>
             </w:r>
             <w:r>
               <w:rPr>
+                <w:noProof/>
                 <w:webHidden/>
               </w:rPr>
             </w:r>
             <w:r>
               <w:rPr>
+                <w:noProof/>
                 <w:webHidden/>
               </w:rPr>
               <w:fldChar w:fldCharType="separate"/>
             </w:r>
             <w:r>
               <w:rPr>
+                <w:noProof/>
                 <w:webHidden/>
               </w:rPr>
-              <w:t>6</w:t>
+              <w:t>7</w:t>
             </w:r>
             <w:r>
               <w:rPr>
+                <w:noProof/>
                 <w:webHidden/>
               </w:rPr>
               <w:fldChar w:fldCharType="end"/>
@@ -1100,13 +1700,311 @@
         </w:p>
         <w:p>
           <w:pPr>
+            <w:pStyle w:val="TOC2"/>
+            <w:tabs>
+              <w:tab w:val="right" w:leader="underscore" w:pos="9120"/>
+            </w:tabs>
+            <w:rPr>
+              <w:rFonts w:eastAsiaTheme="minorEastAsia"/>
+              <w:noProof/>
+              <w:color w:val="auto"/>
+              <w:kern w:val="0"/>
+              <w:sz w:val="22"/>
+              <w:szCs w:val="22"/>
+              <w:lang w:val="en-BE" w:eastAsia="en-BE"/>
+            </w:rPr>
+          </w:pPr>
+          <w:hyperlink w:anchor="_Toc8653490" w:history="1">
+            <w:r>
+              <w:rPr>
+                <w:rStyle w:val="Hyperlink"/>
+                <w:noProof/>
+                <w:lang w:eastAsia="en-BE"/>
+              </w:rPr>
+              <w:t>Per-patient accuracy test</w:t>
+            </w:r>
+            <w:r>
+              <w:rPr>
+                <w:noProof/>
+                <w:webHidden/>
+              </w:rPr>
+              <w:tab/>
+            </w:r>
+            <w:r>
+              <w:rPr>
+                <w:noProof/>
+                <w:webHidden/>
+              </w:rPr>
+              <w:fldChar w:fldCharType="begin"/>
+            </w:r>
+            <w:r>
+              <w:rPr>
+                <w:noProof/>
+                <w:webHidden/>
+              </w:rPr>
+              <w:instrText xml:space="preserve"> PAGEREF _Toc8653490 \h </w:instrText>
+            </w:r>
+            <w:r>
+              <w:rPr>
+                <w:noProof/>
+                <w:webHidden/>
+              </w:rPr>
+            </w:r>
+            <w:r>
+              <w:rPr>
+                <w:noProof/>
+                <w:webHidden/>
+              </w:rPr>
+              <w:fldChar w:fldCharType="separate"/>
+            </w:r>
+            <w:r>
+              <w:rPr>
+                <w:noProof/>
+                <w:webHidden/>
+              </w:rPr>
+              <w:t>7</w:t>
+            </w:r>
+            <w:r>
+              <w:rPr>
+                <w:noProof/>
+                <w:webHidden/>
+              </w:rPr>
+              <w:fldChar w:fldCharType="end"/>
+            </w:r>
+          </w:hyperlink>
+        </w:p>
+        <w:p>
+          <w:pPr>
+            <w:pStyle w:val="TOC3"/>
+            <w:tabs>
+              <w:tab w:val="right" w:leader="underscore" w:pos="9120"/>
+            </w:tabs>
+            <w:rPr>
+              <w:rFonts w:eastAsiaTheme="minorEastAsia"/>
+              <w:noProof/>
+              <w:color w:val="auto"/>
+              <w:kern w:val="0"/>
+              <w:sz w:val="22"/>
+              <w:szCs w:val="22"/>
+              <w:lang w:val="en-BE" w:eastAsia="en-BE"/>
+            </w:rPr>
+          </w:pPr>
+          <w:hyperlink w:anchor="_Toc8653491" w:history="1">
+            <w:r>
+              <w:rPr>
+                <w:rStyle w:val="Hyperlink"/>
+                <w:noProof/>
+                <w:lang w:eastAsia="en-BE"/>
+              </w:rPr>
+              <w:t>Scaling gamma for per-patient test</w:t>
+            </w:r>
+            <w:r>
+              <w:rPr>
+                <w:noProof/>
+                <w:webHidden/>
+              </w:rPr>
+              <w:tab/>
+            </w:r>
+            <w:r>
+              <w:rPr>
+                <w:noProof/>
+                <w:webHidden/>
+              </w:rPr>
+              <w:fldChar w:fldCharType="begin"/>
+            </w:r>
+            <w:r>
+              <w:rPr>
+                <w:noProof/>
+                <w:webHidden/>
+              </w:rPr>
+              <w:instrText xml:space="preserve"> PAGEREF _Toc8653491 \h </w:instrText>
+            </w:r>
+            <w:r>
+              <w:rPr>
+                <w:noProof/>
+                <w:webHidden/>
+              </w:rPr>
+            </w:r>
+            <w:r>
+              <w:rPr>
+                <w:noProof/>
+                <w:webHidden/>
+              </w:rPr>
+              <w:fldChar w:fldCharType="separate"/>
+            </w:r>
+            <w:r>
+              <w:rPr>
+                <w:noProof/>
+                <w:webHidden/>
+              </w:rPr>
+              <w:t>8</w:t>
+            </w:r>
+            <w:r>
+              <w:rPr>
+                <w:noProof/>
+                <w:webHidden/>
+              </w:rPr>
+              <w:fldChar w:fldCharType="end"/>
+            </w:r>
+          </w:hyperlink>
+        </w:p>
+        <w:p>
+          <w:pPr>
+            <w:pStyle w:val="TOC2"/>
+            <w:tabs>
+              <w:tab w:val="right" w:leader="underscore" w:pos="9120"/>
+            </w:tabs>
+            <w:rPr>
+              <w:rFonts w:eastAsiaTheme="minorEastAsia"/>
+              <w:noProof/>
+              <w:color w:val="auto"/>
+              <w:kern w:val="0"/>
+              <w:sz w:val="22"/>
+              <w:szCs w:val="22"/>
+              <w:lang w:val="en-BE" w:eastAsia="en-BE"/>
+            </w:rPr>
+          </w:pPr>
+          <w:hyperlink w:anchor="_Toc8653492" w:history="1">
+            <w:r>
+              <w:rPr>
+                <w:rStyle w:val="Hyperlink"/>
+                <w:noProof/>
+                <w:lang w:eastAsia="en-BE"/>
+              </w:rPr>
+              <w:t>Results interpretation</w:t>
+            </w:r>
+            <w:r>
+              <w:rPr>
+                <w:noProof/>
+                <w:webHidden/>
+              </w:rPr>
+              <w:tab/>
+            </w:r>
+            <w:r>
+              <w:rPr>
+                <w:noProof/>
+                <w:webHidden/>
+              </w:rPr>
+              <w:fldChar w:fldCharType="begin"/>
+            </w:r>
+            <w:r>
+              <w:rPr>
+                <w:noProof/>
+                <w:webHidden/>
+              </w:rPr>
+              <w:instrText xml:space="preserve"> PAGEREF _Toc8653492 \h </w:instrText>
+            </w:r>
+            <w:r>
+              <w:rPr>
+                <w:noProof/>
+                <w:webHidden/>
+              </w:rPr>
+            </w:r>
+            <w:r>
+              <w:rPr>
+                <w:noProof/>
+                <w:webHidden/>
+              </w:rPr>
+              <w:fldChar w:fldCharType="separate"/>
+            </w:r>
+            <w:r>
+              <w:rPr>
+                <w:noProof/>
+                <w:webHidden/>
+              </w:rPr>
+              <w:t>8</w:t>
+            </w:r>
+            <w:r>
+              <w:rPr>
+                <w:noProof/>
+                <w:webHidden/>
+              </w:rPr>
+              <w:fldChar w:fldCharType="end"/>
+            </w:r>
+          </w:hyperlink>
+        </w:p>
+        <w:p>
+          <w:pPr>
+            <w:pStyle w:val="TOC2"/>
+            <w:tabs>
+              <w:tab w:val="right" w:leader="underscore" w:pos="9120"/>
+            </w:tabs>
+            <w:rPr>
+              <w:rFonts w:eastAsiaTheme="minorEastAsia"/>
+              <w:noProof/>
+              <w:color w:val="auto"/>
+              <w:kern w:val="0"/>
+              <w:sz w:val="22"/>
+              <w:szCs w:val="22"/>
+              <w:lang w:val="en-BE" w:eastAsia="en-BE"/>
+            </w:rPr>
+          </w:pPr>
+          <w:hyperlink w:anchor="_Toc8653493" w:history="1">
+            <w:r>
+              <w:rPr>
+                <w:rStyle w:val="Hyperlink"/>
+                <w:rFonts w:eastAsia="Times New Roman"/>
+                <w:noProof/>
+              </w:rPr>
+              <w:t>Receiver operating characteristic curve</w:t>
+            </w:r>
+            <w:r>
+              <w:rPr>
+                <w:noProof/>
+                <w:webHidden/>
+              </w:rPr>
+              <w:tab/>
+            </w:r>
+            <w:r>
+              <w:rPr>
+                <w:noProof/>
+                <w:webHidden/>
+              </w:rPr>
+              <w:fldChar w:fldCharType="begin"/>
+            </w:r>
+            <w:r>
+              <w:rPr>
+                <w:noProof/>
+                <w:webHidden/>
+              </w:rPr>
+              <w:instrText xml:space="preserve"> PAGEREF _Toc8653493 \h </w:instrText>
+            </w:r>
+            <w:r>
+              <w:rPr>
+                <w:noProof/>
+                <w:webHidden/>
+              </w:rPr>
+            </w:r>
+            <w:r>
+              <w:rPr>
+                <w:noProof/>
+                <w:webHidden/>
+              </w:rPr>
+              <w:fldChar w:fldCharType="separate"/>
+            </w:r>
+            <w:r>
+              <w:rPr>
+                <w:noProof/>
+                <w:webHidden/>
+              </w:rPr>
+              <w:t>9</w:t>
+            </w:r>
+            <w:r>
+              <w:rPr>
+                <w:noProof/>
+                <w:webHidden/>
+              </w:rPr>
+              <w:fldChar w:fldCharType="end"/>
+            </w:r>
+          </w:hyperlink>
+        </w:p>
+        <w:p>
+          <w:r>
             <w:rPr>
               <w:b/>
               <w:bCs/>
               <w:noProof/>
             </w:rPr>
-          </w:pPr>
-          <w:r>
             <w:fldChar w:fldCharType="end"/>
           </w:r>
         </w:p>
@@ -1129,116 +2027,197 @@
       <w:pPr>
         <w:pStyle w:val="Heading1"/>
       </w:pPr>
-      <w:bookmarkStart w:id="0" w:name="_Toc6592597"/>
+      <w:bookmarkStart w:id="1" w:name="_Toc8653476"/>
       <w:r>
         <w:lastRenderedPageBreak/>
         <w:t>Introduction</w:t>
       </w:r>
-      <w:bookmarkEnd w:id="0"/>
-    </w:p>
-    <w:p>
-      <w:pPr>
-        <w:pStyle w:val="Heading2"/>
-      </w:pPr>
-      <w:r>
-        <w:t>Project description</w:t>
-      </w:r>
-    </w:p>
-    <w:p>
-      <w:r>
-        <w:t>The goal of the project is to implement a</w:t>
-      </w:r>
-      <w:r>
-        <w:t xml:space="preserve"> machine-learning assisted</w:t>
-      </w:r>
-      <w:r>
-        <w:t xml:space="preserve"> algorithm that helps detect whether a patient has breast cancer or not, based on the analysis of characteristics extracted from the </w:t>
-      </w:r>
-      <w:r>
-        <w:t>3D models of microcalcifications present in the patient’s breast tissue.</w:t>
-      </w:r>
-    </w:p>
-    <w:p>
-      <w:pPr>
-        <w:pStyle w:val="Heading2"/>
-      </w:pPr>
-      <w:r>
-        <w:t>Implementation</w:t>
-      </w:r>
-    </w:p>
-    <w:p>
-      <w:r>
-        <w:t>For the realization of the project, an SVM was chosen as the machine-learning method used to classify the microcalcifications. The model was trained and tested with the given data set of 3562 microcalcifications, each having 150 characteristics</w:t>
-      </w:r>
-      <w:r>
-        <w:t xml:space="preserve">. </w:t>
-      </w:r>
-    </w:p>
-    <w:p>
-      <w:r>
-        <w:t>The tests were realised using a patient-by-patient basis, a 10-fold stratified test as well as a 96-fold stratified test (simulating a patient-by-patient test).</w:t>
-      </w:r>
-    </w:p>
-    <w:p>
-      <w:r>
-        <w:t xml:space="preserve">Various kernels </w:t>
-      </w:r>
-      <w:r>
-        <w:t xml:space="preserve">(linear, 2-poly, 3-poly) </w:t>
-      </w:r>
-      <w:r>
-        <w:t xml:space="preserve">and parameters were extensively tested and graphed, </w:t>
-      </w:r>
-      <w:proofErr w:type="gramStart"/>
-      <w:r>
-        <w:t>in order to</w:t>
-      </w:r>
-      <w:proofErr w:type="gramEnd"/>
-      <w:r>
-        <w:t xml:space="preserve"> find the optimal implementation for the classification.</w:t>
-      </w:r>
-    </w:p>
-    <w:p>
-      <w:pPr>
-        <w:pStyle w:val="Heading2"/>
-      </w:pPr>
-      <w:r>
-        <w:t>Diagnosing the patient</w:t>
-      </w:r>
-      <w:bookmarkStart w:id="1" w:name="_GoBack"/>
       <w:bookmarkEnd w:id="1"/>
     </w:p>
     <w:p>
-      <w:r>
-        <w:t xml:space="preserve">Once the algorithm was implemented and well-tested, the program </w:t>
-      </w:r>
-      <w:r>
-        <w:t>d</w:t>
-      </w:r>
-      <w:r>
-        <w:t>iagnose</w:t>
-      </w:r>
-      <w:r>
-        <w:t>s</w:t>
-      </w:r>
-      <w:r>
-        <w:t xml:space="preserve"> </w:t>
-      </w:r>
-      <w:r>
-        <w:t>the</w:t>
-      </w:r>
-      <w:r>
-        <w:t xml:space="preserve"> patient using the same characteristics as the ones used in the training data set. The diagnosis is based on the number of microcalcifications detected as malignant, and the SVM’s prediction performance in the various tests.</w:t>
-      </w:r>
+      <w:pPr>
+        <w:pStyle w:val="Heading2"/>
+        <w:jc w:val="both"/>
+      </w:pPr>
+      <w:bookmarkStart w:id="2" w:name="_Toc8653477"/>
+      <w:r>
+        <w:t>Project description</w:t>
+      </w:r>
+      <w:bookmarkEnd w:id="2"/>
     </w:p>
     <w:p>
       <w:pPr>
+        <w:jc w:val="both"/>
+      </w:pPr>
+      <w:r>
+        <w:t>The goal of the project is to implement a</w:t>
+      </w:r>
+      <w:r>
+        <w:t xml:space="preserve"> machine-learning assisted</w:t>
+      </w:r>
+      <w:r>
+        <w:t xml:space="preserve"> algorithm that helps detect whether a patient has breast cancer or not, based on the analysis of characteristics extracted from the </w:t>
+      </w:r>
+      <w:r>
+        <w:t>3D models of microcalcifications present in the patient’s breast tissue.</w:t>
+      </w:r>
+    </w:p>
+    <w:p>
+      <w:pPr>
+        <w:pStyle w:val="Heading2"/>
+        <w:jc w:val="both"/>
+      </w:pPr>
+      <w:bookmarkStart w:id="3" w:name="_Toc8653478"/>
+      <w:r>
+        <w:t>Implementation</w:t>
+      </w:r>
+      <w:bookmarkEnd w:id="3"/>
+    </w:p>
+    <w:p>
+      <w:pPr>
+        <w:jc w:val="both"/>
+      </w:pPr>
+      <w:r>
+        <w:t>For the realization of the project, an SVM was chosen as the machine-learning method used to classify the microcalcifications. The model was trained and tested with the given data set of 3562 microcalcifications, each having 150 characteristics</w:t>
+      </w:r>
+      <w:r>
+        <w:t xml:space="preserve">. </w:t>
+      </w:r>
+    </w:p>
+    <w:p>
+      <w:pPr>
+        <w:pStyle w:val="Heading2"/>
+        <w:jc w:val="both"/>
+      </w:pPr>
+      <w:bookmarkStart w:id="4" w:name="_Toc8653479"/>
+      <w:r>
+        <w:t>Diagnosing the patient</w:t>
+      </w:r>
+      <w:bookmarkEnd w:id="4"/>
+    </w:p>
+    <w:p>
+      <w:pPr>
+        <w:jc w:val="both"/>
+      </w:pPr>
+      <w:r>
+        <w:t xml:space="preserve">Once the algorithm was implemented and well-tested, the program </w:t>
+      </w:r>
+      <w:r>
+        <w:t>d</w:t>
+      </w:r>
+      <w:r>
+        <w:t>iagnose</w:t>
+      </w:r>
+      <w:r>
+        <w:t>s</w:t>
+      </w:r>
+      <w:r>
+        <w:t xml:space="preserve"> </w:t>
+      </w:r>
+      <w:r>
+        <w:t>the</w:t>
+      </w:r>
+      <w:r>
+        <w:t xml:space="preserve"> patient using the same characteristics as the ones used in the training data set. The diagnosis is based on the number of microcalcifications detected as malignant, and the SVM’s prediction performance in the various tests.</w:t>
+      </w:r>
+    </w:p>
+    <w:p>
+      <w:pPr>
+        <w:jc w:val="both"/>
+      </w:pPr>
+      <w:r>
+        <w:t>A visual representation is shown, representing the percentages of chance that a patient has cancer, based on the average probability classifications of his microcalcifications.</w:t>
+      </w:r>
+    </w:p>
+    <w:p>
+      <w:pPr>
+        <w:pStyle w:val="Heading2"/>
+        <w:jc w:val="both"/>
+      </w:pPr>
+      <w:bookmarkStart w:id="5" w:name="_Toc8653480"/>
+      <w:r>
+        <w:t>Testing the algorithm</w:t>
+      </w:r>
+      <w:bookmarkEnd w:id="5"/>
+    </w:p>
+    <w:p>
+      <w:pPr>
+        <w:jc w:val="both"/>
+      </w:pPr>
+      <w:r>
+        <w:t xml:space="preserve">To obtain an algorithm that is to be trusted, various tests are used in order to maximize the test’s accuracy. </w:t>
+      </w:r>
+      <w:r>
+        <w:t>The tests were realised using a patient-by-patient basis, a 10-fold stratified test as well as a 96-fold stratified test (simulating a patient-by-patient test).</w:t>
+      </w:r>
+    </w:p>
+    <w:p>
+      <w:pPr>
+        <w:jc w:val="both"/>
+      </w:pPr>
+      <w:r>
+        <w:t xml:space="preserve">Various kernels (linear, 2-poly, 3-poly) and </w:t>
+      </w:r>
+      <w:r>
+        <w:t xml:space="preserve">SVM </w:t>
+      </w:r>
+      <w:r>
+        <w:t>parameters were extensively tested and graphed, in order to find the optimal implementation for the classification.</w:t>
+      </w:r>
+    </w:p>
+    <w:p>
+      <w:pPr>
+        <w:jc w:val="both"/>
+      </w:pPr>
+      <w:r>
+        <w:t>Particular attention was given to the fact that in disease diagnosing</w:t>
+      </w:r>
+      <w:r>
+        <w:t xml:space="preserve"> sensitivity is the extent to which actual positives are not overlooked</w:t>
+      </w:r>
+      <w:r>
+        <w:t xml:space="preserve">. In this case, what is needed is </w:t>
+      </w:r>
+      <w:r>
+        <w:t>a highly sensitive test</w:t>
+      </w:r>
+      <w:r>
+        <w:t xml:space="preserve"> that</w:t>
+      </w:r>
+      <w:r>
+        <w:t xml:space="preserve"> rarely overlooks an actual positive (for example, showing "nothing bad" despite something bad existing)</w:t>
+      </w:r>
+      <w:r>
+        <w:t>.</w:t>
+      </w:r>
+    </w:p>
+    <w:p/>
+    <w:p>
+      <w:pPr>
+        <w:jc w:val="both"/>
+      </w:pPr>
+    </w:p>
+    <w:p>
+      <w:pPr>
         <w:pStyle w:val="Heading1"/>
       </w:pPr>
+      <w:bookmarkStart w:id="6" w:name="_Toc8653481"/>
       <w:r>
         <w:lastRenderedPageBreak/>
         <w:t>Implementation details</w:t>
       </w:r>
+      <w:bookmarkEnd w:id="6"/>
+    </w:p>
+    <w:p>
+      <w:pPr>
+        <w:pStyle w:val="Heading2"/>
+        <w:jc w:val="both"/>
+      </w:pPr>
+      <w:bookmarkStart w:id="7" w:name="_Toc8653482"/>
+      <w:r>
+        <w:t>Overview</w:t>
+      </w:r>
+      <w:bookmarkEnd w:id="7"/>
     </w:p>
     <w:p>
       <w:pPr>
@@ -1294,7 +2273,20 @@
           <w:rFonts w:eastAsia="Times New Roman"/>
           <w:lang w:val="en-BE"/>
         </w:rPr>
-        <w:t xml:space="preserve"> an SVM algorithm to separate between</w:t>
+        <w:t xml:space="preserve"> an SVM</w:t>
+      </w:r>
+      <w:r>
+        <w:rPr>
+          <w:rFonts w:eastAsia="Times New Roman"/>
+        </w:rPr>
+        <w:t>-assisted</w:t>
+      </w:r>
+      <w:r>
+        <w:rPr>
+          <w:rFonts w:eastAsia="Times New Roman"/>
+          <w:lang w:val="en-BE"/>
+        </w:rPr>
+        <w:t xml:space="preserve"> algorithm to separate between</w:t>
       </w:r>
       <w:r>
         <w:rPr>
@@ -1463,110 +2455,124 @@
         <w:jc w:val="both"/>
         <w:rPr>
           <w:rFonts w:eastAsia="Times New Roman"/>
-          <w:lang w:val="en-BE"/>
-        </w:rPr>
-      </w:pPr>
-      <w:r>
+        </w:rPr>
+      </w:pPr>
+      <w:r>
+        <w:rPr>
+          <w:rFonts w:eastAsia="Times New Roman"/>
+        </w:rPr>
+        <w:t>SVM is also usually regarded as the first-to-try method for binary classification, as it usually performs really well in that regard.</w:t>
+      </w:r>
+    </w:p>
+    <w:p>
+      <w:pPr>
+        <w:jc w:val="both"/>
         <w:rPr>
           <w:rFonts w:eastAsia="Times New Roman"/>
           <w:lang w:val="en-BE"/>
         </w:rPr>
-        <w:t xml:space="preserve">For the project, Python and </w:t>
-      </w:r>
-      <w:proofErr w:type="spellStart"/>
+      </w:pPr>
       <w:r>
         <w:rPr>
           <w:rFonts w:eastAsia="Times New Roman"/>
           <w:lang w:val="en-BE"/>
         </w:rPr>
-        <w:t>scikit</w:t>
-      </w:r>
-      <w:proofErr w:type="spellEnd"/>
+        <w:t xml:space="preserve">For the project, Python and </w:t>
+      </w:r>
+      <w:proofErr w:type="spellStart"/>
       <w:r>
         <w:rPr>
           <w:rFonts w:eastAsia="Times New Roman"/>
           <w:lang w:val="en-BE"/>
         </w:rPr>
-        <w:t xml:space="preserve">-learn </w:t>
-      </w:r>
-      <w:r>
-        <w:rPr>
-          <w:rFonts w:eastAsia="Times New Roman"/>
-        </w:rPr>
-        <w:t>are the main tools</w:t>
-      </w:r>
+        <w:t>scikit</w:t>
+      </w:r>
+      <w:proofErr w:type="spellEnd"/>
       <w:r>
         <w:rPr>
           <w:rFonts w:eastAsia="Times New Roman"/>
           <w:lang w:val="en-BE"/>
         </w:rPr>
-        <w:t xml:space="preserve"> used</w:t>
+        <w:t xml:space="preserve">-learn </w:t>
       </w:r>
       <w:r>
         <w:rPr>
           <w:rFonts w:eastAsia="Times New Roman"/>
         </w:rPr>
-        <w:t xml:space="preserve"> for the implementation. The module</w:t>
+        <w:t>are the main tools</w:t>
       </w:r>
       <w:r>
         <w:rPr>
           <w:rFonts w:eastAsia="Times New Roman"/>
           <w:lang w:val="en-BE"/>
         </w:rPr>
-        <w:t xml:space="preserve"> wraps both </w:t>
-      </w:r>
-      <w:proofErr w:type="spellStart"/>
+        <w:t xml:space="preserve"> used</w:t>
+      </w:r>
+      <w:r>
+        <w:rPr>
+          <w:rFonts w:eastAsia="Times New Roman"/>
+        </w:rPr>
+        <w:t xml:space="preserve"> for the implementation. The module</w:t>
+      </w:r>
       <w:r>
         <w:rPr>
           <w:rFonts w:eastAsia="Times New Roman"/>
           <w:lang w:val="en-BE"/>
         </w:rPr>
-        <w:t>liblinear</w:t>
-      </w:r>
-      <w:proofErr w:type="spellEnd"/>
+        <w:t xml:space="preserve"> wraps both </w:t>
+      </w:r>
+      <w:proofErr w:type="spellStart"/>
       <w:r>
         <w:rPr>
           <w:rFonts w:eastAsia="Times New Roman"/>
           <w:lang w:val="en-BE"/>
         </w:rPr>
-        <w:t xml:space="preserve"> and </w:t>
-      </w:r>
-      <w:proofErr w:type="spellStart"/>
+        <w:t>liblinear</w:t>
+      </w:r>
+      <w:proofErr w:type="spellEnd"/>
       <w:r>
         <w:rPr>
           <w:rFonts w:eastAsia="Times New Roman"/>
           <w:lang w:val="en-BE"/>
         </w:rPr>
-        <w:t>libsvm</w:t>
-      </w:r>
-      <w:proofErr w:type="spellEnd"/>
-      <w:r>
-        <w:rPr>
-          <w:rFonts w:eastAsia="Times New Roman"/>
-        </w:rPr>
-        <w:t>,</w:t>
-      </w:r>
+        <w:t xml:space="preserve"> and </w:t>
+      </w:r>
+      <w:proofErr w:type="spellStart"/>
       <w:r>
         <w:rPr>
           <w:rFonts w:eastAsia="Times New Roman"/>
           <w:lang w:val="en-BE"/>
         </w:rPr>
-        <w:t xml:space="preserve"> which are regarded as the best tools for </w:t>
-      </w:r>
-      <w:proofErr w:type="spellStart"/>
+        <w:t>libsvm</w:t>
+      </w:r>
+      <w:proofErr w:type="spellEnd"/>
+      <w:r>
+        <w:rPr>
+          <w:rFonts w:eastAsia="Times New Roman"/>
+        </w:rPr>
+        <w:t>,</w:t>
+      </w:r>
       <w:r>
         <w:rPr>
           <w:rFonts w:eastAsia="Times New Roman"/>
           <w:lang w:val="en-BE"/>
         </w:rPr>
-        <w:t>SVMs</w:t>
-      </w:r>
-      <w:proofErr w:type="spellEnd"/>
+        <w:t xml:space="preserve"> which are regarded as the best tools for </w:t>
+      </w:r>
+      <w:proofErr w:type="spellStart"/>
       <w:r>
         <w:rPr>
           <w:rFonts w:eastAsia="Times New Roman"/>
           <w:lang w:val="en-BE"/>
         </w:rPr>
+        <w:t>SVMs</w:t>
+      </w:r>
+      <w:proofErr w:type="spellEnd"/>
+      <w:r>
+        <w:rPr>
+          <w:rFonts w:eastAsia="Times New Roman"/>
+          <w:lang w:val="en-BE"/>
+        </w:rPr>
         <w:t xml:space="preserve"> currently available for the language, and it optimizes memory allocations with the wrappings. It is one of the better libraries in terms of performance. It is also open-source and considered well-documented.</w:t>
       </w:r>
     </w:p>
@@ -1584,1726 +2590,740 @@
         <w:t>The program allows the user to initialize the SVM with either a linear or a polynomial kernel which uses the given error-compensation parameter (C parameter) for the requested predictions. The user needs to input both the training file (training_data.xlsx) and the patient file when initializing the prediction agent.</w:t>
       </w:r>
     </w:p>
-    <w:p/>
     <w:p>
       <w:pPr>
-        <w:pStyle w:val="Heading1"/>
-      </w:pPr>
-      <w:bookmarkStart w:id="2" w:name="_Toc6592599"/>
-      <w:r>
-        <w:lastRenderedPageBreak/>
-        <w:t>Financial Statements</w:t>
-      </w:r>
-      <w:bookmarkEnd w:id="2"/>
+        <w:pStyle w:val="Heading2"/>
+        <w:jc w:val="both"/>
+      </w:pPr>
+      <w:bookmarkStart w:id="8" w:name="_Toc8653483"/>
+      <w:r>
+        <w:t>Implementation</w:t>
+      </w:r>
+      <w:bookmarkEnd w:id="8"/>
     </w:p>
     <w:p>
       <w:pPr>
-        <w:pStyle w:val="Heading2"/>
-        <w:rPr>
-          <w:rFonts w:asciiTheme="minorHAnsi" w:eastAsiaTheme="minorEastAsia" w:hAnsiTheme="minorHAnsi" w:cstheme="minorBidi"/>
-          <w:sz w:val="22"/>
-          <w:szCs w:val="22"/>
-        </w:rPr>
-      </w:pPr>
-      <w:r>
-        <w:t>Statement of Financial Position</w:t>
+        <w:jc w:val="both"/>
+        <w:rPr>
+          <w:rFonts w:eastAsia="Times New Roman"/>
+        </w:rPr>
+      </w:pPr>
+      <w:r>
+        <w:rPr>
+          <w:rFonts w:eastAsia="Times New Roman"/>
+        </w:rPr>
+        <w:t>The program is implemented as an agent which parses the given .xlsx files when initialized. The agent can then use various functions to classify microcalcifications and diagnose the patients.</w:t>
+      </w:r>
+      <w:r>
+        <w:rPr>
+          <w:rFonts w:eastAsia="Times New Roman"/>
+        </w:rPr>
+        <w:t xml:space="preserve"> The functions are documented, but here is roughly what the program can do:</w:t>
       </w:r>
     </w:p>
     <w:p>
       <w:pPr>
-        <w:pStyle w:val="ListBullet"/>
-      </w:pPr>
-      <w:r>
-        <w:t>Liabilities</w:t>
+        <w:pStyle w:val="ListParagraph"/>
+        <w:numPr>
+          <w:ilvl w:val="0"/>
+          <w:numId w:val="25"/>
+        </w:numPr>
+        <w:jc w:val="both"/>
+        <w:rPr>
+          <w:rFonts w:eastAsia="Times New Roman"/>
+        </w:rPr>
+      </w:pPr>
+      <w:r>
+        <w:rPr>
+          <w:rFonts w:eastAsia="Times New Roman"/>
+        </w:rPr>
+        <w:t>Takes an array of data containing microcalcification characteristics and classifies it into benign or malignant.</w:t>
       </w:r>
     </w:p>
     <w:p>
       <w:pPr>
-        <w:pStyle w:val="ListBullet"/>
+        <w:pStyle w:val="ListParagraph"/>
         <w:numPr>
           <w:ilvl w:val="0"/>
-          <w:numId w:val="12"/>
+          <w:numId w:val="25"/>
         </w:numPr>
-      </w:pPr>
-      <w:r>
-        <w:t>Statement of Financial Position</w:t>
+        <w:jc w:val="both"/>
+        <w:rPr>
+          <w:rFonts w:eastAsia="Times New Roman"/>
+        </w:rPr>
+      </w:pPr>
+      <w:r>
+        <w:rPr>
+          <w:rFonts w:eastAsia="Times New Roman"/>
+        </w:rPr>
+        <w:t>Initializes a linear or polynomial support vector machine that can classify directly or with probabilities</w:t>
       </w:r>
     </w:p>
     <w:p>
       <w:pPr>
-        <w:pStyle w:val="ListBullet"/>
-      </w:pPr>
-      <w:r>
-        <w:t>Ownership Equity</w:t>
+        <w:pStyle w:val="ListParagraph"/>
+        <w:numPr>
+          <w:ilvl w:val="0"/>
+          <w:numId w:val="25"/>
+        </w:numPr>
+        <w:jc w:val="both"/>
+        <w:rPr>
+          <w:rFonts w:eastAsia="Times New Roman"/>
+        </w:rPr>
+      </w:pPr>
+      <w:r>
+        <w:rPr>
+          <w:rFonts w:eastAsia="Times New Roman"/>
+        </w:rPr>
+        <w:t>Parse the data from the given .xlsx files in order to be used in training and classification</w:t>
       </w:r>
     </w:p>
     <w:p>
       <w:pPr>
-        <w:pStyle w:val="Heading2"/>
-      </w:pPr>
-      <w:r>
-        <w:t>Statement of Comprehensive Income (Profits and Losses)</w:t>
+        <w:pStyle w:val="ListParagraph"/>
+        <w:numPr>
+          <w:ilvl w:val="0"/>
+          <w:numId w:val="25"/>
+        </w:numPr>
+        <w:jc w:val="both"/>
+        <w:rPr>
+          <w:rFonts w:eastAsia="Times New Roman"/>
+        </w:rPr>
+      </w:pPr>
+      <w:r>
+        <w:rPr>
+          <w:rFonts w:eastAsia="Times New Roman"/>
+        </w:rPr>
+        <w:t>Plot the SVM decision boundaries in a 2D plane using PCA feature extraction, but results are disappointing since there is no good way of projecting the data on a 2D plane using only the most important feature</w:t>
       </w:r>
     </w:p>
     <w:p>
       <w:pPr>
-        <w:pStyle w:val="ListBullet"/>
-      </w:pPr>
-      <w:r>
-        <w:t>Income</w:t>
+        <w:pStyle w:val="ListParagraph"/>
+        <w:numPr>
+          <w:ilvl w:val="0"/>
+          <w:numId w:val="25"/>
+        </w:numPr>
+        <w:jc w:val="both"/>
+        <w:rPr>
+          <w:rFonts w:eastAsia="Times New Roman"/>
+        </w:rPr>
+      </w:pPr>
+      <w:r>
+        <w:rPr>
+          <w:rFonts w:eastAsia="Times New Roman"/>
+        </w:rPr>
+        <w:t>Plot</w:t>
+      </w:r>
+      <w:r>
+        <w:rPr>
+          <w:rFonts w:eastAsia="Times New Roman"/>
+        </w:rPr>
+        <w:t xml:space="preserve"> a K-fold stratified test on the training data, with a varying error-compensation parameter and number of folds.</w:t>
       </w:r>
     </w:p>
     <w:p>
       <w:pPr>
-        <w:pStyle w:val="ListBullet"/>
-      </w:pPr>
-      <w:r>
-        <w:t>Expenses</w:t>
+        <w:pStyle w:val="ListParagraph"/>
+        <w:numPr>
+          <w:ilvl w:val="0"/>
+          <w:numId w:val="25"/>
+        </w:numPr>
+        <w:jc w:val="both"/>
+        <w:rPr>
+          <w:rFonts w:eastAsia="Times New Roman"/>
+        </w:rPr>
+      </w:pPr>
+      <w:r>
+        <w:rPr>
+          <w:rFonts w:eastAsia="Times New Roman"/>
+        </w:rPr>
+        <w:t xml:space="preserve">Plot the ROC curve </w:t>
+      </w:r>
+      <w:r>
+        <w:rPr>
+          <w:rFonts w:eastAsia="Times New Roman"/>
+        </w:rPr>
+        <w:t xml:space="preserve">on a K-fold stratified test of the training data </w:t>
+      </w:r>
+      <w:r>
+        <w:rPr>
+          <w:rFonts w:eastAsia="Times New Roman"/>
+        </w:rPr>
+        <w:t>with a varying error-compensation parameter and number of folds</w:t>
       </w:r>
     </w:p>
     <w:p>
       <w:pPr>
-        <w:pStyle w:val="ListBullet"/>
-      </w:pPr>
-      <w:r>
-        <w:t>Profits</w:t>
+        <w:pStyle w:val="ListParagraph"/>
+        <w:numPr>
+          <w:ilvl w:val="0"/>
+          <w:numId w:val="25"/>
+        </w:numPr>
+        <w:jc w:val="both"/>
+        <w:rPr>
+          <w:rFonts w:eastAsia="Times New Roman"/>
+        </w:rPr>
+      </w:pPr>
+      <w:r>
+        <w:rPr>
+          <w:rFonts w:eastAsia="Times New Roman"/>
+        </w:rPr>
+        <w:t>Preprocess the data given in the form of .xlsx by normalizing it</w:t>
       </w:r>
     </w:p>
     <w:p>
       <w:pPr>
-        <w:pStyle w:val="Heading2"/>
-      </w:pPr>
-      <w:r>
-        <w:t>Statement of Changes in Equity</w:t>
-      </w:r>
-    </w:p>
-    <w:sdt>
-      <w:sdtPr>
-        <w:id w:val="-1771542479"/>
-        <w:placeholder>
-          <w:docPart w:val="0FE2228360C74314ABBD24DE46A11FD7"/>
-        </w:placeholder>
-        <w:temporary/>
-        <w:showingPlcHdr/>
-        <w15:appearance w15:val="hidden"/>
-      </w:sdtPr>
-      <w:sdtContent>
-        <w:p>
-          <w:r>
-            <w:t>Well, it wouldn’t be an annual report without a lot of numbers, right? This section is the place for all those financial tables.</w:t>
-          </w:r>
-        </w:p>
-        <w:p>
-          <w:r>
-            <w:t>To get started with a table that looks just like the sample here, on the Insert tab, click Tables, then choose Quick Tables.</w:t>
-          </w:r>
-        </w:p>
-      </w:sdtContent>
-    </w:sdt>
-    <w:sdt>
-      <w:sdtPr>
-        <w:id w:val="2134911414"/>
-        <w:placeholder>
-          <w:docPart w:val="5C1BD9103361420EAA8A38E9B5BEAF0F"/>
-        </w:placeholder>
-        <w:temporary/>
-        <w:showingPlcHdr/>
-        <w:text/>
-      </w:sdtPr>
-      <w:sdtContent>
-        <w:p>
-          <w:pPr>
-            <w:pStyle w:val="TableHeading"/>
-          </w:pPr>
-          <w:r>
-            <w:t>Table Heading</w:t>
-          </w:r>
-        </w:p>
-      </w:sdtContent>
-    </w:sdt>
-    <w:tbl>
-      <w:tblPr>
-        <w:tblStyle w:val="FinancialTable"/>
-        <w:tblW w:w="5000" w:type="pct"/>
-        <w:tblLook w:val="04A0" w:firstRow="1" w:lastRow="0" w:firstColumn="1" w:lastColumn="0" w:noHBand="0" w:noVBand="1"/>
-        <w:tblDescription w:val="Sample table"/>
-      </w:tblPr>
-      <w:tblGrid>
-        <w:gridCol w:w="3952"/>
-        <w:gridCol w:w="1726"/>
-        <w:gridCol w:w="1726"/>
-        <w:gridCol w:w="1726"/>
-      </w:tblGrid>
-      <w:tr>
-        <w:trPr>
-          <w:cnfStyle w:val="100000000000" w:firstRow="1" w:lastRow="0" w:firstColumn="0" w:lastColumn="0" w:oddVBand="0" w:evenVBand="0" w:oddHBand="0" w:evenHBand="0" w:firstRowFirstColumn="0" w:firstRowLastColumn="0" w:lastRowFirstColumn="0" w:lastRowLastColumn="0"/>
-        </w:trPr>
-        <w:tc>
-          <w:tcPr>
-            <w:cnfStyle w:val="001000000000" w:firstRow="0" w:lastRow="0" w:firstColumn="1" w:lastColumn="0" w:oddVBand="0" w:evenVBand="0" w:oddHBand="0" w:evenHBand="0" w:firstRowFirstColumn="0" w:firstRowLastColumn="0" w:lastRowFirstColumn="0" w:lastRowLastColumn="0"/>
-            <w:tcW w:w="2164" w:type="pct"/>
-            <w:tcBorders>
-              <w:top w:val="nil"/>
-              <w:left w:val="nil"/>
-              <w:bottom w:val="single" w:sz="4" w:space="0" w:color="D9D9D9" w:themeColor="background1" w:themeShade="D9"/>
-              <w:right w:val="nil"/>
-            </w:tcBorders>
-          </w:tcPr>
-          <w:p>
-            <w:r>
-              <w:t>Description</w:t>
-            </w:r>
-          </w:p>
-        </w:tc>
-        <w:tc>
-          <w:tcPr>
-            <w:tcW w:w="945" w:type="pct"/>
-            <w:tcBorders>
-              <w:top w:val="nil"/>
-              <w:left w:val="nil"/>
-              <w:bottom w:val="single" w:sz="4" w:space="0" w:color="D9D9D9" w:themeColor="background1" w:themeShade="D9"/>
-              <w:right w:val="nil"/>
-            </w:tcBorders>
-            <w:hideMark/>
-          </w:tcPr>
-          <w:p>
-            <w:pPr>
-              <w:cnfStyle w:val="100000000000" w:firstRow="1" w:lastRow="0" w:firstColumn="0" w:lastColumn="0" w:oddVBand="0" w:evenVBand="0" w:oddHBand="0" w:evenHBand="0" w:firstRowFirstColumn="0" w:firstRowLastColumn="0" w:lastRowFirstColumn="0" w:lastRowLastColumn="0"/>
-            </w:pPr>
-            <w:r>
-              <w:t>Revenue</w:t>
-            </w:r>
-          </w:p>
-        </w:tc>
-        <w:tc>
-          <w:tcPr>
-            <w:tcW w:w="945" w:type="pct"/>
-            <w:tcBorders>
-              <w:top w:val="nil"/>
-              <w:left w:val="nil"/>
-              <w:bottom w:val="single" w:sz="4" w:space="0" w:color="D9D9D9" w:themeColor="background1" w:themeShade="D9"/>
-              <w:right w:val="nil"/>
-            </w:tcBorders>
-            <w:hideMark/>
-          </w:tcPr>
-          <w:p>
-            <w:pPr>
-              <w:jc w:val="center"/>
-              <w:cnfStyle w:val="100000000000" w:firstRow="1" w:lastRow="0" w:firstColumn="0" w:lastColumn="0" w:oddVBand="0" w:evenVBand="0" w:oddHBand="0" w:evenHBand="0" w:firstRowFirstColumn="0" w:firstRowLastColumn="0" w:lastRowFirstColumn="0" w:lastRowLastColumn="0"/>
-            </w:pPr>
-            <w:r>
-              <w:t>Expenses</w:t>
-            </w:r>
-          </w:p>
-        </w:tc>
-        <w:tc>
-          <w:tcPr>
-            <w:tcW w:w="945" w:type="pct"/>
-            <w:tcBorders>
-              <w:top w:val="nil"/>
-              <w:left w:val="nil"/>
-              <w:bottom w:val="single" w:sz="4" w:space="0" w:color="D9D9D9" w:themeColor="background1" w:themeShade="D9"/>
-              <w:right w:val="nil"/>
-            </w:tcBorders>
-            <w:hideMark/>
-          </w:tcPr>
-          <w:p>
-            <w:pPr>
-              <w:jc w:val="center"/>
-              <w:cnfStyle w:val="100000000000" w:firstRow="1" w:lastRow="0" w:firstColumn="0" w:lastColumn="0" w:oddVBand="0" w:evenVBand="0" w:oddHBand="0" w:evenHBand="0" w:firstRowFirstColumn="0" w:firstRowLastColumn="0" w:lastRowFirstColumn="0" w:lastRowLastColumn="0"/>
-            </w:pPr>
-            <w:r>
-              <w:t>Earnings</w:t>
-            </w:r>
-          </w:p>
-        </w:tc>
-      </w:tr>
-      <w:tr>
-        <w:tc>
-          <w:tcPr>
-            <w:cnfStyle w:val="001000000000" w:firstRow="0" w:lastRow="0" w:firstColumn="1" w:lastColumn="0" w:oddVBand="0" w:evenVBand="0" w:oddHBand="0" w:evenHBand="0" w:firstRowFirstColumn="0" w:firstRowLastColumn="0" w:lastRowFirstColumn="0" w:lastRowLastColumn="0"/>
-            <w:tcW w:w="2164" w:type="pct"/>
-            <w:tcBorders>
-              <w:top w:val="dotted" w:sz="8" w:space="0" w:color="7E97AD" w:themeColor="accent1"/>
-              <w:left w:val="nil"/>
-              <w:bottom w:val="single" w:sz="4" w:space="0" w:color="D9D9D9" w:themeColor="background1" w:themeShade="D9"/>
-              <w:right w:val="nil"/>
-            </w:tcBorders>
-          </w:tcPr>
-          <w:p/>
-        </w:tc>
-        <w:tc>
-          <w:tcPr>
-            <w:tcW w:w="945" w:type="pct"/>
-            <w:tcBorders>
-              <w:top w:val="dotted" w:sz="8" w:space="0" w:color="7E97AD" w:themeColor="accent1"/>
-              <w:left w:val="nil"/>
-              <w:bottom w:val="single" w:sz="4" w:space="0" w:color="D9D9D9" w:themeColor="background1" w:themeShade="D9"/>
-              <w:right w:val="nil"/>
-            </w:tcBorders>
-          </w:tcPr>
-          <w:p>
-            <w:pPr>
-              <w:pStyle w:val="TableTextDecimal"/>
-              <w:cnfStyle w:val="000000000000" w:firstRow="0" w:lastRow="0" w:firstColumn="0" w:lastColumn="0" w:oddVBand="0" w:evenVBand="0" w:oddHBand="0" w:evenHBand="0" w:firstRowFirstColumn="0" w:firstRowLastColumn="0" w:lastRowFirstColumn="0" w:lastRowLastColumn="0"/>
-            </w:pPr>
-          </w:p>
-        </w:tc>
-        <w:tc>
-          <w:tcPr>
-            <w:tcW w:w="945" w:type="pct"/>
-            <w:tcBorders>
-              <w:top w:val="dotted" w:sz="8" w:space="0" w:color="7E97AD" w:themeColor="accent1"/>
-              <w:left w:val="nil"/>
-              <w:bottom w:val="single" w:sz="4" w:space="0" w:color="D9D9D9" w:themeColor="background1" w:themeShade="D9"/>
-              <w:right w:val="nil"/>
-            </w:tcBorders>
-          </w:tcPr>
-          <w:p>
-            <w:pPr>
-              <w:pStyle w:val="TableTextDecimal"/>
-              <w:cnfStyle w:val="000000000000" w:firstRow="0" w:lastRow="0" w:firstColumn="0" w:lastColumn="0" w:oddVBand="0" w:evenVBand="0" w:oddHBand="0" w:evenHBand="0" w:firstRowFirstColumn="0" w:firstRowLastColumn="0" w:lastRowFirstColumn="0" w:lastRowLastColumn="0"/>
-            </w:pPr>
-          </w:p>
-        </w:tc>
-        <w:tc>
-          <w:tcPr>
-            <w:tcW w:w="945" w:type="pct"/>
-            <w:tcBorders>
-              <w:top w:val="dotted" w:sz="8" w:space="0" w:color="7E97AD" w:themeColor="accent1"/>
-              <w:left w:val="nil"/>
-              <w:bottom w:val="single" w:sz="4" w:space="0" w:color="D9D9D9" w:themeColor="background1" w:themeShade="D9"/>
-              <w:right w:val="nil"/>
-            </w:tcBorders>
-          </w:tcPr>
-          <w:p>
-            <w:pPr>
-              <w:pStyle w:val="TableTextDecimal"/>
-              <w:cnfStyle w:val="000000000000" w:firstRow="0" w:lastRow="0" w:firstColumn="0" w:lastColumn="0" w:oddVBand="0" w:evenVBand="0" w:oddHBand="0" w:evenHBand="0" w:firstRowFirstColumn="0" w:firstRowLastColumn="0" w:lastRowFirstColumn="0" w:lastRowLastColumn="0"/>
-            </w:pPr>
-          </w:p>
-        </w:tc>
-      </w:tr>
-      <w:tr>
-        <w:tc>
-          <w:tcPr>
-            <w:cnfStyle w:val="001000000000" w:firstRow="0" w:lastRow="0" w:firstColumn="1" w:lastColumn="0" w:oddVBand="0" w:evenVBand="0" w:oddHBand="0" w:evenHBand="0" w:firstRowFirstColumn="0" w:firstRowLastColumn="0" w:lastRowFirstColumn="0" w:lastRowLastColumn="0"/>
-            <w:tcW w:w="2164" w:type="pct"/>
-            <w:tcBorders>
-              <w:top w:val="single" w:sz="4" w:space="0" w:color="D9D9D9" w:themeColor="background1" w:themeShade="D9"/>
-              <w:left w:val="nil"/>
-              <w:bottom w:val="single" w:sz="4" w:space="0" w:color="D9D9D9" w:themeColor="background1" w:themeShade="D9"/>
-              <w:right w:val="nil"/>
-            </w:tcBorders>
-          </w:tcPr>
-          <w:p/>
-        </w:tc>
-        <w:tc>
-          <w:tcPr>
-            <w:tcW w:w="945" w:type="pct"/>
-            <w:tcBorders>
-              <w:top w:val="single" w:sz="4" w:space="0" w:color="D9D9D9" w:themeColor="background1" w:themeShade="D9"/>
-              <w:left w:val="nil"/>
-              <w:bottom w:val="single" w:sz="4" w:space="0" w:color="D9D9D9" w:themeColor="background1" w:themeShade="D9"/>
-              <w:right w:val="nil"/>
-            </w:tcBorders>
-          </w:tcPr>
-          <w:p>
-            <w:pPr>
-              <w:pStyle w:val="TableTextDecimal"/>
-              <w:cnfStyle w:val="000000000000" w:firstRow="0" w:lastRow="0" w:firstColumn="0" w:lastColumn="0" w:oddVBand="0" w:evenVBand="0" w:oddHBand="0" w:evenHBand="0" w:firstRowFirstColumn="0" w:firstRowLastColumn="0" w:lastRowFirstColumn="0" w:lastRowLastColumn="0"/>
-            </w:pPr>
-          </w:p>
-        </w:tc>
-        <w:tc>
-          <w:tcPr>
-            <w:tcW w:w="945" w:type="pct"/>
-            <w:tcBorders>
-              <w:top w:val="single" w:sz="4" w:space="0" w:color="D9D9D9" w:themeColor="background1" w:themeShade="D9"/>
-              <w:left w:val="nil"/>
-              <w:bottom w:val="single" w:sz="4" w:space="0" w:color="D9D9D9" w:themeColor="background1" w:themeShade="D9"/>
-              <w:right w:val="nil"/>
-            </w:tcBorders>
-          </w:tcPr>
-          <w:p>
-            <w:pPr>
-              <w:pStyle w:val="TableTextDecimal"/>
-              <w:cnfStyle w:val="000000000000" w:firstRow="0" w:lastRow="0" w:firstColumn="0" w:lastColumn="0" w:oddVBand="0" w:evenVBand="0" w:oddHBand="0" w:evenHBand="0" w:firstRowFirstColumn="0" w:firstRowLastColumn="0" w:lastRowFirstColumn="0" w:lastRowLastColumn="0"/>
-            </w:pPr>
-          </w:p>
-        </w:tc>
-        <w:tc>
-          <w:tcPr>
-            <w:tcW w:w="945" w:type="pct"/>
-            <w:tcBorders>
-              <w:top w:val="single" w:sz="4" w:space="0" w:color="D9D9D9" w:themeColor="background1" w:themeShade="D9"/>
-              <w:left w:val="nil"/>
-              <w:bottom w:val="single" w:sz="4" w:space="0" w:color="D9D9D9" w:themeColor="background1" w:themeShade="D9"/>
-              <w:right w:val="nil"/>
-            </w:tcBorders>
-          </w:tcPr>
-          <w:p>
-            <w:pPr>
-              <w:pStyle w:val="TableTextDecimal"/>
-              <w:cnfStyle w:val="000000000000" w:firstRow="0" w:lastRow="0" w:firstColumn="0" w:lastColumn="0" w:oddVBand="0" w:evenVBand="0" w:oddHBand="0" w:evenHBand="0" w:firstRowFirstColumn="0" w:firstRowLastColumn="0" w:lastRowFirstColumn="0" w:lastRowLastColumn="0"/>
-            </w:pPr>
-          </w:p>
-        </w:tc>
-      </w:tr>
-      <w:tr>
-        <w:tc>
-          <w:tcPr>
-            <w:cnfStyle w:val="001000000000" w:firstRow="0" w:lastRow="0" w:firstColumn="1" w:lastColumn="0" w:oddVBand="0" w:evenVBand="0" w:oddHBand="0" w:evenHBand="0" w:firstRowFirstColumn="0" w:firstRowLastColumn="0" w:lastRowFirstColumn="0" w:lastRowLastColumn="0"/>
-            <w:tcW w:w="2164" w:type="pct"/>
-            <w:tcBorders>
-              <w:top w:val="single" w:sz="4" w:space="0" w:color="D9D9D9" w:themeColor="background1" w:themeShade="D9"/>
-              <w:left w:val="nil"/>
-              <w:bottom w:val="single" w:sz="4" w:space="0" w:color="D9D9D9" w:themeColor="background1" w:themeShade="D9"/>
-              <w:right w:val="nil"/>
-            </w:tcBorders>
-          </w:tcPr>
-          <w:p/>
-        </w:tc>
-        <w:tc>
-          <w:tcPr>
-            <w:tcW w:w="945" w:type="pct"/>
-            <w:tcBorders>
-              <w:top w:val="single" w:sz="4" w:space="0" w:color="D9D9D9" w:themeColor="background1" w:themeShade="D9"/>
-              <w:left w:val="nil"/>
-              <w:bottom w:val="single" w:sz="4" w:space="0" w:color="D9D9D9" w:themeColor="background1" w:themeShade="D9"/>
-              <w:right w:val="nil"/>
-            </w:tcBorders>
-          </w:tcPr>
-          <w:p>
-            <w:pPr>
-              <w:pStyle w:val="TableTextDecimal"/>
-              <w:cnfStyle w:val="000000000000" w:firstRow="0" w:lastRow="0" w:firstColumn="0" w:lastColumn="0" w:oddVBand="0" w:evenVBand="0" w:oddHBand="0" w:evenHBand="0" w:firstRowFirstColumn="0" w:firstRowLastColumn="0" w:lastRowFirstColumn="0" w:lastRowLastColumn="0"/>
-            </w:pPr>
-          </w:p>
-        </w:tc>
-        <w:tc>
-          <w:tcPr>
-            <w:tcW w:w="945" w:type="pct"/>
-            <w:tcBorders>
-              <w:top w:val="single" w:sz="4" w:space="0" w:color="D9D9D9" w:themeColor="background1" w:themeShade="D9"/>
-              <w:left w:val="nil"/>
-              <w:bottom w:val="single" w:sz="4" w:space="0" w:color="D9D9D9" w:themeColor="background1" w:themeShade="D9"/>
-              <w:right w:val="nil"/>
-            </w:tcBorders>
-          </w:tcPr>
-          <w:p>
-            <w:pPr>
-              <w:pStyle w:val="TableTextDecimal"/>
-              <w:cnfStyle w:val="000000000000" w:firstRow="0" w:lastRow="0" w:firstColumn="0" w:lastColumn="0" w:oddVBand="0" w:evenVBand="0" w:oddHBand="0" w:evenHBand="0" w:firstRowFirstColumn="0" w:firstRowLastColumn="0" w:lastRowFirstColumn="0" w:lastRowLastColumn="0"/>
-            </w:pPr>
-          </w:p>
-        </w:tc>
-        <w:tc>
-          <w:tcPr>
-            <w:tcW w:w="945" w:type="pct"/>
-            <w:tcBorders>
-              <w:top w:val="single" w:sz="4" w:space="0" w:color="D9D9D9" w:themeColor="background1" w:themeShade="D9"/>
-              <w:left w:val="nil"/>
-              <w:bottom w:val="single" w:sz="4" w:space="0" w:color="D9D9D9" w:themeColor="background1" w:themeShade="D9"/>
-              <w:right w:val="nil"/>
-            </w:tcBorders>
-          </w:tcPr>
-          <w:p>
-            <w:pPr>
-              <w:pStyle w:val="TableTextDecimal"/>
-              <w:cnfStyle w:val="000000000000" w:firstRow="0" w:lastRow="0" w:firstColumn="0" w:lastColumn="0" w:oddVBand="0" w:evenVBand="0" w:oddHBand="0" w:evenHBand="0" w:firstRowFirstColumn="0" w:firstRowLastColumn="0" w:lastRowFirstColumn="0" w:lastRowLastColumn="0"/>
-            </w:pPr>
-          </w:p>
-        </w:tc>
-      </w:tr>
-      <w:tr>
-        <w:tc>
-          <w:tcPr>
-            <w:cnfStyle w:val="001000000000" w:firstRow="0" w:lastRow="0" w:firstColumn="1" w:lastColumn="0" w:oddVBand="0" w:evenVBand="0" w:oddHBand="0" w:evenHBand="0" w:firstRowFirstColumn="0" w:firstRowLastColumn="0" w:lastRowFirstColumn="0" w:lastRowLastColumn="0"/>
-            <w:tcW w:w="2164" w:type="pct"/>
-            <w:tcBorders>
-              <w:top w:val="single" w:sz="4" w:space="0" w:color="D9D9D9" w:themeColor="background1" w:themeShade="D9"/>
-              <w:left w:val="nil"/>
-              <w:bottom w:val="nil"/>
-              <w:right w:val="nil"/>
-            </w:tcBorders>
-          </w:tcPr>
-          <w:p/>
-        </w:tc>
-        <w:tc>
-          <w:tcPr>
-            <w:tcW w:w="945" w:type="pct"/>
-            <w:tcBorders>
-              <w:top w:val="single" w:sz="4" w:space="0" w:color="D9D9D9" w:themeColor="background1" w:themeShade="D9"/>
-              <w:left w:val="nil"/>
-              <w:bottom w:val="nil"/>
-              <w:right w:val="nil"/>
-            </w:tcBorders>
-          </w:tcPr>
-          <w:p>
-            <w:pPr>
-              <w:pStyle w:val="TableTextDecimal"/>
-              <w:cnfStyle w:val="000000000000" w:firstRow="0" w:lastRow="0" w:firstColumn="0" w:lastColumn="0" w:oddVBand="0" w:evenVBand="0" w:oddHBand="0" w:evenHBand="0" w:firstRowFirstColumn="0" w:firstRowLastColumn="0" w:lastRowFirstColumn="0" w:lastRowLastColumn="0"/>
-            </w:pPr>
-          </w:p>
-        </w:tc>
-        <w:tc>
-          <w:tcPr>
-            <w:tcW w:w="945" w:type="pct"/>
-            <w:tcBorders>
-              <w:top w:val="single" w:sz="4" w:space="0" w:color="D9D9D9" w:themeColor="background1" w:themeShade="D9"/>
-              <w:left w:val="nil"/>
-              <w:bottom w:val="nil"/>
-              <w:right w:val="nil"/>
-            </w:tcBorders>
-          </w:tcPr>
-          <w:p>
-            <w:pPr>
-              <w:pStyle w:val="TableTextDecimal"/>
-              <w:cnfStyle w:val="000000000000" w:firstRow="0" w:lastRow="0" w:firstColumn="0" w:lastColumn="0" w:oddVBand="0" w:evenVBand="0" w:oddHBand="0" w:evenHBand="0" w:firstRowFirstColumn="0" w:firstRowLastColumn="0" w:lastRowFirstColumn="0" w:lastRowLastColumn="0"/>
-            </w:pPr>
-          </w:p>
-        </w:tc>
-        <w:tc>
-          <w:tcPr>
-            <w:tcW w:w="945" w:type="pct"/>
-            <w:tcBorders>
-              <w:top w:val="single" w:sz="4" w:space="0" w:color="D9D9D9" w:themeColor="background1" w:themeShade="D9"/>
-              <w:left w:val="nil"/>
-              <w:bottom w:val="nil"/>
-              <w:right w:val="nil"/>
-            </w:tcBorders>
-          </w:tcPr>
-          <w:p>
-            <w:pPr>
-              <w:pStyle w:val="TableTextDecimal"/>
-              <w:cnfStyle w:val="000000000000" w:firstRow="0" w:lastRow="0" w:firstColumn="0" w:lastColumn="0" w:oddVBand="0" w:evenVBand="0" w:oddHBand="0" w:evenHBand="0" w:firstRowFirstColumn="0" w:firstRowLastColumn="0" w:lastRowFirstColumn="0" w:lastRowLastColumn="0"/>
-            </w:pPr>
-          </w:p>
-        </w:tc>
-      </w:tr>
-    </w:tbl>
-    <w:p>
-      <w:pPr>
-        <w:pStyle w:val="Heading2"/>
-      </w:pPr>
-      <w:r>
-        <w:t>Statement of Cash Flows</w:t>
+        <w:pStyle w:val="ListParagraph"/>
+        <w:numPr>
+          <w:ilvl w:val="0"/>
+          <w:numId w:val="25"/>
+        </w:numPr>
+        <w:jc w:val="both"/>
+        <w:rPr>
+          <w:rFonts w:eastAsia="Times New Roman"/>
+        </w:rPr>
+      </w:pPr>
+      <w:r>
+        <w:rPr>
+          <w:rFonts w:eastAsia="Times New Roman"/>
+        </w:rPr>
+        <w:t>Compute the accuracy of a prediction based on the known classes</w:t>
       </w:r>
     </w:p>
     <w:p>
       <w:pPr>
-        <w:pStyle w:val="ListBullet"/>
-      </w:pPr>
-      <w:r>
-        <w:t>Operating</w:t>
+        <w:pStyle w:val="ListParagraph"/>
+        <w:numPr>
+          <w:ilvl w:val="0"/>
+          <w:numId w:val="25"/>
+        </w:numPr>
+        <w:jc w:val="both"/>
+        <w:rPr>
+          <w:rFonts w:eastAsia="Times New Roman"/>
+        </w:rPr>
+      </w:pPr>
+      <w:r>
+        <w:rPr>
+          <w:rFonts w:eastAsia="Times New Roman"/>
+        </w:rPr>
+        <w:t>Test the accuracy for the predictions of the testing data set given as a parameter to the agent</w:t>
       </w:r>
     </w:p>
     <w:p>
       <w:pPr>
-        <w:pStyle w:val="ListBullet"/>
-      </w:pPr>
-      <w:r>
-        <w:t>Investing</w:t>
+        <w:pStyle w:val="ListParagraph"/>
+        <w:numPr>
+          <w:ilvl w:val="0"/>
+          <w:numId w:val="25"/>
+        </w:numPr>
+        <w:jc w:val="both"/>
+        <w:rPr>
+          <w:rFonts w:eastAsia="Times New Roman"/>
+        </w:rPr>
+      </w:pPr>
+      <w:r>
+        <w:rPr>
+          <w:rFonts w:eastAsia="Times New Roman"/>
+        </w:rPr>
+        <w:t>Plot and give a diagnosis for every patient found in the .xlsx file, displaying it at the end</w:t>
       </w:r>
     </w:p>
     <w:p>
       <w:pPr>
-        <w:pStyle w:val="ListBullet"/>
-      </w:pPr>
-      <w:r>
-        <w:t>Financing</w:t>
-      </w:r>
+        <w:pStyle w:val="Heading1"/>
+      </w:pPr>
+      <w:bookmarkStart w:id="9" w:name="_Toc8653484"/>
+      <w:r>
+        <w:lastRenderedPageBreak/>
+        <w:t>Diagnosing the patient</w:t>
+      </w:r>
+      <w:bookmarkEnd w:id="9"/>
     </w:p>
     <w:p>
       <w:pPr>
-        <w:pStyle w:val="Heading1"/>
-      </w:pPr>
-      <w:bookmarkStart w:id="3" w:name="_Toc6592600"/>
-      <w:r>
-        <w:lastRenderedPageBreak/>
-        <w:t>Notes to Financial Statements</w:t>
-      </w:r>
-      <w:bookmarkEnd w:id="3"/>
+        <w:pStyle w:val="Heading2"/>
+        <w:rPr>
+          <w:lang w:eastAsia="en-BE"/>
+        </w:rPr>
+      </w:pPr>
+      <w:bookmarkStart w:id="10" w:name="_Toc8653485"/>
+      <w:r>
+        <w:rPr>
+          <w:lang w:eastAsia="en-BE"/>
+        </w:rPr>
+        <w:t>The diagnosis</w:t>
+      </w:r>
+      <w:bookmarkEnd w:id="10"/>
     </w:p>
     <w:p>
       <w:pPr>
-        <w:pStyle w:val="Heading2"/>
-      </w:pPr>
-      <w:r>
-        <w:t>Accounts</w:t>
-      </w:r>
-    </w:p>
-    <w:sdt>
-      <w:sdtPr>
-        <w:id w:val="-1058388881"/>
-        <w:placeholder>
-          <w:docPart w:val="C95C8A19599D4E79B5D19D5FC893D6C1"/>
-        </w:placeholder>
-        <w:temporary/>
-        <w:showingPlcHdr/>
-        <w15:appearance w15:val="hidden"/>
-        <w:text/>
-      </w:sdtPr>
-      <w:sdtContent>
-        <w:p>
-          <w:r>
-            <w:t>When you have a document that shows a lot of numbers, it’s a good idea to have a little text that explains the numbers. You can do that here.</w:t>
-          </w:r>
-        </w:p>
-      </w:sdtContent>
-    </w:sdt>
-    <w:p>
-      <w:pPr>
-        <w:pStyle w:val="Heading2"/>
-      </w:pPr>
-      <w:r>
-        <w:t>Debt</w:t>
-      </w:r>
-    </w:p>
-    <w:sdt>
-      <w:sdtPr>
-        <w:id w:val="-991090545"/>
-        <w:placeholder>
-          <w:docPart w:val="57298471322F4D62A9C7B8DE47067ACD"/>
-        </w:placeholder>
-        <w:temporary/>
-        <w:showingPlcHdr/>
-        <w15:appearance w15:val="hidden"/>
-        <w:text/>
-      </w:sdtPr>
-      <w:sdtContent>
-        <w:p>
-          <w:r>
-            <w:t>Of course, we would all prefer to just have profits. But if you’ve got any debt, this is the place to make notes about it.</w:t>
-          </w:r>
-        </w:p>
-      </w:sdtContent>
-    </w:sdt>
-    <w:p>
-      <w:pPr>
-        <w:pStyle w:val="Heading2"/>
-      </w:pPr>
-      <w:r>
-        <w:t>Going Concern</w:t>
-      </w:r>
-    </w:p>
-    <w:sdt>
-      <w:sdtPr>
-        <w:id w:val="406666089"/>
-        <w:placeholder>
-          <w:docPart w:val="2819594E9D8D4AD0961B4098AC5793E4"/>
-        </w:placeholder>
-        <w:temporary/>
-        <w:showingPlcHdr/>
-        <w15:appearance w15:val="hidden"/>
-        <w:text/>
-      </w:sdtPr>
-      <w:sdtContent>
-        <w:p>
-          <w:r>
-            <w:t>Okay, you get the idea. If you’ve got notes to add about your financials, add them here.</w:t>
-          </w:r>
-        </w:p>
-      </w:sdtContent>
-    </w:sdt>
-    <w:p>
-      <w:pPr>
-        <w:pStyle w:val="Heading2"/>
-      </w:pPr>
-      <w:r>
-        <w:t>Contingent Liabilities</w:t>
-      </w:r>
-    </w:p>
-    <w:sdt>
-      <w:sdtPr>
-        <w:id w:val="-377398301"/>
-        <w:placeholder>
-          <w:docPart w:val="D4566D5EE19344308B1AF9DC2A00F706"/>
-        </w:placeholder>
-        <w:temporary/>
-        <w:showingPlcHdr/>
-        <w15:appearance w15:val="hidden"/>
-        <w:text/>
-      </w:sdtPr>
-      <w:sdtContent>
-        <w:p>
-          <w:r>
-            <w:t>Keep in mind that some of these headings might not apply to your business (and you might have others to add). This one, for example, is about potential liabilities that could arise if something happens in the future, such as a pending legal decision.</w:t>
-          </w:r>
-        </w:p>
-      </w:sdtContent>
-    </w:sdt>
-    <w:p>
-      <w:pPr>
-        <w:pStyle w:val="Heading2"/>
-      </w:pPr>
-      <w:r>
-        <w:t>Takeaways</w:t>
-      </w:r>
-    </w:p>
-    <w:sdt>
-      <w:sdtPr>
-        <w:id w:val="-1398818968"/>
-        <w:placeholder>
-          <w:docPart w:val="30F0678256AF4370847A27024343D1A6"/>
-        </w:placeholder>
-        <w:temporary/>
-        <w:showingPlcHdr/>
-        <w15:appearance w15:val="hidden"/>
-        <w:text/>
-      </w:sdtPr>
-      <w:sdtContent>
-        <w:p>
-          <w:r>
-            <w:t>What would you like your readers to understand? Add notes on key takeaways here.</w:t>
-          </w:r>
-        </w:p>
-      </w:sdtContent>
-    </w:sdt>
-    <w:p>
-      <w:pPr>
-        <w:pStyle w:val="Heading1"/>
-      </w:pPr>
-      <w:bookmarkStart w:id="4" w:name="_Toc6592601"/>
-      <w:r>
-        <w:lastRenderedPageBreak/>
-        <w:t>Independent Auditor’s Report</w:t>
-      </w:r>
-      <w:bookmarkEnd w:id="4"/>
+        <w:rPr>
+          <w:lang w:eastAsia="en-BE"/>
+        </w:rPr>
+      </w:pPr>
+      <w:r>
+        <w:rPr>
+          <w:lang w:eastAsia="en-BE"/>
+        </w:rPr>
+        <w:t xml:space="preserve"> The program divides the diagnosis in </w:t>
+      </w:r>
+      <w:r>
+        <w:rPr>
+          <w:lang w:eastAsia="en-BE"/>
+        </w:rPr>
+        <w:t xml:space="preserve">5 </w:t>
+      </w:r>
+      <w:r>
+        <w:rPr>
+          <w:lang w:eastAsia="en-BE"/>
+        </w:rPr>
+        <w:t xml:space="preserve">manually adjusted categories based on </w:t>
+      </w:r>
+      <w:r>
+        <w:rPr>
+          <w:lang w:eastAsia="en-BE"/>
+        </w:rPr>
+        <w:t xml:space="preserve">various tests and </w:t>
+      </w:r>
+      <w:r>
+        <w:rPr>
+          <w:lang w:eastAsia="en-BE"/>
+        </w:rPr>
+        <w:t>the 96-fold ROC results</w:t>
+      </w:r>
+      <w:r>
+        <w:rPr>
+          <w:lang w:eastAsia="en-BE"/>
+        </w:rPr>
+        <w:t>:</w:t>
+      </w:r>
     </w:p>
     <w:p>
       <w:pPr>
-        <w:pStyle w:val="ListNumber2"/>
-      </w:pPr>
-      <w:r>
-        <w:t>Unqualified Opinion</w:t>
+        <w:pStyle w:val="ListParagraph"/>
+        <w:numPr>
+          <w:ilvl w:val="0"/>
+          <w:numId w:val="24"/>
+        </w:numPr>
+        <w:rPr>
+          <w:lang w:eastAsia="en-BE"/>
+        </w:rPr>
+      </w:pPr>
+      <w:r>
+        <w:rPr>
+          <w:lang w:eastAsia="en-BE"/>
+        </w:rPr>
+        <w:t>If the patient has an average benign probability of</w:t>
+      </w:r>
+      <w:r>
+        <w:rPr>
+          <w:b/>
+          <w:lang w:eastAsia="en-BE"/>
+        </w:rPr>
+        <w:t xml:space="preserve"> &gt;= 0.8</w:t>
+      </w:r>
+      <w:r>
+        <w:rPr>
+          <w:b/>
+          <w:lang w:eastAsia="en-BE"/>
+        </w:rPr>
+        <w:t>2</w:t>
+      </w:r>
+      <w:r>
+        <w:rPr>
+          <w:lang w:eastAsia="en-BE"/>
+        </w:rPr>
+        <w:t>, the diagnosis is:</w:t>
       </w:r>
     </w:p>
     <w:p>
       <w:pPr>
-        <w:pStyle w:val="ListNumber2"/>
-      </w:pPr>
-      <w:r>
-        <w:t>Qualified Opinion Report</w:t>
+        <w:ind w:left="1440"/>
+        <w:rPr>
+          <w:color w:val="A9B7C6"/>
+          <w:lang w:val="en-BE" w:eastAsia="en-BE"/>
+        </w:rPr>
+      </w:pPr>
+      <w:r>
+        <w:rPr>
+          <w:lang w:val="en-BE" w:eastAsia="en-BE"/>
+        </w:rPr>
+        <w:t>"Patient healthy, no biopsy needed."</w:t>
       </w:r>
     </w:p>
     <w:p>
       <w:pPr>
-        <w:pStyle w:val="ListNumber2"/>
-      </w:pPr>
-      <w:r>
-        <w:t>Adverse Opinion Report</w:t>
+        <w:pStyle w:val="ListParagraph"/>
+        <w:numPr>
+          <w:ilvl w:val="0"/>
+          <w:numId w:val="24"/>
+        </w:numPr>
+        <w:rPr>
+          <w:lang w:eastAsia="en-BE"/>
+        </w:rPr>
+      </w:pPr>
+      <w:r>
+        <w:rPr>
+          <w:lang w:eastAsia="en-BE"/>
+        </w:rPr>
+        <w:t xml:space="preserve">If the patient has an average benign probability of </w:t>
+      </w:r>
+      <w:r>
+        <w:rPr>
+          <w:b/>
+          <w:lang w:eastAsia="en-BE"/>
+        </w:rPr>
+        <w:t>&gt;= 0.7</w:t>
+      </w:r>
+      <w:r>
+        <w:rPr>
+          <w:b/>
+          <w:lang w:eastAsia="en-BE"/>
+        </w:rPr>
+        <w:t>1</w:t>
+      </w:r>
+      <w:r>
+        <w:rPr>
+          <w:lang w:eastAsia="en-BE"/>
+        </w:rPr>
+        <w:t>, the diagnosis is:</w:t>
       </w:r>
     </w:p>
     <w:p>
       <w:pPr>
-        <w:pStyle w:val="ListNumber2"/>
-      </w:pPr>
-      <w:r>
-        <w:t>Disclaimer of Opinion Report</w:t>
+        <w:ind w:left="1440"/>
+        <w:rPr>
+          <w:color w:val="A9B7C6"/>
+          <w:lang w:val="en-BE" w:eastAsia="en-BE"/>
+        </w:rPr>
+      </w:pPr>
+      <w:r>
+        <w:rPr>
+          <w:lang w:val="en-BE" w:eastAsia="en-BE"/>
+        </w:rPr>
+        <w:t xml:space="preserve">"Patient probably healthy, low </w:t>
+      </w:r>
+      <w:r>
+        <w:rPr>
+          <w:lang w:eastAsia="en-BE"/>
+        </w:rPr>
+        <w:t>necessity</w:t>
+      </w:r>
+      <w:r>
+        <w:rPr>
+          <w:lang w:val="en-BE" w:eastAsia="en-BE"/>
+        </w:rPr>
+        <w:t xml:space="preserve"> of biopsy."</w:t>
       </w:r>
     </w:p>
     <w:p>
       <w:pPr>
-        <w:pStyle w:val="ListNumber2"/>
-      </w:pPr>
-      <w:r>
-        <w:t>Auditor’s Report on Internal Controls of Public Companies</w:t>
+        <w:pStyle w:val="ListParagraph"/>
+        <w:numPr>
+          <w:ilvl w:val="0"/>
+          <w:numId w:val="24"/>
+        </w:numPr>
+        <w:rPr>
+          <w:lang w:eastAsia="en-BE"/>
+        </w:rPr>
+      </w:pPr>
+      <w:r>
+        <w:rPr>
+          <w:lang w:eastAsia="en-BE"/>
+        </w:rPr>
+        <w:t xml:space="preserve">If the patient has an average benign probability of </w:t>
+      </w:r>
+      <w:r>
+        <w:rPr>
+          <w:b/>
+          <w:lang w:eastAsia="en-BE"/>
+        </w:rPr>
+        <w:t>&lt;= 0.4</w:t>
+      </w:r>
+      <w:r>
+        <w:rPr>
+          <w:lang w:eastAsia="en-BE"/>
+        </w:rPr>
+        <w:t>, the diagnosis is:</w:t>
       </w:r>
     </w:p>
     <w:p>
       <w:pPr>
-        <w:pStyle w:val="ListNumber2"/>
-      </w:pPr>
-      <w:r>
-        <w:t>Going Concern</w:t>
+        <w:ind w:left="1440"/>
+        <w:rPr>
+          <w:color w:val="A9B7C6"/>
+          <w:lang w:val="en-BE" w:eastAsia="en-BE"/>
+        </w:rPr>
+      </w:pPr>
+      <w:r>
+        <w:rPr>
+          <w:lang w:val="en-BE" w:eastAsia="en-BE"/>
+        </w:rPr>
+        <w:t>"Patient probably has cancer, high necessity of biopsy."</w:t>
       </w:r>
     </w:p>
     <w:p>
       <w:pPr>
-        <w:pStyle w:val="Heading1"/>
-      </w:pPr>
-      <w:bookmarkStart w:id="5" w:name="_Toc6592602"/>
-      <w:r>
-        <w:lastRenderedPageBreak/>
-        <w:t>Contact Information</w:t>
-      </w:r>
-      <w:bookmarkEnd w:id="5"/>
-    </w:p>
-    <w:sdt>
-      <w:sdtPr>
-        <w:id w:val="-854266453"/>
-        <w:placeholder>
-          <w:docPart w:val="7B942B23062A4263A890E09AB444B8A2"/>
-        </w:placeholder>
-        <w:temporary/>
-        <w:showingPlcHdr/>
-        <w15:appearance w15:val="hidden"/>
-        <w:text/>
-      </w:sdtPr>
-      <w:sdtContent>
-        <w:p>
-          <w:r>
-            <w:t>To replace a photo with your own, right-click it and then choose Change Picture.</w:t>
-          </w:r>
-        </w:p>
-      </w:sdtContent>
-    </w:sdt>
-    <w:tbl>
-      <w:tblPr>
-        <w:tblW w:w="5000" w:type="pct"/>
-        <w:tblCellMar>
-          <w:left w:w="0" w:type="dxa"/>
-          <w:right w:w="0" w:type="dxa"/>
-        </w:tblCellMar>
-        <w:tblLook w:val="04A0" w:firstRow="1" w:lastRow="0" w:firstColumn="1" w:lastColumn="0" w:noHBand="0" w:noVBand="1"/>
-        <w:tblDescription w:val="Contact information"/>
-      </w:tblPr>
-      <w:tblGrid>
-        <w:gridCol w:w="3030"/>
-        <w:gridCol w:w="19"/>
-        <w:gridCol w:w="22"/>
-        <w:gridCol w:w="3008"/>
-        <w:gridCol w:w="21"/>
-        <w:gridCol w:w="22"/>
-        <w:gridCol w:w="3008"/>
-      </w:tblGrid>
-      <w:tr>
-        <w:tc>
-          <w:tcPr>
-            <w:tcW w:w="1659" w:type="pct"/>
-            <w:tcBorders>
-              <w:bottom w:val="single" w:sz="8" w:space="0" w:color="D9D9D9" w:themeColor="background1" w:themeShade="D9"/>
-            </w:tcBorders>
-            <w:shd w:val="clear" w:color="auto" w:fill="7E97AD" w:themeFill="accent1"/>
-          </w:tcPr>
-          <w:p>
-            <w:pPr>
-              <w:pStyle w:val="TableReverseHeading"/>
-            </w:pPr>
-            <w:sdt>
-              <w:sdtPr>
-                <w:alias w:val="Name"/>
-                <w:tag w:val="Name"/>
-                <w:id w:val="183095679"/>
-                <w:placeholder>
-                  <w:docPart w:val="96B239A8392740D78EA06AAC980AFBF8"/>
-                </w:placeholder>
-                <w:temporary/>
-                <w:showingPlcHdr/>
-                <w15:appearance w15:val="hidden"/>
-                <w:text/>
-              </w:sdtPr>
-              <w:sdtContent>
-                <w:r>
-                  <w:t>Name</w:t>
-                </w:r>
-              </w:sdtContent>
-            </w:sdt>
-            <w:r>
-              <w:br/>
-            </w:r>
-            <w:sdt>
-              <w:sdtPr>
-                <w:alias w:val="Title"/>
-                <w:tag w:val="Title"/>
-                <w:id w:val="-1082054397"/>
-                <w:placeholder>
-                  <w:docPart w:val="1C6E8E17DB1C4D569388FA07B1274657"/>
-                </w:placeholder>
-                <w:temporary/>
-                <w:showingPlcHdr/>
-                <w15:appearance w15:val="hidden"/>
-                <w:text/>
-              </w:sdtPr>
-              <w:sdtContent>
-                <w:r>
-                  <w:t>Title</w:t>
-                </w:r>
-              </w:sdtContent>
-            </w:sdt>
-          </w:p>
-        </w:tc>
-        <w:tc>
-          <w:tcPr>
-            <w:tcW w:w="10" w:type="pct"/>
-          </w:tcPr>
-          <w:p>
-            <w:pPr>
-              <w:pStyle w:val="TableReverseHeading"/>
-            </w:pPr>
-          </w:p>
-        </w:tc>
-        <w:tc>
-          <w:tcPr>
-            <w:tcW w:w="1659" w:type="pct"/>
-            <w:gridSpan w:val="2"/>
-            <w:tcBorders>
-              <w:bottom w:val="single" w:sz="8" w:space="0" w:color="D9D9D9" w:themeColor="background1" w:themeShade="D9"/>
-            </w:tcBorders>
-            <w:shd w:val="clear" w:color="auto" w:fill="7E97AD" w:themeFill="accent1"/>
-          </w:tcPr>
-          <w:p>
-            <w:pPr>
-              <w:pStyle w:val="TableReverseHeading"/>
-            </w:pPr>
-            <w:sdt>
-              <w:sdtPr>
-                <w:alias w:val="Name"/>
-                <w:tag w:val="Name"/>
-                <w:id w:val="-2041965339"/>
-                <w:placeholder>
-                  <w:docPart w:val="96B239A8392740D78EA06AAC980AFBF8"/>
-                </w:placeholder>
-                <w:temporary/>
-                <w:showingPlcHdr/>
-                <w15:appearance w15:val="hidden"/>
-                <w:text/>
-              </w:sdtPr>
-              <w:sdtContent>
-                <w:r>
-                  <w:t>Name</w:t>
-                </w:r>
-              </w:sdtContent>
-            </w:sdt>
-            <w:r>
-              <w:br/>
-            </w:r>
-            <w:sdt>
-              <w:sdtPr>
-                <w:alias w:val="Title"/>
-                <w:tag w:val="Title"/>
-                <w:id w:val="-565726344"/>
-                <w:placeholder>
-                  <w:docPart w:val="1C6E8E17DB1C4D569388FA07B1274657"/>
-                </w:placeholder>
-                <w:temporary/>
-                <w:showingPlcHdr/>
-                <w15:appearance w15:val="hidden"/>
-                <w:text/>
-              </w:sdtPr>
-              <w:sdtContent>
-                <w:r>
-                  <w:t>Title</w:t>
-                </w:r>
-              </w:sdtContent>
-            </w:sdt>
-          </w:p>
-        </w:tc>
-        <w:tc>
-          <w:tcPr>
-            <w:tcW w:w="11" w:type="pct"/>
-          </w:tcPr>
-          <w:p>
-            <w:pPr>
-              <w:pStyle w:val="TableReverseHeading"/>
-            </w:pPr>
-          </w:p>
-        </w:tc>
-        <w:tc>
-          <w:tcPr>
-            <w:tcW w:w="1660" w:type="pct"/>
-            <w:gridSpan w:val="2"/>
-            <w:tcBorders>
-              <w:bottom w:val="single" w:sz="8" w:space="0" w:color="D9D9D9" w:themeColor="background1" w:themeShade="D9"/>
-            </w:tcBorders>
-            <w:shd w:val="clear" w:color="auto" w:fill="7E97AD" w:themeFill="accent1"/>
-          </w:tcPr>
-          <w:p>
-            <w:pPr>
-              <w:pStyle w:val="TableReverseHeading"/>
-            </w:pPr>
-            <w:sdt>
-              <w:sdtPr>
-                <w:alias w:val="Name"/>
-                <w:tag w:val="Name"/>
-                <w:id w:val="1799482134"/>
-                <w:placeholder>
-                  <w:docPart w:val="96B239A8392740D78EA06AAC980AFBF8"/>
-                </w:placeholder>
-                <w:temporary/>
-                <w:showingPlcHdr/>
-                <w15:appearance w15:val="hidden"/>
-                <w:text/>
-              </w:sdtPr>
-              <w:sdtContent>
-                <w:r>
-                  <w:t>Name</w:t>
-                </w:r>
-              </w:sdtContent>
-            </w:sdt>
-            <w:r>
-              <w:br/>
-            </w:r>
-            <w:sdt>
-              <w:sdtPr>
-                <w:alias w:val="Title"/>
-                <w:tag w:val="Title"/>
-                <w:id w:val="493068221"/>
-                <w:placeholder>
-                  <w:docPart w:val="1C6E8E17DB1C4D569388FA07B1274657"/>
-                </w:placeholder>
-                <w:temporary/>
-                <w:showingPlcHdr/>
-                <w15:appearance w15:val="hidden"/>
-                <w:text/>
-              </w:sdtPr>
-              <w:sdtContent>
-                <w:r>
-                  <w:t>Title</w:t>
-                </w:r>
-              </w:sdtContent>
-            </w:sdt>
-          </w:p>
-        </w:tc>
-      </w:tr>
-      <w:tr>
-        <w:tc>
-          <w:tcPr>
-            <w:tcW w:w="1659" w:type="pct"/>
-          </w:tcPr>
-          <w:p>
-            <w:pPr>
-              <w:pStyle w:val="NoSpacing"/>
-              <w:spacing w:before="0"/>
-            </w:pPr>
-            <w:r>
-              <w:rPr>
-                <w:noProof/>
-              </w:rPr>
-              <w:drawing>
-                <wp:inline distT="0" distB="0" distL="0" distR="0">
-                  <wp:extent cx="1920240" cy="1280160"/>
-                  <wp:effectExtent l="0" t="0" r="3810" b="0"/>
-                  <wp:docPr id="9" name="Picture 9" descr="Sample person image"/>
-                  <wp:cNvGraphicFramePr>
-                    <a:graphicFrameLocks xmlns:a="http://schemas.openxmlformats.org/drawingml/2006/main" noChangeAspect="1"/>
-                  </wp:cNvGraphicFramePr>
-                  <a:graphic xmlns:a="http://schemas.openxmlformats.org/drawingml/2006/main">
-                    <a:graphicData uri="http://schemas.openxmlformats.org/drawingml/2006/picture">
-                      <pic:pic xmlns:pic="http://schemas.openxmlformats.org/drawingml/2006/picture">
-                        <pic:nvPicPr>
-                          <pic:cNvPr id="0" name="002FAFA7.jpg"/>
-                          <pic:cNvPicPr/>
-                        </pic:nvPicPr>
-                        <pic:blipFill rotWithShape="1">
-                          <a:blip r:embed="rId13" cstate="print">
-                            <a:extLst>
-                              <a:ext uri="{28A0092B-C50C-407E-A947-70E740481C1C}">
-                                <a14:useLocalDpi xmlns:a14="http://schemas.microsoft.com/office/drawing/2010/main" val="0"/>
-                              </a:ext>
-                            </a:extLst>
-                          </a:blip>
-                          <a:srcRect l="7084" t="6763" r="28181" b="28502"/>
-                          <a:stretch/>
-                        </pic:blipFill>
-                        <pic:spPr>
-                          <a:xfrm>
-                            <a:off x="0" y="0"/>
-                            <a:ext cx="1920240" cy="1280160"/>
-                          </a:xfrm>
-                          <a:prstGeom prst="rect">
-                            <a:avLst/>
-                          </a:prstGeom>
-                        </pic:spPr>
-                      </pic:pic>
-                    </a:graphicData>
-                  </a:graphic>
-                </wp:inline>
-              </w:drawing>
-            </w:r>
-          </w:p>
-        </w:tc>
-        <w:tc>
-          <w:tcPr>
-            <w:tcW w:w="10" w:type="pct"/>
-          </w:tcPr>
-          <w:p>
-            <w:pPr>
-              <w:pStyle w:val="NoSpacing"/>
-              <w:spacing w:before="0"/>
-            </w:pPr>
-          </w:p>
-        </w:tc>
-        <w:tc>
-          <w:tcPr>
-            <w:tcW w:w="1659" w:type="pct"/>
-            <w:gridSpan w:val="2"/>
-          </w:tcPr>
-          <w:p>
-            <w:pPr>
-              <w:pStyle w:val="NoSpacing"/>
-              <w:spacing w:before="0"/>
-            </w:pPr>
-            <w:r>
-              <w:rPr>
-                <w:noProof/>
-              </w:rPr>
-              <w:drawing>
-                <wp:inline distT="0" distB="0" distL="0" distR="0">
-                  <wp:extent cx="1922147" cy="1280160"/>
-                  <wp:effectExtent l="0" t="0" r="1905" b="0"/>
-                  <wp:docPr id="8" name="Picture 8" descr="Sample person image"/>
-                  <wp:cNvGraphicFramePr>
-                    <a:graphicFrameLocks xmlns:a="http://schemas.openxmlformats.org/drawingml/2006/main" noChangeAspect="1"/>
-                  </wp:cNvGraphicFramePr>
-                  <a:graphic xmlns:a="http://schemas.openxmlformats.org/drawingml/2006/main">
-                    <a:graphicData uri="http://schemas.openxmlformats.org/drawingml/2006/picture">
-                      <pic:pic xmlns:pic="http://schemas.openxmlformats.org/drawingml/2006/picture">
-                        <pic:nvPicPr>
-                          <pic:cNvPr id="0" name="002FAFA5.jpg"/>
-                          <pic:cNvPicPr/>
-                        </pic:nvPicPr>
-                        <pic:blipFill>
-                          <a:blip r:embed="rId14" cstate="print">
-                            <a:extLst>
-                              <a:ext uri="{28A0092B-C50C-407E-A947-70E740481C1C}">
-                                <a14:useLocalDpi xmlns:a14="http://schemas.microsoft.com/office/drawing/2010/main" val="0"/>
-                              </a:ext>
-                            </a:extLst>
-                          </a:blip>
-                          <a:stretch>
-                            <a:fillRect/>
-                          </a:stretch>
-                        </pic:blipFill>
-                        <pic:spPr>
-                          <a:xfrm>
-                            <a:off x="0" y="0"/>
-                            <a:ext cx="1922147" cy="1280160"/>
-                          </a:xfrm>
-                          <a:prstGeom prst="rect">
-                            <a:avLst/>
-                          </a:prstGeom>
-                        </pic:spPr>
-                      </pic:pic>
-                    </a:graphicData>
-                  </a:graphic>
-                </wp:inline>
-              </w:drawing>
-            </w:r>
-          </w:p>
-        </w:tc>
-        <w:tc>
-          <w:tcPr>
-            <w:tcW w:w="12" w:type="pct"/>
-          </w:tcPr>
-          <w:p>
-            <w:pPr>
-              <w:pStyle w:val="NoSpacing"/>
-              <w:spacing w:before="0"/>
-            </w:pPr>
-          </w:p>
-        </w:tc>
-        <w:tc>
-          <w:tcPr>
-            <w:tcW w:w="1659" w:type="pct"/>
-            <w:gridSpan w:val="2"/>
-          </w:tcPr>
-          <w:p>
-            <w:pPr>
-              <w:pStyle w:val="NoSpacing"/>
-              <w:spacing w:before="0"/>
-            </w:pPr>
-            <w:r>
-              <w:rPr>
-                <w:noProof/>
-              </w:rPr>
-              <w:drawing>
-                <wp:inline distT="0" distB="0" distL="0" distR="0">
-                  <wp:extent cx="1920663" cy="1280160"/>
-                  <wp:effectExtent l="0" t="0" r="3810" b="0"/>
-                  <wp:docPr id="7" name="Picture 7" descr="Sample person image"/>
-                  <wp:cNvGraphicFramePr>
-                    <a:graphicFrameLocks xmlns:a="http://schemas.openxmlformats.org/drawingml/2006/main" noChangeAspect="1"/>
-                  </wp:cNvGraphicFramePr>
-                  <a:graphic xmlns:a="http://schemas.openxmlformats.org/drawingml/2006/main">
-                    <a:graphicData uri="http://schemas.openxmlformats.org/drawingml/2006/picture">
-                      <pic:pic xmlns:pic="http://schemas.openxmlformats.org/drawingml/2006/picture">
-                        <pic:nvPicPr>
-                          <pic:cNvPr id="0" name="002FABF3.jpg"/>
-                          <pic:cNvPicPr/>
-                        </pic:nvPicPr>
-                        <pic:blipFill rotWithShape="1">
-                          <a:blip r:embed="rId15" cstate="print">
-                            <a:extLst>
-                              <a:ext uri="{28A0092B-C50C-407E-A947-70E740481C1C}">
-                                <a14:useLocalDpi xmlns:a14="http://schemas.microsoft.com/office/drawing/2010/main" val="0"/>
-                              </a:ext>
-                            </a:extLst>
-                          </a:blip>
-                          <a:srcRect l="39821" t="25255" r="18139" b="56098"/>
-                          <a:stretch/>
-                        </pic:blipFill>
-                        <pic:spPr bwMode="auto">
-                          <a:xfrm>
-                            <a:off x="0" y="0"/>
-                            <a:ext cx="1920663" cy="1280160"/>
-                          </a:xfrm>
-                          <a:prstGeom prst="rect">
-                            <a:avLst/>
-                          </a:prstGeom>
-                          <a:ln>
-                            <a:noFill/>
-                          </a:ln>
-                          <a:extLst>
-                            <a:ext uri="{53640926-AAD7-44D8-BBD7-CCE9431645EC}">
-                              <a14:shadowObscured xmlns:a14="http://schemas.microsoft.com/office/drawing/2010/main"/>
-                            </a:ext>
-                          </a:extLst>
-                        </pic:spPr>
-                      </pic:pic>
-                    </a:graphicData>
-                  </a:graphic>
-                </wp:inline>
-              </w:drawing>
-            </w:r>
-          </w:p>
-        </w:tc>
-      </w:tr>
-      <w:tr>
-        <w:tc>
-          <w:tcPr>
-            <w:tcW w:w="1670" w:type="pct"/>
-            <w:gridSpan w:val="2"/>
-            <w:tcMar>
-              <w:top w:w="72" w:type="dxa"/>
-            </w:tcMar>
-          </w:tcPr>
-          <w:p>
-            <w:pPr>
-              <w:pStyle w:val="TableText"/>
-            </w:pPr>
-            <w:r>
-              <w:rPr>
-                <w:rStyle w:val="Strong"/>
-              </w:rPr>
-              <w:t>Tel</w:t>
-            </w:r>
-            <w:r>
-              <w:t xml:space="preserve"> </w:t>
-            </w:r>
-            <w:sdt>
-              <w:sdtPr>
-                <w:alias w:val="Tel"/>
-                <w:tag w:val="Tel"/>
-                <w:id w:val="-615826258"/>
-                <w:placeholder>
-                  <w:docPart w:val="AED12584E1CA4EA0B3781F16761B2A20"/>
-                </w:placeholder>
-                <w:temporary/>
-                <w:showingPlcHdr/>
-                <w15:appearance w15:val="hidden"/>
-                <w:text/>
-              </w:sdtPr>
-              <w:sdtContent>
-                <w:r>
-                  <w:t>[Telephone]</w:t>
-                </w:r>
-              </w:sdtContent>
-            </w:sdt>
-          </w:p>
-          <w:p>
-            <w:pPr>
-              <w:pStyle w:val="TableText"/>
-            </w:pPr>
-            <w:r>
-              <w:rPr>
-                <w:rStyle w:val="Strong"/>
-              </w:rPr>
-              <w:t>Fax</w:t>
-            </w:r>
-            <w:r>
-              <w:t xml:space="preserve"> </w:t>
-            </w:r>
-            <w:sdt>
-              <w:sdtPr>
-                <w:alias w:val="Fax"/>
-                <w:tag w:val="Fax"/>
-                <w:id w:val="905102191"/>
-                <w:placeholder>
-                  <w:docPart w:val="4DEDC43D05554D62868D693E6D8F35D3"/>
-                </w:placeholder>
-                <w:temporary/>
-                <w:showingPlcHdr/>
-                <w15:appearance w15:val="hidden"/>
-                <w:text/>
-              </w:sdtPr>
-              <w:sdtContent>
-                <w:r>
-                  <w:t>[Fax]</w:t>
-                </w:r>
-              </w:sdtContent>
-            </w:sdt>
-          </w:p>
-          <w:p>
-            <w:pPr>
-              <w:pStyle w:val="TableText"/>
-            </w:pPr>
-            <w:sdt>
-              <w:sdtPr>
-                <w:alias w:val="Email"/>
-                <w:tag w:val="Email"/>
-                <w:id w:val="1897403004"/>
-                <w:placeholder>
-                  <w:docPart w:val="868832551C2240E183417DDDD3B17D07"/>
-                </w:placeholder>
-                <w:temporary/>
-                <w:showingPlcHdr/>
-                <w15:appearance w15:val="hidden"/>
-                <w:text/>
-              </w:sdtPr>
-              <w:sdtContent>
-                <w:r>
-                  <w:t>[Email Address]</w:t>
-                </w:r>
-              </w:sdtContent>
-            </w:sdt>
-          </w:p>
-        </w:tc>
-        <w:tc>
-          <w:tcPr>
-            <w:tcW w:w="12" w:type="pct"/>
-            <w:tcMar>
-              <w:top w:w="72" w:type="dxa"/>
-            </w:tcMar>
-          </w:tcPr>
-          <w:p>
-            <w:pPr>
-              <w:pStyle w:val="TableText"/>
-            </w:pPr>
-          </w:p>
-        </w:tc>
-        <w:tc>
-          <w:tcPr>
-            <w:tcW w:w="1659" w:type="pct"/>
-            <w:gridSpan w:val="2"/>
-            <w:tcMar>
-              <w:top w:w="72" w:type="dxa"/>
-            </w:tcMar>
-          </w:tcPr>
-          <w:p>
-            <w:pPr>
-              <w:pStyle w:val="TableText"/>
-            </w:pPr>
-            <w:r>
-              <w:rPr>
-                <w:rStyle w:val="Strong"/>
-              </w:rPr>
-              <w:t>Tel</w:t>
-            </w:r>
-            <w:r>
-              <w:t xml:space="preserve"> </w:t>
-            </w:r>
-            <w:sdt>
-              <w:sdtPr>
-                <w:alias w:val="Tel"/>
-                <w:tag w:val="Tel"/>
-                <w:id w:val="-549764891"/>
-                <w:placeholder>
-                  <w:docPart w:val="AED12584E1CA4EA0B3781F16761B2A20"/>
-                </w:placeholder>
-                <w:temporary/>
-                <w:showingPlcHdr/>
-                <w15:appearance w15:val="hidden"/>
-                <w:text/>
-              </w:sdtPr>
-              <w:sdtContent>
-                <w:r>
-                  <w:t>[Telephone]</w:t>
-                </w:r>
-              </w:sdtContent>
-            </w:sdt>
-          </w:p>
-          <w:p>
-            <w:pPr>
-              <w:pStyle w:val="TableText"/>
-            </w:pPr>
-            <w:r>
-              <w:rPr>
-                <w:rStyle w:val="Strong"/>
-              </w:rPr>
-              <w:t>Fax</w:t>
-            </w:r>
-            <w:r>
-              <w:t xml:space="preserve"> </w:t>
-            </w:r>
-            <w:sdt>
-              <w:sdtPr>
-                <w:alias w:val="Fax"/>
-                <w:tag w:val="Fax"/>
-                <w:id w:val="-527023830"/>
-                <w:placeholder>
-                  <w:docPart w:val="4DEDC43D05554D62868D693E6D8F35D3"/>
-                </w:placeholder>
-                <w:temporary/>
-                <w:showingPlcHdr/>
-                <w15:appearance w15:val="hidden"/>
-                <w:text/>
-              </w:sdtPr>
-              <w:sdtContent>
-                <w:r>
-                  <w:t>[Fax]</w:t>
-                </w:r>
-              </w:sdtContent>
-            </w:sdt>
-          </w:p>
-          <w:p>
-            <w:pPr>
-              <w:pStyle w:val="TableText"/>
-            </w:pPr>
-            <w:sdt>
-              <w:sdtPr>
-                <w:alias w:val="Email"/>
-                <w:tag w:val="Email"/>
-                <w:id w:val="539636713"/>
-                <w:placeholder>
-                  <w:docPart w:val="868832551C2240E183417DDDD3B17D07"/>
-                </w:placeholder>
-                <w:temporary/>
-                <w:showingPlcHdr/>
-                <w15:appearance w15:val="hidden"/>
-                <w:text/>
-              </w:sdtPr>
-              <w:sdtContent>
-                <w:r>
-                  <w:t>[Email Address]</w:t>
-                </w:r>
-              </w:sdtContent>
-            </w:sdt>
-          </w:p>
-        </w:tc>
-        <w:tc>
-          <w:tcPr>
-            <w:tcW w:w="12" w:type="pct"/>
-            <w:tcMar>
-              <w:top w:w="72" w:type="dxa"/>
-            </w:tcMar>
-          </w:tcPr>
-          <w:p>
-            <w:pPr>
-              <w:pStyle w:val="TableText"/>
-            </w:pPr>
-          </w:p>
-        </w:tc>
-        <w:tc>
-          <w:tcPr>
-            <w:tcW w:w="1648" w:type="pct"/>
-            <w:tcMar>
-              <w:top w:w="72" w:type="dxa"/>
-            </w:tcMar>
-          </w:tcPr>
-          <w:p>
-            <w:pPr>
-              <w:pStyle w:val="TableText"/>
-            </w:pPr>
-            <w:r>
-              <w:rPr>
-                <w:rStyle w:val="Strong"/>
-              </w:rPr>
-              <w:t>Tel</w:t>
-            </w:r>
-            <w:r>
-              <w:t xml:space="preserve"> </w:t>
-            </w:r>
-            <w:sdt>
-              <w:sdtPr>
-                <w:alias w:val="Tel"/>
-                <w:tag w:val="Tel"/>
-                <w:id w:val="-994635339"/>
-                <w:placeholder>
-                  <w:docPart w:val="AED12584E1CA4EA0B3781F16761B2A20"/>
-                </w:placeholder>
-                <w:temporary/>
-                <w:showingPlcHdr/>
-                <w15:appearance w15:val="hidden"/>
-                <w:text/>
-              </w:sdtPr>
-              <w:sdtContent>
-                <w:r>
-                  <w:t>[Telephone]</w:t>
-                </w:r>
-              </w:sdtContent>
-            </w:sdt>
-          </w:p>
-          <w:p>
-            <w:pPr>
-              <w:pStyle w:val="TableText"/>
-            </w:pPr>
-            <w:r>
-              <w:rPr>
-                <w:rStyle w:val="Strong"/>
-              </w:rPr>
-              <w:t>Fax</w:t>
-            </w:r>
-            <w:r>
-              <w:t xml:space="preserve"> </w:t>
-            </w:r>
-            <w:sdt>
-              <w:sdtPr>
-                <w:alias w:val="Fax"/>
-                <w:tag w:val="Fax"/>
-                <w:id w:val="-1711418742"/>
-                <w:placeholder>
-                  <w:docPart w:val="4DEDC43D05554D62868D693E6D8F35D3"/>
-                </w:placeholder>
-                <w:temporary/>
-                <w:showingPlcHdr/>
-                <w15:appearance w15:val="hidden"/>
-                <w:text/>
-              </w:sdtPr>
-              <w:sdtContent>
-                <w:r>
-                  <w:t>[Fax]</w:t>
-                </w:r>
-              </w:sdtContent>
-            </w:sdt>
-          </w:p>
-          <w:p>
-            <w:pPr>
-              <w:pStyle w:val="TableText"/>
-            </w:pPr>
-            <w:sdt>
-              <w:sdtPr>
-                <w:alias w:val="Email"/>
-                <w:tag w:val="Email"/>
-                <w:id w:val="-1191680464"/>
-                <w:placeholder>
-                  <w:docPart w:val="868832551C2240E183417DDDD3B17D07"/>
-                </w:placeholder>
-                <w:temporary/>
-                <w:showingPlcHdr/>
-                <w15:appearance w15:val="hidden"/>
-                <w:text/>
-              </w:sdtPr>
-              <w:sdtContent>
-                <w:r>
-                  <w:t>[Email Address]</w:t>
-                </w:r>
-              </w:sdtContent>
-            </w:sdt>
-          </w:p>
-        </w:tc>
-      </w:tr>
-    </w:tbl>
-    <w:p>
-      <w:pPr>
-        <w:pStyle w:val="Heading1"/>
-        <w:pageBreakBefore w:val="0"/>
-        <w:spacing w:before="720"/>
-      </w:pPr>
-      <w:bookmarkStart w:id="6" w:name="_Toc6592603"/>
-      <w:r>
-        <w:t>Company Information</w:t>
-      </w:r>
-      <w:bookmarkEnd w:id="6"/>
+        <w:pStyle w:val="ListParagraph"/>
+        <w:numPr>
+          <w:ilvl w:val="0"/>
+          <w:numId w:val="24"/>
+        </w:numPr>
+        <w:rPr>
+          <w:lang w:eastAsia="en-BE"/>
+        </w:rPr>
+      </w:pPr>
+      <w:r>
+        <w:rPr>
+          <w:lang w:eastAsia="en-BE"/>
+        </w:rPr>
+        <w:t xml:space="preserve">If the patient has an average benign probability of </w:t>
+      </w:r>
+      <w:r>
+        <w:rPr>
+          <w:b/>
+          <w:lang w:eastAsia="en-BE"/>
+        </w:rPr>
+        <w:t>&lt;= 0.</w:t>
+      </w:r>
+      <w:r>
+        <w:rPr>
+          <w:b/>
+          <w:lang w:eastAsia="en-BE"/>
+        </w:rPr>
+        <w:t>25</w:t>
+      </w:r>
+      <w:r>
+        <w:rPr>
+          <w:lang w:eastAsia="en-BE"/>
+        </w:rPr>
+        <w:t>, the diagnosis is:</w:t>
+      </w:r>
     </w:p>
     <w:p>
       <w:pPr>
-        <w:pStyle w:val="TableText"/>
-        <w:rPr>
-          <w:lang w:val="fr-BE"/>
-        </w:rPr>
-      </w:pPr>
-      <w:sdt>
-        <w:sdtPr>
-          <w:rPr>
-            <w:lang w:val="fr-BE"/>
-          </w:rPr>
-          <w:alias w:val="Company"/>
-          <w:tag w:val=""/>
-          <w:id w:val="1877888041"/>
-          <w:placeholder>
-            <w:docPart w:val="2217EB9F4EAA40E891E15143BC922E90"/>
-          </w:placeholder>
-          <w:dataBinding w:prefixMappings="xmlns:ns0='http://schemas.openxmlformats.org/officeDocument/2006/extended-properties' " w:xpath="/ns0:Properties[1]/ns0:Company[1]" w:storeItemID="{6668398D-A668-4E3E-A5EB-62B293D839F1}"/>
-          <w:text/>
-        </w:sdtPr>
-        <w:sdtContent>
-          <w:proofErr w:type="spellStart"/>
-          <w:r>
-            <w:rPr>
-              <w:lang w:val="fr-BE"/>
-            </w:rPr>
-            <w:t>Kamen</w:t>
-          </w:r>
-          <w:proofErr w:type="spellEnd"/>
-          <w:r>
-            <w:rPr>
-              <w:lang w:val="fr-BE"/>
-            </w:rPr>
-            <w:t xml:space="preserve"> </w:t>
-          </w:r>
-          <w:proofErr w:type="spellStart"/>
-          <w:r>
-            <w:rPr>
-              <w:lang w:val="fr-BE"/>
-            </w:rPr>
-            <w:t>Zhekov</w:t>
-          </w:r>
-          <w:proofErr w:type="spellEnd"/>
-        </w:sdtContent>
-      </w:sdt>
+        <w:ind w:left="1440"/>
+        <w:rPr>
+          <w:color w:val="A9B7C6"/>
+          <w:lang w:val="en-BE" w:eastAsia="en-BE"/>
+        </w:rPr>
+      </w:pPr>
+      <w:r>
+        <w:rPr>
+          <w:lang w:val="en-BE" w:eastAsia="en-BE"/>
+        </w:rPr>
+        <w:t>"Patient has cancer, biopsy needed."</w:t>
+      </w:r>
     </w:p>
     <w:p>
       <w:pPr>
-        <w:pStyle w:val="TableText"/>
-        <w:rPr>
-          <w:lang w:val="fr-BE"/>
-        </w:rPr>
-      </w:pPr>
-      <w:sdt>
-        <w:sdtPr>
-          <w:rPr>
-            <w:lang w:val="fr-BE"/>
-          </w:rPr>
-          <w:alias w:val="Street Address"/>
-          <w:tag w:val="Street Address"/>
-          <w:id w:val="84583310"/>
-          <w:placeholder>
-            <w:docPart w:val="DE8E0C7F72044468A28EDF3C829D91AA"/>
-          </w:placeholder>
-          <w:dataBinding w:prefixMappings="xmlns:ns0='http://schemas.microsoft.com/office/2006/coverPageProps' " w:xpath="/ns0:CoverPageProperties[1]/ns0:CompanyAddress[1]" w:storeItemID="{55AF091B-3C7A-41E3-B477-F2FDAA23CFDA}"/>
-          <w:text w:multiLine="1"/>
-        </w:sdtPr>
-        <w:sdtContent>
-          <w:proofErr w:type="spellStart"/>
-          <w:r>
-            <w:rPr>
-              <w:lang w:val="fr-BE"/>
-            </w:rPr>
-            <w:t>Vrije</w:t>
-          </w:r>
-          <w:proofErr w:type="spellEnd"/>
-          <w:r>
-            <w:rPr>
-              <w:lang w:val="fr-BE"/>
-            </w:rPr>
-            <w:t xml:space="preserve"> </w:t>
-          </w:r>
-          <w:proofErr w:type="spellStart"/>
-          <w:r>
-            <w:rPr>
-              <w:lang w:val="fr-BE"/>
-            </w:rPr>
-            <w:t>Universiteit</w:t>
-          </w:r>
-          <w:proofErr w:type="spellEnd"/>
-          <w:r>
-            <w:rPr>
-              <w:lang w:val="fr-BE"/>
-            </w:rPr>
-            <w:t xml:space="preserve"> Brussel</w:t>
-          </w:r>
-        </w:sdtContent>
-      </w:sdt>
+        <w:pStyle w:val="ListParagraph"/>
+        <w:numPr>
+          <w:ilvl w:val="0"/>
+          <w:numId w:val="24"/>
+        </w:numPr>
+        <w:rPr>
+          <w:lang w:val="en-BE" w:eastAsia="en-BE"/>
+        </w:rPr>
+      </w:pPr>
+      <w:r>
+        <w:rPr>
+          <w:lang w:eastAsia="en-BE"/>
+        </w:rPr>
+        <w:t xml:space="preserve">If the patient has an average benign probability of </w:t>
+      </w:r>
+      <w:r>
+        <w:rPr>
+          <w:b/>
+          <w:lang w:eastAsia="en-BE"/>
+        </w:rPr>
+        <w:t xml:space="preserve">&gt;0.4 </w:t>
+      </w:r>
+      <w:r>
+        <w:rPr>
+          <w:lang w:eastAsia="en-BE"/>
+        </w:rPr>
+        <w:t>and</w:t>
+      </w:r>
+      <w:r>
+        <w:rPr>
+          <w:b/>
+          <w:lang w:eastAsia="en-BE"/>
+        </w:rPr>
+        <w:t xml:space="preserve"> &lt;0.7</w:t>
+      </w:r>
+      <w:r>
+        <w:rPr>
+          <w:lang w:eastAsia="en-BE"/>
+        </w:rPr>
+        <w:t>, the diagnosis is:</w:t>
+      </w:r>
     </w:p>
     <w:p>
       <w:pPr>
-        <w:pStyle w:val="TableText"/>
-        <w:rPr>
-          <w:rStyle w:val="Strong"/>
-        </w:rPr>
-      </w:pPr>
-      <w:r>
-        <w:rPr>
-          <w:rStyle w:val="Strong"/>
-        </w:rPr>
-        <w:t>Tel</w:t>
-      </w:r>
-      <w:r>
-        <w:t xml:space="preserve"> </w:t>
-      </w:r>
-      <w:sdt>
-        <w:sdtPr>
-          <w:alias w:val="Telephone"/>
-          <w:tag w:val="Telephone"/>
-          <w:id w:val="-635560798"/>
-          <w:placeholder>
-            <w:docPart w:val="AED12584E1CA4EA0B3781F16761B2A20"/>
-          </w:placeholder>
-          <w:showingPlcHdr/>
-          <w:dataBinding w:prefixMappings="xmlns:ns0='http://schemas.microsoft.com/office/2006/coverPageProps' " w:xpath="/ns0:CoverPageProperties[1]/ns0:CompanyPhone[1]" w:storeItemID="{55AF091B-3C7A-41E3-B477-F2FDAA23CFDA}"/>
-          <w:text/>
-        </w:sdtPr>
-        <w:sdtContent>
-          <w:r>
-            <w:t>[Telephone]</w:t>
-          </w:r>
-        </w:sdtContent>
-      </w:sdt>
+        <w:ind w:left="1440"/>
+        <w:rPr>
+          <w:color w:val="A9B7C6"/>
+          <w:lang w:val="en-BE" w:eastAsia="en-BE"/>
+        </w:rPr>
+      </w:pPr>
+      <w:r>
+        <w:rPr>
+          <w:lang w:val="en-BE" w:eastAsia="en-BE"/>
+        </w:rPr>
+        <w:t>"Diagnosis inconclusive, biopsy recommended."</w:t>
+      </w:r>
     </w:p>
     <w:p>
       <w:pPr>
-        <w:pStyle w:val="TableText"/>
-        <w:rPr>
-          <w:rStyle w:val="Strong"/>
-        </w:rPr>
-      </w:pPr>
-      <w:r>
-        <w:rPr>
-          <w:rStyle w:val="Strong"/>
-        </w:rPr>
-        <w:t>Fax</w:t>
-      </w:r>
-      <w:r>
-        <w:t xml:space="preserve"> </w:t>
-      </w:r>
-      <w:sdt>
-        <w:sdtPr>
-          <w:alias w:val="Fax"/>
-          <w:tag w:val="Fax"/>
-          <w:id w:val="118892319"/>
-          <w:placeholder>
-            <w:docPart w:val="4DEDC43D05554D62868D693E6D8F35D3"/>
-          </w:placeholder>
-          <w:showingPlcHdr/>
-          <w:dataBinding w:prefixMappings="xmlns:ns0='http://schemas.microsoft.com/office/2006/coverPageProps' " w:xpath="/ns0:CoverPageProperties[1]/ns0:CompanyFax[1]" w:storeItemID="{55AF091B-3C7A-41E3-B477-F2FDAA23CFDA}"/>
-          <w:text/>
-        </w:sdtPr>
-        <w:sdtContent>
-          <w:r>
-            <w:t>[Fax]</w:t>
-          </w:r>
-        </w:sdtContent>
-      </w:sdt>
+        <w:jc w:val="both"/>
+        <w:rPr>
+          <w:rFonts w:eastAsia="Times New Roman"/>
+        </w:rPr>
+      </w:pPr>
+      <w:r>
+        <w:rPr>
+          <w:rFonts w:eastAsia="Times New Roman"/>
+        </w:rPr>
+        <w:t>The division does not correspond exactly to the values found during the testing process, because a safety margin was important in this kind of diagnosis. It is better to have a higher chance to misdiagnose a healthy patient as a cancerous one, than to misdiagnose a cancerous patient for a healthy one.</w:t>
+      </w:r>
     </w:p>
     <w:p>
       <w:pPr>
-        <w:pStyle w:val="TableText"/>
-      </w:pPr>
-      <w:sdt>
-        <w:sdtPr>
-          <w:alias w:val="Website"/>
-          <w:tag w:val="Website"/>
-          <w:id w:val="211319655"/>
-          <w:placeholder>
-            <w:docPart w:val="FC688A65027A456C8EEE63FA0F43B266"/>
-          </w:placeholder>
-          <w:showingPlcHdr/>
-          <w:dataBinding w:prefixMappings="xmlns:ns0='http://purl.org/dc/elements/1.1/' xmlns:ns1='http://schemas.openxmlformats.org/package/2006/metadata/core-properties' " w:xpath="/ns1:coreProperties[1]/ns1:keywords[1]" w:storeItemID="{6C3C8BC8-F283-45AE-878A-BAB7291924A1}"/>
-          <w:text/>
-        </w:sdtPr>
-        <w:sdtContent>
-          <w:r>
-            <w:t>[Website]</w:t>
-          </w:r>
-        </w:sdtContent>
-      </w:sdt>
+        <w:jc w:val="both"/>
+        <w:rPr>
+          <w:rFonts w:eastAsia="Times New Roman"/>
+        </w:rPr>
+      </w:pPr>
+      <w:r>
+        <w:rPr>
+          <w:rFonts w:eastAsia="Times New Roman"/>
+        </w:rPr>
+        <w:t>To help with the decision, the program graphs every microcalcification to show their distribution and where they stand in terms of “benign level” and “malignant level”.</w:t>
+      </w:r>
     </w:p>
     <w:p>
       <w:pPr>
-        <w:pStyle w:val="TableText"/>
-        <w:spacing w:before="480"/>
+        <w:rPr>
+          <w:rFonts w:asciiTheme="majorHAnsi" w:eastAsiaTheme="majorEastAsia" w:hAnsiTheme="majorHAnsi" w:cstheme="majorBidi"/>
+          <w:caps/>
+          <w:color w:val="577188" w:themeColor="accent1" w:themeShade="BF"/>
+          <w:sz w:val="24"/>
+          <w:lang w:eastAsia="en-BE"/>
+          <w14:ligatures w14:val="standardContextual"/>
+        </w:rPr>
+      </w:pPr>
+      <w:r>
+        <w:rPr>
+          <w:lang w:eastAsia="en-BE"/>
+        </w:rPr>
+        <w:br w:type="page"/>
+      </w:r>
+    </w:p>
+    <w:p>
+      <w:pPr>
+        <w:pStyle w:val="NoSpacing"/>
+        <w:rPr>
+          <w:lang w:eastAsia="en-BE"/>
+        </w:rPr>
+      </w:pPr>
+    </w:p>
+    <w:p>
+      <w:pPr>
+        <w:pStyle w:val="Heading2"/>
+        <w:rPr>
+          <w:lang w:eastAsia="en-BE"/>
+        </w:rPr>
+      </w:pPr>
+      <w:bookmarkStart w:id="11" w:name="_Toc8653486"/>
+      <w:r>
+        <w:rPr>
+          <w:lang w:eastAsia="en-BE"/>
+        </w:rPr>
+        <w:t>Interpreting the results</w:t>
+      </w:r>
+      <w:bookmarkEnd w:id="11"/>
+    </w:p>
+    <w:p>
+      <w:pPr>
+        <w:rPr>
+          <w:lang w:eastAsia="en-BE"/>
+        </w:rPr>
+      </w:pPr>
+      <w:r>
+        <w:rPr>
+          <w:lang w:eastAsia="en-BE"/>
+        </w:rPr>
+        <w:t>The figure below is</w:t>
+      </w:r>
+      <w:r>
+        <w:rPr>
+          <w:lang w:eastAsia="en-BE"/>
+        </w:rPr>
+        <w:t xml:space="preserve"> the </w:t>
+      </w:r>
+      <w:r>
+        <w:rPr>
+          <w:lang w:eastAsia="en-BE"/>
+        </w:rPr>
+        <w:t xml:space="preserve">default </w:t>
+      </w:r>
+      <w:r>
+        <w:rPr>
+          <w:lang w:eastAsia="en-BE"/>
+        </w:rPr>
+        <w:t xml:space="preserve">final analysis given by the application. It receives a list of microcalcifications and </w:t>
+      </w:r>
+      <w:r>
+        <w:rPr>
+          <w:lang w:eastAsia="en-BE"/>
+        </w:rPr>
+        <w:t>analyzes the</w:t>
+      </w:r>
+      <w:r>
+        <w:rPr>
+          <w:lang w:eastAsia="en-BE"/>
+        </w:rPr>
+        <w:t xml:space="preserve"> characteristics of each one of them and gives them a probability which places them somewhere on the patient’s bar on the chart. Every gray dot represents a </w:t>
+      </w:r>
+      <w:r>
+        <w:rPr>
+          <w:lang w:eastAsia="en-BE"/>
+        </w:rPr>
+        <w:t>patient’s microcalcification</w:t>
+      </w:r>
+      <w:r>
+        <w:rPr>
+          <w:lang w:eastAsia="en-BE"/>
+        </w:rPr>
+        <w:t>, the green portion of the bar is the “benign level” of the patient, and the red portion is the “malignant level”. The table values are as follows:</w:t>
+      </w:r>
+    </w:p>
+    <w:p>
+      <w:pPr>
+        <w:jc w:val="center"/>
+        <w:rPr>
+          <w:lang w:eastAsia="en-BE"/>
+        </w:rPr>
       </w:pPr>
       <w:r>
         <w:rPr>
           <w:noProof/>
+          <w:lang w:eastAsia="en-BE"/>
         </w:rPr>
         <w:drawing>
-          <wp:inline distT="0" distB="0" distL="0" distR="0">
-            <wp:extent cx="1005162" cy="484632"/>
-            <wp:effectExtent l="0" t="0" r="5080" b="0"/>
+          <wp:anchor distT="0" distB="0" distL="114300" distR="114300" simplePos="0" relativeHeight="251664384" behindDoc="0" locked="0" layoutInCell="1" allowOverlap="1" wp14:anchorId="7BECD69D" wp14:editId="47F22E16">
+            <wp:simplePos x="0" y="0"/>
+            <wp:positionH relativeFrom="margin">
+              <wp:align>center</wp:align>
+            </wp:positionH>
+            <wp:positionV relativeFrom="paragraph">
+              <wp:posOffset>421005</wp:posOffset>
+            </wp:positionV>
+            <wp:extent cx="7545705" cy="3796030"/>
+            <wp:effectExtent l="0" t="0" r="0" b="0"/>
+            <wp:wrapTopAndBottom/>
             <wp:docPr id="2" name="Picture 2"/>
             <wp:cNvGraphicFramePr>
               <a:graphicFrameLocks xmlns:a="http://schemas.openxmlformats.org/drawingml/2006/main" noChangeAspect="1"/>
@@ -3312,8 +3332,537 @@
               <a:graphicData uri="http://schemas.openxmlformats.org/drawingml/2006/picture">
                 <pic:pic xmlns:pic="http://schemas.openxmlformats.org/drawingml/2006/picture">
                   <pic:nvPicPr>
-                    <pic:cNvPr id="2" name="Logo.png"/>
-                    <pic:cNvPicPr preferRelativeResize="0"/>
+                    <pic:cNvPr id="0" name="Picture 1"/>
+                    <pic:cNvPicPr>
+                      <a:picLocks noChangeAspect="1" noChangeArrowheads="1"/>
+                    </pic:cNvPicPr>
+                  </pic:nvPicPr>
+                  <pic:blipFill>
+                    <a:blip r:embed="rId13"/>
+                    <a:stretch>
+                      <a:fillRect/>
+                    </a:stretch>
+                  </pic:blipFill>
+                  <pic:spPr bwMode="auto">
+                    <a:xfrm>
+                      <a:off x="0" y="0"/>
+                      <a:ext cx="7545705" cy="3796030"/>
+                    </a:xfrm>
+                    <a:prstGeom prst="rect">
+                      <a:avLst/>
+                    </a:prstGeom>
+                    <a:noFill/>
+                    <a:ln>
+                      <a:noFill/>
+                    </a:ln>
+                  </pic:spPr>
+                </pic:pic>
+              </a:graphicData>
+            </a:graphic>
+            <wp14:sizeRelH relativeFrom="margin">
+              <wp14:pctWidth>0</wp14:pctWidth>
+            </wp14:sizeRelH>
+            <wp14:sizeRelV relativeFrom="margin">
+              <wp14:pctHeight>0</wp14:pctHeight>
+            </wp14:sizeRelV>
+          </wp:anchor>
+        </w:drawing>
+      </w:r>
+      <w:r>
+        <w:rPr>
+          <w:lang w:eastAsia="en-BE"/>
+        </w:rPr>
+        <w:t>[Patient Number | Benign Level | Malignant Level | Diagnosis]</w:t>
+      </w:r>
+    </w:p>
+    <w:p>
+      <w:pPr>
+        <w:rPr>
+          <w:lang w:eastAsia="en-BE"/>
+        </w:rPr>
+      </w:pPr>
+    </w:p>
+    <w:p>
+      <w:pPr>
+        <w:jc w:val="center"/>
+        <w:rPr>
+          <w:lang w:eastAsia="en-BE"/>
+        </w:rPr>
+      </w:pPr>
+      <w:r>
+        <w:rPr>
+          <w:lang w:eastAsia="en-BE"/>
+        </w:rPr>
+        <w:t xml:space="preserve">Fig. </w:t>
+      </w:r>
+      <w:r>
+        <w:rPr>
+          <w:lang w:eastAsia="en-BE"/>
+        </w:rPr>
+        <w:t>1</w:t>
+      </w:r>
+      <w:r>
+        <w:rPr>
+          <w:lang w:eastAsia="en-BE"/>
+        </w:rPr>
+        <w:t xml:space="preserve"> </w:t>
+      </w:r>
+      <w:r>
+        <w:rPr>
+          <w:lang w:eastAsia="en-BE"/>
+        </w:rPr>
+        <w:t>–</w:t>
+      </w:r>
+      <w:r>
+        <w:rPr>
+          <w:lang w:eastAsia="en-BE"/>
+        </w:rPr>
+        <w:t xml:space="preserve"> </w:t>
+      </w:r>
+      <w:r>
+        <w:rPr>
+          <w:lang w:eastAsia="en-BE"/>
+        </w:rPr>
+        <w:t>Patient predictions, microcalcifications and diagnosis</w:t>
+      </w:r>
+    </w:p>
+    <w:p>
+      <w:pPr>
+        <w:jc w:val="center"/>
+        <w:rPr>
+          <w:rFonts w:eastAsia="Times New Roman"/>
+        </w:rPr>
+      </w:pPr>
+    </w:p>
+    <w:p>
+      <w:pPr>
+        <w:pStyle w:val="Heading1"/>
+      </w:pPr>
+      <w:bookmarkStart w:id="12" w:name="_Toc8653487"/>
+      <w:r>
+        <w:lastRenderedPageBreak/>
+        <w:t>Model prediction quality</w:t>
+      </w:r>
+      <w:r>
+        <w:t xml:space="preserve"> tests</w:t>
+      </w:r>
+      <w:bookmarkEnd w:id="12"/>
+    </w:p>
+    <w:p>
+      <w:pPr>
+        <w:pStyle w:val="Heading2"/>
+        <w:rPr>
+          <w:lang w:eastAsia="en-BE"/>
+        </w:rPr>
+      </w:pPr>
+      <w:bookmarkStart w:id="13" w:name="_Toc8653488"/>
+      <w:r>
+        <w:rPr>
+          <w:lang w:eastAsia="en-BE"/>
+        </w:rPr>
+        <w:t>10</w:t>
+      </w:r>
+      <w:r>
+        <w:rPr>
+          <w:lang w:eastAsia="en-BE"/>
+        </w:rPr>
+        <w:t>-fold stratified cross validation test</w:t>
+      </w:r>
+      <w:bookmarkEnd w:id="13"/>
+    </w:p>
+    <w:p>
+      <w:pPr>
+        <w:jc w:val="both"/>
+      </w:pPr>
+      <w:r>
+        <w:rPr>
+          <w:lang w:val="en-BE" w:eastAsia="en-BE"/>
+        </w:rPr>
+        <w:t>Cross-validation is a statistical method used to estimate the skill of machine learning models.</w:t>
+      </w:r>
+      <w:r>
+        <w:rPr>
+          <w:lang w:eastAsia="en-BE"/>
+        </w:rPr>
+        <w:t xml:space="preserve"> It consists in shuffling the data, splitting it into k groups and for each unique group, taking the group as a test dataset, and taking the remaining groups as a training dataset. The training data is used to fit the model and the testing data is used to test its prediction capabilities. The model is the</w:t>
+      </w:r>
+      <w:r>
+        <w:rPr>
+          <w:lang w:eastAsia="en-BE"/>
+        </w:rPr>
+        <w:t>n</w:t>
+      </w:r>
+      <w:r>
+        <w:rPr>
+          <w:lang w:eastAsia="en-BE"/>
+        </w:rPr>
+        <w:t xml:space="preserve"> discarded after evaluation. </w:t>
+      </w:r>
+      <w:r>
+        <w:t>The procedure has a single parameter called k that refers to the number of groups that a given data sample is to be split into.</w:t>
+      </w:r>
+      <w:r>
+        <w:t xml:space="preserve"> This whole process evaluates the capacity of the model to predict unknown data and is one of the most reliable mechanisms for testing its robustness.</w:t>
+      </w:r>
+    </w:p>
+    <w:p>
+      <w:pPr>
+        <w:pStyle w:val="NormalWeb"/>
+        <w:rPr>
+          <w:rFonts w:asciiTheme="minorHAnsi" w:hAnsiTheme="minorHAnsi"/>
+          <w:sz w:val="20"/>
+          <w:lang w:eastAsia="en-BE"/>
+        </w:rPr>
+      </w:pPr>
+      <w:r>
+        <w:rPr>
+          <w:rFonts w:asciiTheme="minorHAnsi" w:hAnsiTheme="minorHAnsi"/>
+          <w:sz w:val="20"/>
+          <w:lang w:eastAsia="en-BE"/>
+        </w:rPr>
+        <w:t>The test is therefore used to evaluate the different kernels and error-compensation parameters, in order to decide which one</w:t>
+      </w:r>
+      <w:r>
+        <w:rPr>
+          <w:rFonts w:asciiTheme="minorHAnsi" w:hAnsiTheme="minorHAnsi"/>
+          <w:sz w:val="20"/>
+          <w:lang w:eastAsia="en-BE"/>
+        </w:rPr>
+        <w:t>s</w:t>
+      </w:r>
+      <w:r>
+        <w:rPr>
+          <w:rFonts w:asciiTheme="minorHAnsi" w:hAnsiTheme="minorHAnsi"/>
+          <w:sz w:val="20"/>
+          <w:lang w:eastAsia="en-BE"/>
+        </w:rPr>
+        <w:t xml:space="preserve"> </w:t>
+      </w:r>
+      <w:r>
+        <w:rPr>
+          <w:rFonts w:asciiTheme="minorHAnsi" w:hAnsiTheme="minorHAnsi"/>
+          <w:sz w:val="20"/>
+          <w:lang w:eastAsia="en-BE"/>
+        </w:rPr>
+        <w:t>are</w:t>
+      </w:r>
+      <w:r>
+        <w:rPr>
+          <w:rFonts w:asciiTheme="minorHAnsi" w:hAnsiTheme="minorHAnsi"/>
+          <w:sz w:val="20"/>
+          <w:lang w:eastAsia="en-BE"/>
+        </w:rPr>
+        <w:t xml:space="preserve"> the best for the given problem.</w:t>
+      </w:r>
+      <w:r>
+        <w:rPr>
+          <w:rFonts w:asciiTheme="minorHAnsi" w:hAnsiTheme="minorHAnsi"/>
+          <w:sz w:val="20"/>
+          <w:lang w:eastAsia="en-BE"/>
+        </w:rPr>
+        <w:t xml:space="preserve"> </w:t>
+      </w:r>
+    </w:p>
+    <w:p>
+      <w:pPr>
+        <w:pStyle w:val="NormalWeb"/>
+        <w:rPr>
+          <w:rFonts w:asciiTheme="minorHAnsi" w:hAnsiTheme="minorHAnsi"/>
+          <w:sz w:val="20"/>
+          <w:lang w:val="en-BE" w:eastAsia="en-BE"/>
+        </w:rPr>
+      </w:pPr>
+      <w:r>
+        <w:rPr>
+          <w:rFonts w:asciiTheme="minorHAnsi" w:hAnsiTheme="minorHAnsi"/>
+          <w:sz w:val="20"/>
+          <w:lang w:val="en-BE" w:eastAsia="en-BE"/>
+        </w:rPr>
+        <w:t xml:space="preserve">The C parameter tells the SVM optimization </w:t>
+      </w:r>
+      <w:r>
+        <w:rPr>
+          <w:rFonts w:asciiTheme="minorHAnsi" w:hAnsiTheme="minorHAnsi"/>
+          <w:sz w:val="20"/>
+          <w:lang w:eastAsia="en-BE"/>
+        </w:rPr>
+        <w:t>to what point to</w:t>
+      </w:r>
+      <w:r>
+        <w:rPr>
+          <w:rFonts w:asciiTheme="minorHAnsi" w:hAnsiTheme="minorHAnsi"/>
+          <w:sz w:val="20"/>
+          <w:lang w:val="en-BE" w:eastAsia="en-BE"/>
+        </w:rPr>
+        <w:t xml:space="preserve"> avoid misclassifying each training example. For large values of C, the optimization will choose a smaller-margin hyperplane if that hyperplane does a better job of getting all the training points classified correctly. Conversely, a very small value of C will cause the optimizer to look for a larger-margin separating hyperplane, even if that hyperplane misclassifies more points.</w:t>
+      </w:r>
+    </w:p>
+    <w:p>
+      <w:pPr>
+        <w:jc w:val="both"/>
+        <w:rPr>
+          <w:lang w:eastAsia="en-BE"/>
+        </w:rPr>
+      </w:pPr>
+      <w:r>
+        <w:rPr>
+          <w:lang w:eastAsia="en-BE"/>
+        </w:rPr>
+        <w:t xml:space="preserve">The compared kernels were the linear kernel, the 2-poly kernel and the 3-poly kernel, each having been tested with a few hundred different error-compensation parameters (C parameter). The results were </w:t>
+      </w:r>
+      <w:r>
+        <w:rPr>
+          <w:lang w:eastAsia="en-BE"/>
+        </w:rPr>
+        <w:t>in f</w:t>
+      </w:r>
+      <w:r>
+        <w:rPr>
+          <w:lang w:eastAsia="en-BE"/>
+        </w:rPr>
+        <w:t xml:space="preserve">avor of the </w:t>
+      </w:r>
+      <w:r>
+        <w:rPr>
+          <w:lang w:eastAsia="en-BE"/>
+        </w:rPr>
+        <w:t>2</w:t>
+      </w:r>
+      <w:r>
+        <w:rPr>
+          <w:lang w:eastAsia="en-BE"/>
+        </w:rPr>
+        <w:t xml:space="preserve">-poly kernel but were still very close. The only notable difference was speed, since training and testing the linear kernel took a lot more time than doing so for the polynomial ones. </w:t>
+      </w:r>
+      <w:r>
+        <w:rPr>
+          <w:lang w:eastAsia="en-BE"/>
+        </w:rPr>
+        <w:t xml:space="preserve"> </w:t>
+      </w:r>
+      <w:r>
+        <w:rPr>
+          <w:lang w:eastAsia="en-BE"/>
+        </w:rPr>
+        <w:t>The following figures represent the tested parameters that appeared optimal.</w:t>
+      </w:r>
+    </w:p>
+    <w:p>
+      <w:pPr>
+        <w:jc w:val="both"/>
+        <w:rPr>
+          <w:lang w:eastAsia="en-BE"/>
+        </w:rPr>
+      </w:pPr>
+    </w:p>
+    <w:p>
+      <w:pPr>
+        <w:jc w:val="both"/>
+        <w:rPr>
+          <w:lang w:eastAsia="en-BE"/>
+        </w:rPr>
+      </w:pPr>
+      <w:r>
+        <w:rPr>
+          <w:lang w:eastAsia="en-BE"/>
+        </w:rPr>
+        <w:t>To read them, read the y-axis as the accuracy of the prediction, meaning the number of microcalcifications predicted as the correct class, and the x-axis as the fold for which the accuracy was tested. The --- orange line is the accuracy mean.</w:t>
+      </w:r>
+    </w:p>
+    <w:p>
+      <w:pPr>
+        <w:jc w:val="center"/>
+        <w:rPr>
+          <w:lang w:eastAsia="en-BE"/>
+        </w:rPr>
+      </w:pPr>
+      <w:r>
+        <w:rPr>
+          <w:noProof/>
+          <w:lang w:eastAsia="en-BE"/>
+        </w:rPr>
+        <w:drawing>
+          <wp:inline distT="0" distB="0" distL="0" distR="0" wp14:anchorId="5C0FDC4D" wp14:editId="67835C06">
+            <wp:extent cx="2813161" cy="2107096"/>
+            <wp:effectExtent l="0" t="0" r="6350" b="7620"/>
+            <wp:docPr id="5" name="Picture 5"/>
+            <wp:cNvGraphicFramePr>
+              <a:graphicFrameLocks xmlns:a="http://schemas.openxmlformats.org/drawingml/2006/main" noChangeAspect="1"/>
+            </wp:cNvGraphicFramePr>
+            <a:graphic xmlns:a="http://schemas.openxmlformats.org/drawingml/2006/main">
+              <a:graphicData uri="http://schemas.openxmlformats.org/drawingml/2006/picture">
+                <pic:pic xmlns:pic="http://schemas.openxmlformats.org/drawingml/2006/picture">
+                  <pic:nvPicPr>
+                    <pic:cNvPr id="0" name="Picture 3"/>
+                    <pic:cNvPicPr>
+                      <a:picLocks noChangeAspect="1" noChangeArrowheads="1"/>
+                    </pic:cNvPicPr>
+                  </pic:nvPicPr>
+                  <pic:blipFill>
+                    <a:blip r:embed="rId14">
+                      <a:extLst>
+                        <a:ext uri="{28A0092B-C50C-407E-A947-70E740481C1C}">
+                          <a14:useLocalDpi xmlns:a14="http://schemas.microsoft.com/office/drawing/2010/main" val="0"/>
+                        </a:ext>
+                      </a:extLst>
+                    </a:blip>
+                    <a:srcRect/>
+                    <a:stretch>
+                      <a:fillRect/>
+                    </a:stretch>
+                  </pic:blipFill>
+                  <pic:spPr bwMode="auto">
+                    <a:xfrm>
+                      <a:off x="0" y="0"/>
+                      <a:ext cx="2929444" cy="2194194"/>
+                    </a:xfrm>
+                    <a:prstGeom prst="rect">
+                      <a:avLst/>
+                    </a:prstGeom>
+                    <a:noFill/>
+                    <a:ln>
+                      <a:noFill/>
+                    </a:ln>
+                  </pic:spPr>
+                </pic:pic>
+              </a:graphicData>
+            </a:graphic>
+          </wp:inline>
+        </w:drawing>
+      </w:r>
+      <w:r>
+        <w:rPr>
+          <w:noProof/>
+          <w:lang w:eastAsia="en-BE"/>
+        </w:rPr>
+        <w:drawing>
+          <wp:inline distT="0" distB="0" distL="0" distR="0" wp14:anchorId="356E3B28" wp14:editId="60E0335D">
+            <wp:extent cx="2814762" cy="2108296"/>
+            <wp:effectExtent l="0" t="0" r="5080" b="6350"/>
+            <wp:docPr id="19" name="Picture 19"/>
+            <wp:cNvGraphicFramePr>
+              <a:graphicFrameLocks xmlns:a="http://schemas.openxmlformats.org/drawingml/2006/main" noChangeAspect="1"/>
+            </wp:cNvGraphicFramePr>
+            <a:graphic xmlns:a="http://schemas.openxmlformats.org/drawingml/2006/main">
+              <a:graphicData uri="http://schemas.openxmlformats.org/drawingml/2006/picture">
+                <pic:pic xmlns:pic="http://schemas.openxmlformats.org/drawingml/2006/picture">
+                  <pic:nvPicPr>
+                    <pic:cNvPr id="0" name="Picture 13"/>
+                    <pic:cNvPicPr>
+                      <a:picLocks noChangeAspect="1" noChangeArrowheads="1"/>
+                    </pic:cNvPicPr>
+                  </pic:nvPicPr>
+                  <pic:blipFill>
+                    <a:blip r:embed="rId15">
+                      <a:extLst>
+                        <a:ext uri="{28A0092B-C50C-407E-A947-70E740481C1C}">
+                          <a14:useLocalDpi xmlns:a14="http://schemas.microsoft.com/office/drawing/2010/main" val="0"/>
+                        </a:ext>
+                      </a:extLst>
+                    </a:blip>
+                    <a:srcRect/>
+                    <a:stretch>
+                      <a:fillRect/>
+                    </a:stretch>
+                  </pic:blipFill>
+                  <pic:spPr bwMode="auto">
+                    <a:xfrm>
+                      <a:off x="0" y="0"/>
+                      <a:ext cx="2930688" cy="2195126"/>
+                    </a:xfrm>
+                    <a:prstGeom prst="rect">
+                      <a:avLst/>
+                    </a:prstGeom>
+                    <a:noFill/>
+                    <a:ln>
+                      <a:noFill/>
+                    </a:ln>
+                  </pic:spPr>
+                </pic:pic>
+              </a:graphicData>
+            </a:graphic>
+          </wp:inline>
+        </w:drawing>
+      </w:r>
+    </w:p>
+    <w:p>
+      <w:pPr>
+        <w:rPr>
+          <w:lang w:eastAsia="en-BE"/>
+        </w:rPr>
+      </w:pPr>
+      <w:r>
+        <w:rPr>
+          <w:lang w:eastAsia="en-BE"/>
+        </w:rPr>
+        <w:t xml:space="preserve">                              </w:t>
+      </w:r>
+      <w:r>
+        <w:rPr>
+          <w:lang w:eastAsia="en-BE"/>
+        </w:rPr>
+        <w:t xml:space="preserve">                  </w:t>
+      </w:r>
+      <w:r>
+        <w:rPr>
+          <w:lang w:eastAsia="en-BE"/>
+        </w:rPr>
+        <w:t xml:space="preserve">Fig. </w:t>
+      </w:r>
+      <w:r>
+        <w:rPr>
+          <w:lang w:eastAsia="en-BE"/>
+        </w:rPr>
+        <w:t>1</w:t>
+      </w:r>
+      <w:r>
+        <w:rPr>
+          <w:lang w:eastAsia="en-BE"/>
+        </w:rPr>
+        <w:t xml:space="preserve"> - Linear 10-fold test                                      Fig. </w:t>
+      </w:r>
+      <w:r>
+        <w:rPr>
+          <w:lang w:eastAsia="en-BE"/>
+        </w:rPr>
+        <w:t xml:space="preserve">2 </w:t>
+      </w:r>
+      <w:r>
+        <w:rPr>
+          <w:lang w:eastAsia="en-BE"/>
+        </w:rPr>
+        <w:t>- Linear 10-fold test with shuffled data</w:t>
+      </w:r>
+    </w:p>
+    <w:p>
+      <w:pPr>
+        <w:jc w:val="center"/>
+        <w:rPr>
+          <w:lang w:eastAsia="en-BE"/>
+        </w:rPr>
+      </w:pPr>
+      <w:r>
+        <w:rPr>
+          <w:noProof/>
+          <w:lang w:eastAsia="en-BE"/>
+        </w:rPr>
+        <w:lastRenderedPageBreak/>
+        <w:drawing>
+          <wp:inline distT="0" distB="0" distL="0" distR="0" wp14:anchorId="141F5BB7" wp14:editId="120E48A9">
+            <wp:extent cx="3045230" cy="2280920"/>
+            <wp:effectExtent l="0" t="0" r="3175" b="5080"/>
+            <wp:docPr id="13" name="Picture 13"/>
+            <wp:cNvGraphicFramePr>
+              <a:graphicFrameLocks xmlns:a="http://schemas.openxmlformats.org/drawingml/2006/main" noChangeAspect="1"/>
+            </wp:cNvGraphicFramePr>
+            <a:graphic xmlns:a="http://schemas.openxmlformats.org/drawingml/2006/main">
+              <a:graphicData uri="http://schemas.openxmlformats.org/drawingml/2006/picture">
+                <pic:pic xmlns:pic="http://schemas.openxmlformats.org/drawingml/2006/picture">
+                  <pic:nvPicPr>
+                    <pic:cNvPr id="0" name="Picture 7"/>
+                    <pic:cNvPicPr>
+                      <a:picLocks noChangeAspect="1" noChangeArrowheads="1"/>
+                    </pic:cNvPicPr>
                   </pic:nvPicPr>
                   <pic:blipFill>
                     <a:blip r:embed="rId16">
@@ -3323,18 +3872,23 @@
                         </a:ext>
                       </a:extLst>
                     </a:blip>
+                    <a:srcRect/>
                     <a:stretch>
                       <a:fillRect/>
                     </a:stretch>
                   </pic:blipFill>
-                  <pic:spPr>
+                  <pic:spPr bwMode="auto">
                     <a:xfrm>
                       <a:off x="0" y="0"/>
-                      <a:ext cx="1005162" cy="484632"/>
+                      <a:ext cx="3079381" cy="2306499"/>
                     </a:xfrm>
                     <a:prstGeom prst="rect">
                       <a:avLst/>
                     </a:prstGeom>
+                    <a:noFill/>
+                    <a:ln>
+                      <a:noFill/>
+                    </a:ln>
                   </pic:spPr>
                 </pic:pic>
               </a:graphicData>
@@ -3342,12 +3896,1243 @@
           </wp:inline>
         </w:drawing>
       </w:r>
+      <w:r>
+        <w:rPr>
+          <w:noProof/>
+          <w:lang w:eastAsia="en-BE"/>
+        </w:rPr>
+        <w:drawing>
+          <wp:inline distT="0" distB="0" distL="0" distR="0" wp14:anchorId="49063251" wp14:editId="0DC52CBD">
+            <wp:extent cx="2686685" cy="2234317"/>
+            <wp:effectExtent l="0" t="0" r="0" b="0"/>
+            <wp:docPr id="12" name="Picture 12"/>
+            <wp:cNvGraphicFramePr>
+              <a:graphicFrameLocks xmlns:a="http://schemas.openxmlformats.org/drawingml/2006/main" noChangeAspect="1"/>
+            </wp:cNvGraphicFramePr>
+            <a:graphic xmlns:a="http://schemas.openxmlformats.org/drawingml/2006/main">
+              <a:graphicData uri="http://schemas.openxmlformats.org/drawingml/2006/picture">
+                <pic:pic xmlns:pic="http://schemas.openxmlformats.org/drawingml/2006/picture">
+                  <pic:nvPicPr>
+                    <pic:cNvPr id="0" name="Picture 6"/>
+                    <pic:cNvPicPr>
+                      <a:picLocks noChangeAspect="1" noChangeArrowheads="1"/>
+                    </pic:cNvPicPr>
+                  </pic:nvPicPr>
+                  <pic:blipFill>
+                    <a:blip r:embed="rId17">
+                      <a:extLst>
+                        <a:ext uri="{28A0092B-C50C-407E-A947-70E740481C1C}">
+                          <a14:useLocalDpi xmlns:a14="http://schemas.microsoft.com/office/drawing/2010/main" val="0"/>
+                        </a:ext>
+                      </a:extLst>
+                    </a:blip>
+                    <a:srcRect/>
+                    <a:stretch>
+                      <a:fillRect/>
+                    </a:stretch>
+                  </pic:blipFill>
+                  <pic:spPr bwMode="auto">
+                    <a:xfrm>
+                      <a:off x="0" y="0"/>
+                      <a:ext cx="2747413" cy="2284820"/>
+                    </a:xfrm>
+                    <a:prstGeom prst="rect">
+                      <a:avLst/>
+                    </a:prstGeom>
+                    <a:noFill/>
+                    <a:ln>
+                      <a:noFill/>
+                    </a:ln>
+                  </pic:spPr>
+                </pic:pic>
+              </a:graphicData>
+            </a:graphic>
+          </wp:inline>
+        </w:drawing>
+      </w:r>
+    </w:p>
+    <w:p>
+      <w:pPr>
+        <w:rPr>
+          <w:lang w:eastAsia="en-BE"/>
+        </w:rPr>
+      </w:pPr>
+      <w:r>
+        <w:rPr>
+          <w:lang w:eastAsia="en-BE"/>
+        </w:rPr>
+        <w:t xml:space="preserve">                              </w:t>
+      </w:r>
+      <w:r>
+        <w:rPr>
+          <w:lang w:eastAsia="en-BE"/>
+        </w:rPr>
+        <w:t xml:space="preserve">                     </w:t>
+      </w:r>
+      <w:r>
+        <w:rPr>
+          <w:lang w:eastAsia="en-BE"/>
+        </w:rPr>
+        <w:t xml:space="preserve">Fig. </w:t>
+      </w:r>
+      <w:r>
+        <w:rPr>
+          <w:lang w:eastAsia="en-BE"/>
+        </w:rPr>
+        <w:t>3</w:t>
+      </w:r>
+      <w:r>
+        <w:rPr>
+          <w:lang w:eastAsia="en-BE"/>
+        </w:rPr>
+        <w:t xml:space="preserve"> - 2-poly 10-fold test                      </w:t>
+      </w:r>
+      <w:r>
+        <w:rPr>
+          <w:lang w:eastAsia="en-BE"/>
+        </w:rPr>
+        <w:t xml:space="preserve">   </w:t>
+      </w:r>
+      <w:r>
+        <w:rPr>
+          <w:lang w:eastAsia="en-BE"/>
+        </w:rPr>
+        <w:t xml:space="preserve"> </w:t>
+      </w:r>
+      <w:r>
+        <w:rPr>
+          <w:lang w:eastAsia="en-BE"/>
+        </w:rPr>
+        <w:t xml:space="preserve">          </w:t>
+      </w:r>
+      <w:r>
+        <w:rPr>
+          <w:lang w:eastAsia="en-BE"/>
+        </w:rPr>
+        <w:t xml:space="preserve">Fig. </w:t>
+      </w:r>
+      <w:r>
+        <w:rPr>
+          <w:lang w:eastAsia="en-BE"/>
+        </w:rPr>
+        <w:t>4</w:t>
+      </w:r>
+      <w:r>
+        <w:rPr>
+          <w:lang w:eastAsia="en-BE"/>
+        </w:rPr>
+        <w:t xml:space="preserve"> – 2-poly 10-fold test with shuffled data</w:t>
+      </w:r>
+    </w:p>
+    <w:p>
+      <w:pPr>
+        <w:rPr>
+          <w:lang w:eastAsia="en-BE"/>
+        </w:rPr>
+      </w:pPr>
+    </w:p>
+    <w:p>
+      <w:pPr>
+        <w:jc w:val="center"/>
+        <w:rPr>
+          <w:lang w:eastAsia="en-BE"/>
+        </w:rPr>
+      </w:pPr>
+      <w:r>
+        <w:rPr>
+          <w:noProof/>
+          <w:lang w:eastAsia="en-BE"/>
+        </w:rPr>
+        <w:drawing>
+          <wp:inline distT="0" distB="0" distL="0" distR="0" wp14:anchorId="605203EF" wp14:editId="456DC748">
+            <wp:extent cx="2814761" cy="2108295"/>
+            <wp:effectExtent l="0" t="0" r="5080" b="6350"/>
+            <wp:docPr id="18" name="Picture 18"/>
+            <wp:cNvGraphicFramePr>
+              <a:graphicFrameLocks xmlns:a="http://schemas.openxmlformats.org/drawingml/2006/main" noChangeAspect="1"/>
+            </wp:cNvGraphicFramePr>
+            <a:graphic xmlns:a="http://schemas.openxmlformats.org/drawingml/2006/main">
+              <a:graphicData uri="http://schemas.openxmlformats.org/drawingml/2006/picture">
+                <pic:pic xmlns:pic="http://schemas.openxmlformats.org/drawingml/2006/picture">
+                  <pic:nvPicPr>
+                    <pic:cNvPr id="0" name="Picture 12"/>
+                    <pic:cNvPicPr>
+                      <a:picLocks noChangeAspect="1" noChangeArrowheads="1"/>
+                    </pic:cNvPicPr>
+                  </pic:nvPicPr>
+                  <pic:blipFill>
+                    <a:blip r:embed="rId18">
+                      <a:extLst>
+                        <a:ext uri="{28A0092B-C50C-407E-A947-70E740481C1C}">
+                          <a14:useLocalDpi xmlns:a14="http://schemas.microsoft.com/office/drawing/2010/main" val="0"/>
+                        </a:ext>
+                      </a:extLst>
+                    </a:blip>
+                    <a:srcRect/>
+                    <a:stretch>
+                      <a:fillRect/>
+                    </a:stretch>
+                  </pic:blipFill>
+                  <pic:spPr bwMode="auto">
+                    <a:xfrm>
+                      <a:off x="0" y="0"/>
+                      <a:ext cx="2856152" cy="2139298"/>
+                    </a:xfrm>
+                    <a:prstGeom prst="rect">
+                      <a:avLst/>
+                    </a:prstGeom>
+                    <a:noFill/>
+                    <a:ln>
+                      <a:noFill/>
+                    </a:ln>
+                  </pic:spPr>
+                </pic:pic>
+              </a:graphicData>
+            </a:graphic>
+          </wp:inline>
+        </w:drawing>
+      </w:r>
+      <w:r>
+        <w:rPr>
+          <w:noProof/>
+          <w:lang w:eastAsia="en-BE"/>
+        </w:rPr>
+        <w:drawing>
+          <wp:inline distT="0" distB="0" distL="0" distR="0" wp14:anchorId="1F82FEBC" wp14:editId="7F732326">
+            <wp:extent cx="2831500" cy="2123625"/>
+            <wp:effectExtent l="0" t="0" r="6985" b="0"/>
+            <wp:docPr id="14" name="Picture 14"/>
+            <wp:cNvGraphicFramePr>
+              <a:graphicFrameLocks xmlns:a="http://schemas.openxmlformats.org/drawingml/2006/main" noChangeAspect="1"/>
+            </wp:cNvGraphicFramePr>
+            <a:graphic xmlns:a="http://schemas.openxmlformats.org/drawingml/2006/main">
+              <a:graphicData uri="http://schemas.openxmlformats.org/drawingml/2006/picture">
+                <pic:pic xmlns:pic="http://schemas.openxmlformats.org/drawingml/2006/picture">
+                  <pic:nvPicPr>
+                    <pic:cNvPr id="0" name="Picture 8"/>
+                    <pic:cNvPicPr>
+                      <a:picLocks noChangeAspect="1" noChangeArrowheads="1"/>
+                    </pic:cNvPicPr>
+                  </pic:nvPicPr>
+                  <pic:blipFill>
+                    <a:blip r:embed="rId19"/>
+                    <a:stretch>
+                      <a:fillRect/>
+                    </a:stretch>
+                  </pic:blipFill>
+                  <pic:spPr bwMode="auto">
+                    <a:xfrm>
+                      <a:off x="0" y="0"/>
+                      <a:ext cx="2831500" cy="2123625"/>
+                    </a:xfrm>
+                    <a:prstGeom prst="rect">
+                      <a:avLst/>
+                    </a:prstGeom>
+                    <a:noFill/>
+                    <a:ln>
+                      <a:noFill/>
+                    </a:ln>
+                  </pic:spPr>
+                </pic:pic>
+              </a:graphicData>
+            </a:graphic>
+          </wp:inline>
+        </w:drawing>
+      </w:r>
+    </w:p>
+    <w:p>
+      <w:pPr>
+        <w:rPr>
+          <w:lang w:eastAsia="en-BE"/>
+        </w:rPr>
+      </w:pPr>
+      <w:r>
+        <w:rPr>
+          <w:lang w:eastAsia="en-BE"/>
+        </w:rPr>
+        <w:t xml:space="preserve">                              </w:t>
+      </w:r>
+      <w:r>
+        <w:rPr>
+          <w:lang w:eastAsia="en-BE"/>
+        </w:rPr>
+        <w:t xml:space="preserve">             </w:t>
+      </w:r>
+      <w:r>
+        <w:rPr>
+          <w:lang w:eastAsia="en-BE"/>
+        </w:rPr>
+        <w:t xml:space="preserve">Fig. </w:t>
+      </w:r>
+      <w:r>
+        <w:rPr>
+          <w:lang w:eastAsia="en-BE"/>
+        </w:rPr>
+        <w:t>5</w:t>
+      </w:r>
+      <w:r>
+        <w:rPr>
+          <w:lang w:eastAsia="en-BE"/>
+        </w:rPr>
+        <w:t xml:space="preserve"> - 3-poly 10-fold test                                      Fig. </w:t>
+      </w:r>
+      <w:r>
+        <w:rPr>
+          <w:lang w:eastAsia="en-BE"/>
+        </w:rPr>
+        <w:t xml:space="preserve">6 </w:t>
+      </w:r>
+      <w:r>
+        <w:rPr>
+          <w:lang w:eastAsia="en-BE"/>
+        </w:rPr>
+        <w:t>– 3-poly 10-fold test with shuffled data</w:t>
+      </w:r>
+    </w:p>
+    <w:p>
+      <w:pPr>
+        <w:rPr>
+          <w:lang w:eastAsia="en-BE"/>
+        </w:rPr>
+      </w:pPr>
+    </w:p>
+    <w:p>
+      <w:pPr>
+        <w:rPr>
+          <w:rFonts w:asciiTheme="majorHAnsi" w:eastAsiaTheme="majorEastAsia" w:hAnsiTheme="majorHAnsi" w:cstheme="majorBidi"/>
+          <w:caps/>
+          <w:color w:val="577188" w:themeColor="accent1" w:themeShade="BF"/>
+          <w:sz w:val="24"/>
+          <w:lang w:eastAsia="en-BE"/>
+          <w14:ligatures w14:val="standardContextual"/>
+        </w:rPr>
+      </w:pPr>
+      <w:r>
+        <w:rPr>
+          <w:lang w:eastAsia="en-BE"/>
+        </w:rPr>
+        <w:t xml:space="preserve">As you can see in the above graphs, the </w:t>
+      </w:r>
+      <w:r>
+        <w:rPr>
+          <w:lang w:eastAsia="en-BE"/>
+        </w:rPr>
+        <w:t>2-poly tests have the highest success ratio, and it is why those are the parameters used for the predictions.</w:t>
+      </w:r>
+    </w:p>
+    <w:p>
+      <w:pPr>
+        <w:pStyle w:val="NoSpacing"/>
+        <w:rPr>
+          <w:lang w:eastAsia="en-BE"/>
+        </w:rPr>
+      </w:pPr>
+    </w:p>
+    <w:p>
+      <w:pPr>
+        <w:pStyle w:val="NoSpacing"/>
+        <w:rPr>
+          <w:lang w:eastAsia="en-BE"/>
+        </w:rPr>
+      </w:pPr>
+    </w:p>
+    <w:p>
+      <w:pPr>
+        <w:pStyle w:val="NoSpacing"/>
+        <w:rPr>
+          <w:lang w:eastAsia="en-BE"/>
+        </w:rPr>
+      </w:pPr>
+    </w:p>
+    <w:p>
+      <w:pPr>
+        <w:pStyle w:val="NoSpacing"/>
+        <w:rPr>
+          <w:lang w:eastAsia="en-BE"/>
+        </w:rPr>
+      </w:pPr>
+    </w:p>
+    <w:p>
+      <w:pPr>
+        <w:pStyle w:val="NoSpacing"/>
+        <w:rPr>
+          <w:lang w:eastAsia="en-BE"/>
+        </w:rPr>
+      </w:pPr>
+    </w:p>
+    <w:p>
+      <w:pPr>
+        <w:pStyle w:val="NoSpacing"/>
+        <w:rPr>
+          <w:lang w:eastAsia="en-BE"/>
+        </w:rPr>
+      </w:pPr>
+    </w:p>
+    <w:p>
+      <w:pPr>
+        <w:pStyle w:val="NoSpacing"/>
+        <w:rPr>
+          <w:lang w:eastAsia="en-BE"/>
+        </w:rPr>
+      </w:pPr>
+    </w:p>
+    <w:p>
+      <w:pPr>
+        <w:pStyle w:val="NoSpacing"/>
+        <w:rPr>
+          <w:lang w:eastAsia="en-BE"/>
+        </w:rPr>
+      </w:pPr>
+    </w:p>
+    <w:p>
+      <w:pPr>
+        <w:pStyle w:val="NoSpacing"/>
+        <w:rPr>
+          <w:lang w:eastAsia="en-BE"/>
+        </w:rPr>
+      </w:pPr>
+    </w:p>
+    <w:p>
+      <w:pPr>
+        <w:pStyle w:val="NoSpacing"/>
+        <w:rPr>
+          <w:lang w:eastAsia="en-BE"/>
+        </w:rPr>
+      </w:pPr>
+    </w:p>
+    <w:p>
+      <w:pPr>
+        <w:pStyle w:val="NoSpacing"/>
+        <w:rPr>
+          <w:lang w:eastAsia="en-BE"/>
+        </w:rPr>
+      </w:pPr>
+    </w:p>
+    <w:p>
+      <w:pPr>
+        <w:pStyle w:val="NoSpacing"/>
+        <w:rPr>
+          <w:lang w:eastAsia="en-BE"/>
+        </w:rPr>
+      </w:pPr>
+    </w:p>
+    <w:p>
+      <w:pPr>
+        <w:pStyle w:val="NoSpacing"/>
+        <w:rPr>
+          <w:lang w:eastAsia="en-BE"/>
+        </w:rPr>
+      </w:pPr>
+    </w:p>
+    <w:p>
+      <w:pPr>
+        <w:pStyle w:val="Heading2"/>
+        <w:rPr>
+          <w:lang w:eastAsia="en-BE"/>
+        </w:rPr>
+      </w:pPr>
+      <w:bookmarkStart w:id="14" w:name="_Toc8653489"/>
+      <w:r>
+        <w:rPr>
+          <w:lang w:eastAsia="en-BE"/>
+        </w:rPr>
+        <w:t>96-fold stratified cross validation test</w:t>
+      </w:r>
+      <w:bookmarkEnd w:id="14"/>
+    </w:p>
+    <w:p>
+      <w:pPr>
+        <w:jc w:val="both"/>
+        <w:rPr>
+          <w:lang w:eastAsia="en-BE"/>
+        </w:rPr>
+      </w:pPr>
+      <w:r>
+        <w:rPr>
+          <w:lang w:eastAsia="en-BE"/>
+        </w:rPr>
+        <w:t xml:space="preserve">In a more “practical” approach, a “per-patient” k-fold stratified cross validation test was used. Since the dataset contains 96 patients, doing a 96-fold test </w:t>
+      </w:r>
+      <w:r>
+        <w:rPr>
+          <w:lang w:eastAsia="en-BE"/>
+        </w:rPr>
+        <w:t>simulates the prediction that the SVM would do with an average patient containing an average amount of microcalcifications. It is therefore an interesting measure of the accuracy of the algorithm.</w:t>
+      </w:r>
+    </w:p>
+    <w:p>
+      <w:pPr>
+        <w:jc w:val="center"/>
+        <w:rPr>
+          <w:lang w:eastAsia="en-BE"/>
+        </w:rPr>
+      </w:pPr>
+      <w:r>
+        <w:rPr>
+          <w:noProof/>
+          <w:lang w:eastAsia="en-BE"/>
+        </w:rPr>
+        <w:drawing>
+          <wp:inline distT="0" distB="0" distL="0" distR="0" wp14:anchorId="7F185320" wp14:editId="6339E93C">
+            <wp:extent cx="3164619" cy="2370344"/>
+            <wp:effectExtent l="0" t="0" r="0" b="0"/>
+            <wp:docPr id="23" name="Picture 23"/>
+            <wp:cNvGraphicFramePr>
+              <a:graphicFrameLocks xmlns:a="http://schemas.openxmlformats.org/drawingml/2006/main" noChangeAspect="1"/>
+            </wp:cNvGraphicFramePr>
+            <a:graphic xmlns:a="http://schemas.openxmlformats.org/drawingml/2006/main">
+              <a:graphicData uri="http://schemas.openxmlformats.org/drawingml/2006/picture">
+                <pic:pic xmlns:pic="http://schemas.openxmlformats.org/drawingml/2006/picture">
+                  <pic:nvPicPr>
+                    <pic:cNvPr id="0" name="Picture 17"/>
+                    <pic:cNvPicPr>
+                      <a:picLocks noChangeAspect="1" noChangeArrowheads="1"/>
+                    </pic:cNvPicPr>
+                  </pic:nvPicPr>
+                  <pic:blipFill>
+                    <a:blip r:embed="rId20">
+                      <a:extLst>
+                        <a:ext uri="{28A0092B-C50C-407E-A947-70E740481C1C}">
+                          <a14:useLocalDpi xmlns:a14="http://schemas.microsoft.com/office/drawing/2010/main" val="0"/>
+                        </a:ext>
+                      </a:extLst>
+                    </a:blip>
+                    <a:srcRect/>
+                    <a:stretch>
+                      <a:fillRect/>
+                    </a:stretch>
+                  </pic:blipFill>
+                  <pic:spPr bwMode="auto">
+                    <a:xfrm>
+                      <a:off x="0" y="0"/>
+                      <a:ext cx="3187768" cy="2387683"/>
+                    </a:xfrm>
+                    <a:prstGeom prst="rect">
+                      <a:avLst/>
+                    </a:prstGeom>
+                    <a:noFill/>
+                    <a:ln>
+                      <a:noFill/>
+                    </a:ln>
+                  </pic:spPr>
+                </pic:pic>
+              </a:graphicData>
+            </a:graphic>
+          </wp:inline>
+        </w:drawing>
+      </w:r>
+    </w:p>
+    <w:p>
+      <w:pPr>
+        <w:jc w:val="center"/>
+        <w:rPr>
+          <w:lang w:eastAsia="en-BE"/>
+        </w:rPr>
+      </w:pPr>
+      <w:r>
+        <w:rPr>
+          <w:lang w:eastAsia="en-BE"/>
+        </w:rPr>
+        <w:t>Fig. 7 - 2-poly 96-fold test</w:t>
+      </w:r>
+    </w:p>
+    <w:p>
+      <w:pPr>
+        <w:rPr>
+          <w:lang w:eastAsia="en-BE"/>
+        </w:rPr>
+      </w:pPr>
+      <w:r>
+        <w:rPr>
+          <w:lang w:eastAsia="en-BE"/>
+        </w:rPr>
+        <w:t>The mean is roughly 0.90, which is very high for the prediction model. It also doesn’t reflect the same results as the per-patient tests realised</w:t>
+      </w:r>
+      <w:r>
+        <w:rPr>
+          <w:lang w:eastAsia="en-BE"/>
+        </w:rPr>
+        <w:t xml:space="preserve">. </w:t>
+      </w:r>
+    </w:p>
+    <w:p>
+      <w:pPr>
+        <w:pStyle w:val="Heading2"/>
+        <w:rPr>
+          <w:lang w:eastAsia="en-BE"/>
+        </w:rPr>
+      </w:pPr>
+      <w:bookmarkStart w:id="15" w:name="_Toc8653490"/>
+      <w:r>
+        <w:rPr>
+          <w:lang w:eastAsia="en-BE"/>
+        </w:rPr>
+        <w:t>Per-patient accuracy test</w:t>
+      </w:r>
+      <w:bookmarkEnd w:id="15"/>
+    </w:p>
+    <w:p>
+      <w:pPr>
+        <w:rPr>
+          <w:lang w:eastAsia="en-BE"/>
+        </w:rPr>
+      </w:pPr>
+      <w:r>
+        <w:rPr>
+          <w:lang w:eastAsia="en-BE"/>
+        </w:rPr>
+        <w:t>In order to test the supposed performance of the model in real-life conditions, half the training set was used as training (stratified), and the other half was used to test the predictions of the model. The predictions were split by patient, since this is what would happen if a real doctor tried to use the application.</w:t>
+      </w:r>
+    </w:p>
+    <w:p>
+      <w:pPr>
+        <w:jc w:val="center"/>
+        <w:rPr>
+          <w:lang w:eastAsia="en-BE"/>
+        </w:rPr>
+      </w:pPr>
+      <w:r>
+        <w:rPr>
+          <w:noProof/>
+          <w:lang w:eastAsia="en-BE"/>
+        </w:rPr>
+        <w:drawing>
+          <wp:inline distT="0" distB="0" distL="0" distR="0" wp14:anchorId="3FB59151" wp14:editId="3394A732">
+            <wp:extent cx="2862469" cy="2144028"/>
+            <wp:effectExtent l="0" t="0" r="0" b="8890"/>
+            <wp:docPr id="26" name="Picture 26"/>
+            <wp:cNvGraphicFramePr>
+              <a:graphicFrameLocks xmlns:a="http://schemas.openxmlformats.org/drawingml/2006/main" noChangeAspect="1"/>
+            </wp:cNvGraphicFramePr>
+            <a:graphic xmlns:a="http://schemas.openxmlformats.org/drawingml/2006/main">
+              <a:graphicData uri="http://schemas.openxmlformats.org/drawingml/2006/picture">
+                <pic:pic xmlns:pic="http://schemas.openxmlformats.org/drawingml/2006/picture">
+                  <pic:nvPicPr>
+                    <pic:cNvPr id="0" name="Picture 20"/>
+                    <pic:cNvPicPr>
+                      <a:picLocks noChangeAspect="1" noChangeArrowheads="1"/>
+                    </pic:cNvPicPr>
+                  </pic:nvPicPr>
+                  <pic:blipFill>
+                    <a:blip r:embed="rId21">
+                      <a:extLst>
+                        <a:ext uri="{28A0092B-C50C-407E-A947-70E740481C1C}">
+                          <a14:useLocalDpi xmlns:a14="http://schemas.microsoft.com/office/drawing/2010/main" val="0"/>
+                        </a:ext>
+                      </a:extLst>
+                    </a:blip>
+                    <a:srcRect/>
+                    <a:stretch>
+                      <a:fillRect/>
+                    </a:stretch>
+                  </pic:blipFill>
+                  <pic:spPr bwMode="auto">
+                    <a:xfrm>
+                      <a:off x="0" y="0"/>
+                      <a:ext cx="2906926" cy="2177327"/>
+                    </a:xfrm>
+                    <a:prstGeom prst="rect">
+                      <a:avLst/>
+                    </a:prstGeom>
+                    <a:noFill/>
+                    <a:ln>
+                      <a:noFill/>
+                    </a:ln>
+                  </pic:spPr>
+                </pic:pic>
+              </a:graphicData>
+            </a:graphic>
+          </wp:inline>
+        </w:drawing>
+      </w:r>
+      <w:r>
+        <w:rPr>
+          <w:noProof/>
+          <w:lang w:eastAsia="en-BE"/>
+        </w:rPr>
+        <w:drawing>
+          <wp:inline distT="0" distB="0" distL="0" distR="0" wp14:anchorId="68DEE9AD" wp14:editId="4AB77ABF">
+            <wp:extent cx="2904352" cy="2175400"/>
+            <wp:effectExtent l="0" t="0" r="0" b="0"/>
+            <wp:docPr id="25" name="Picture 25"/>
+            <wp:cNvGraphicFramePr>
+              <a:graphicFrameLocks xmlns:a="http://schemas.openxmlformats.org/drawingml/2006/main" noChangeAspect="1"/>
+            </wp:cNvGraphicFramePr>
+            <a:graphic xmlns:a="http://schemas.openxmlformats.org/drawingml/2006/main">
+              <a:graphicData uri="http://schemas.openxmlformats.org/drawingml/2006/picture">
+                <pic:pic xmlns:pic="http://schemas.openxmlformats.org/drawingml/2006/picture">
+                  <pic:nvPicPr>
+                    <pic:cNvPr id="0" name="Picture 19"/>
+                    <pic:cNvPicPr>
+                      <a:picLocks noChangeAspect="1" noChangeArrowheads="1"/>
+                    </pic:cNvPicPr>
+                  </pic:nvPicPr>
+                  <pic:blipFill>
+                    <a:blip r:embed="rId22">
+                      <a:extLst>
+                        <a:ext uri="{28A0092B-C50C-407E-A947-70E740481C1C}">
+                          <a14:useLocalDpi xmlns:a14="http://schemas.microsoft.com/office/drawing/2010/main" val="0"/>
+                        </a:ext>
+                      </a:extLst>
+                    </a:blip>
+                    <a:srcRect/>
+                    <a:stretch>
+                      <a:fillRect/>
+                    </a:stretch>
+                  </pic:blipFill>
+                  <pic:spPr bwMode="auto">
+                    <a:xfrm>
+                      <a:off x="0" y="0"/>
+                      <a:ext cx="2977411" cy="2230122"/>
+                    </a:xfrm>
+                    <a:prstGeom prst="rect">
+                      <a:avLst/>
+                    </a:prstGeom>
+                    <a:noFill/>
+                    <a:ln>
+                      <a:noFill/>
+                    </a:ln>
+                  </pic:spPr>
+                </pic:pic>
+              </a:graphicData>
+            </a:graphic>
+          </wp:inline>
+        </w:drawing>
+      </w:r>
+    </w:p>
+    <w:p>
+      <w:pPr>
+        <w:jc w:val="center"/>
+        <w:rPr>
+          <w:lang w:eastAsia="en-BE"/>
+        </w:rPr>
+      </w:pPr>
+      <w:r>
+        <w:rPr>
+          <w:lang w:eastAsia="en-BE"/>
+        </w:rPr>
+        <w:t>Fig. 8 - 2-poly per-patient test with C=3620                    Fig. 9 – 2-poly per-patient test with C=701</w:t>
+      </w:r>
+    </w:p>
+    <w:p>
+      <w:pPr>
+        <w:rPr>
+          <w:lang w:eastAsia="en-BE"/>
+        </w:rPr>
+      </w:pPr>
+    </w:p>
+    <w:p>
+      <w:pPr>
+        <w:pStyle w:val="NoSpacing"/>
+        <w:rPr>
+          <w:lang w:eastAsia="en-BE"/>
+        </w:rPr>
+      </w:pPr>
+    </w:p>
+    <w:p>
+      <w:pPr>
+        <w:rPr>
+          <w:lang w:eastAsia="en-BE"/>
+        </w:rPr>
+      </w:pPr>
+      <w:r>
+        <w:rPr>
+          <w:lang w:eastAsia="en-BE"/>
+        </w:rPr>
+        <w:t>The mean is lower than average, which is understandable given the big drop in accuracy from patient 27 to patient 3</w:t>
+      </w:r>
+      <w:r>
+        <w:rPr>
+          <w:lang w:eastAsia="en-BE"/>
+        </w:rPr>
+        <w:t>2. The 6 cases are apparently very hard for the algorithm to predict, since it predicts only a few microcalcifications as cancerous, which would indicate nothing to worry about, even though the patient has cancer.</w:t>
+      </w:r>
+      <w:r>
+        <w:rPr>
+          <w:lang w:eastAsia="en-BE"/>
+        </w:rPr>
+        <w:t xml:space="preserve"> </w:t>
+      </w:r>
+      <w:r>
+        <w:rPr>
+          <w:lang w:eastAsia="en-BE"/>
+        </w:rPr>
+        <w:t>The model is also trained using only half the data, which of course lowers its accuracy.</w:t>
+      </w:r>
+    </w:p>
+    <w:p>
+      <w:pPr>
+        <w:pStyle w:val="Heading3"/>
+        <w:rPr>
+          <w:lang w:eastAsia="en-BE"/>
+        </w:rPr>
+      </w:pPr>
+      <w:bookmarkStart w:id="16" w:name="_Toc8653491"/>
+      <w:r>
+        <w:rPr>
+          <w:lang w:eastAsia="en-BE"/>
+        </w:rPr>
+        <w:t>Scaling gamma for per-patient test</w:t>
+      </w:r>
+      <w:bookmarkEnd w:id="16"/>
+    </w:p>
+    <w:p>
+      <w:pPr>
+        <w:rPr>
+          <w:lang w:eastAsia="en-BE"/>
+        </w:rPr>
+      </w:pPr>
+      <w:r>
+        <w:rPr>
+          <w:lang w:eastAsia="en-BE"/>
+        </w:rPr>
+        <w:t xml:space="preserve">While testing out different parameters, the gamma parameter set to “scale” had one of the biggest impacts on per-patient accuracy, while slightly decreasing k-fold test accuracy. For that reason, </w:t>
+      </w:r>
+      <w:r>
+        <w:rPr>
+          <w:lang w:eastAsia="en-BE"/>
+        </w:rPr>
+        <w:t>its use was considered for</w:t>
+      </w:r>
+      <w:r>
+        <w:rPr>
+          <w:lang w:eastAsia="en-BE"/>
+        </w:rPr>
+        <w:t xml:space="preserve"> diagnosing patients, as it </w:t>
+      </w:r>
+      <w:r>
+        <w:rPr>
+          <w:lang w:eastAsia="en-BE"/>
+        </w:rPr>
+        <w:t>seems to have</w:t>
+      </w:r>
+      <w:r>
+        <w:rPr>
+          <w:lang w:eastAsia="en-BE"/>
+        </w:rPr>
+        <w:t xml:space="preserve"> much better results with more difficult cases (as the ones seen above).</w:t>
+      </w:r>
+      <w:r>
+        <w:rPr>
+          <w:lang w:eastAsia="en-BE"/>
+        </w:rPr>
+        <w:t xml:space="preserve"> </w:t>
+      </w:r>
+    </w:p>
+    <w:p>
+      <w:pPr>
+        <w:rPr>
+          <w:lang w:eastAsia="en-BE"/>
+        </w:rPr>
+      </w:pPr>
+      <w:r>
+        <w:rPr>
+          <w:lang w:eastAsia="en-BE"/>
+        </w:rPr>
+        <w:t>However, the probability predictions were pretty bad, so it is not the default mechanism for giving a diagnosis. Perhaps with some tweaking, it can be used for more difficult cases (ones identified as harder to classify) exclusively, but not for this project.</w:t>
+      </w:r>
+    </w:p>
+    <w:p>
+      <w:pPr>
+        <w:pStyle w:val="Heading2"/>
+        <w:rPr>
+          <w:lang w:eastAsia="en-BE"/>
+        </w:rPr>
+      </w:pPr>
+      <w:bookmarkStart w:id="17" w:name="_Toc8653492"/>
+      <w:r>
+        <w:rPr>
+          <w:lang w:eastAsia="en-BE"/>
+        </w:rPr>
+        <w:t>Results interpretation</w:t>
+      </w:r>
+      <w:bookmarkEnd w:id="17"/>
+    </w:p>
+    <w:p>
+      <w:pPr>
+        <w:rPr>
+          <w:lang w:eastAsia="en-BE"/>
+        </w:rPr>
+      </w:pPr>
+      <w:r>
+        <w:rPr>
+          <w:lang w:eastAsia="en-BE"/>
+        </w:rPr>
+        <w:t xml:space="preserve">Even though the theoretical accuracies are high, when the model faces characteristics which are hard to classify, it has drops in precision. </w:t>
+      </w:r>
+      <w:r>
+        <w:rPr>
+          <w:lang w:eastAsia="en-BE"/>
+        </w:rPr>
+        <w:t xml:space="preserve">It is therefore wiser to use </w:t>
+      </w:r>
+      <w:r>
+        <w:rPr>
+          <w:lang w:eastAsia="en-BE"/>
+        </w:rPr>
+        <w:t>the probabilities when diagnosing a patient, rather than classifying each microcalcification as benign or malicious.</w:t>
+      </w:r>
+    </w:p>
+    <w:p>
+      <w:pPr>
+        <w:rPr>
+          <w:lang w:eastAsia="en-BE"/>
+        </w:rPr>
+      </w:pPr>
+      <w:r>
+        <w:rPr>
+          <w:lang w:eastAsia="en-BE"/>
+        </w:rPr>
+        <w:t>Considering the fact that difficult cases can be hard to classify, looking at the probability graph for each patient (benign % vs malignant % average over all micros) is more helpful for diagnosing a patient. This is explained in more details in the “Diagnosing the patient” section.</w:t>
+      </w:r>
+    </w:p>
+    <w:p>
+      <w:pPr>
+        <w:pStyle w:val="Heading2"/>
+        <w:rPr>
+          <w:rFonts w:eastAsiaTheme="minorHAnsi"/>
+          <w:lang w:eastAsia="en-BE"/>
+        </w:rPr>
+      </w:pPr>
+      <w:bookmarkStart w:id="18" w:name="_Toc8653493"/>
+      <w:r>
+        <w:rPr>
+          <w:rFonts w:eastAsia="Times New Roman"/>
+        </w:rPr>
+        <w:lastRenderedPageBreak/>
+        <w:t>Receiver operating characteristic curve</w:t>
+      </w:r>
+      <w:bookmarkEnd w:id="18"/>
+    </w:p>
+    <w:p>
+      <w:pPr>
+        <w:jc w:val="both"/>
+        <w:rPr>
+          <w:lang w:eastAsia="en-BE"/>
+        </w:rPr>
+      </w:pPr>
+      <w:r>
+        <w:rPr>
+          <w:noProof/>
+          <w:lang w:eastAsia="en-BE"/>
+        </w:rPr>
+        <w:drawing>
+          <wp:anchor distT="0" distB="0" distL="114300" distR="114300" simplePos="0" relativeHeight="251662336" behindDoc="0" locked="0" layoutInCell="1" allowOverlap="1" wp14:anchorId="3439DDCD" wp14:editId="2AFECB21">
+            <wp:simplePos x="0" y="0"/>
+            <wp:positionH relativeFrom="margin">
+              <wp:align>center</wp:align>
+            </wp:positionH>
+            <wp:positionV relativeFrom="paragraph">
+              <wp:posOffset>1374535</wp:posOffset>
+            </wp:positionV>
+            <wp:extent cx="5788660" cy="4341495"/>
+            <wp:effectExtent l="0" t="0" r="2540" b="1905"/>
+            <wp:wrapTopAndBottom/>
+            <wp:docPr id="1" name="Picture 1"/>
+            <wp:cNvGraphicFramePr>
+              <a:graphicFrameLocks xmlns:a="http://schemas.openxmlformats.org/drawingml/2006/main" noChangeAspect="1"/>
+            </wp:cNvGraphicFramePr>
+            <a:graphic xmlns:a="http://schemas.openxmlformats.org/drawingml/2006/main">
+              <a:graphicData uri="http://schemas.openxmlformats.org/drawingml/2006/picture">
+                <pic:pic xmlns:pic="http://schemas.openxmlformats.org/drawingml/2006/picture">
+                  <pic:nvPicPr>
+                    <pic:cNvPr id="0" name="Picture 1"/>
+                    <pic:cNvPicPr>
+                      <a:picLocks noChangeAspect="1" noChangeArrowheads="1"/>
+                    </pic:cNvPicPr>
+                  </pic:nvPicPr>
+                  <pic:blipFill>
+                    <a:blip r:embed="rId23"/>
+                    <a:stretch>
+                      <a:fillRect/>
+                    </a:stretch>
+                  </pic:blipFill>
+                  <pic:spPr bwMode="auto">
+                    <a:xfrm>
+                      <a:off x="0" y="0"/>
+                      <a:ext cx="5788660" cy="4341495"/>
+                    </a:xfrm>
+                    <a:prstGeom prst="rect">
+                      <a:avLst/>
+                    </a:prstGeom>
+                    <a:noFill/>
+                    <a:ln>
+                      <a:noFill/>
+                    </a:ln>
+                  </pic:spPr>
+                </pic:pic>
+              </a:graphicData>
+            </a:graphic>
+            <wp14:sizeRelH relativeFrom="page">
+              <wp14:pctWidth>0</wp14:pctWidth>
+            </wp14:sizeRelH>
+            <wp14:sizeRelV relativeFrom="page">
+              <wp14:pctHeight>0</wp14:pctHeight>
+            </wp14:sizeRelV>
+          </wp:anchor>
+        </w:drawing>
+      </w:r>
+      <w:r>
+        <w:rPr>
+          <w:rFonts w:eastAsia="Times New Roman"/>
+        </w:rPr>
+        <w:t>One of the more important tests to analyze a binary classification model is the ROC curve, which</w:t>
+      </w:r>
+      <w:r>
+        <w:rPr>
+          <w:lang w:val="en-BE" w:eastAsia="en-BE"/>
+        </w:rPr>
+        <w:t xml:space="preserve"> shows the trade</w:t>
+      </w:r>
+      <w:r>
+        <w:rPr>
+          <w:lang w:eastAsia="en-BE"/>
+        </w:rPr>
+        <w:t>-</w:t>
+      </w:r>
+      <w:r>
+        <w:rPr>
+          <w:lang w:val="en-BE" w:eastAsia="en-BE"/>
+        </w:rPr>
+        <w:t>off between sensitivity</w:t>
+      </w:r>
+      <w:r>
+        <w:rPr>
+          <w:lang w:eastAsia="en-BE"/>
+        </w:rPr>
+        <w:t xml:space="preserve"> (true positives)</w:t>
+      </w:r>
+      <w:r>
+        <w:rPr>
+          <w:lang w:val="en-BE" w:eastAsia="en-BE"/>
+        </w:rPr>
+        <w:t xml:space="preserve"> and specificity</w:t>
+      </w:r>
+      <w:r>
+        <w:rPr>
+          <w:lang w:eastAsia="en-BE"/>
+        </w:rPr>
+        <w:t xml:space="preserve"> (true negatives)</w:t>
+      </w:r>
+      <w:r>
+        <w:rPr>
+          <w:lang w:val="en-BE" w:eastAsia="en-BE"/>
+        </w:rPr>
+        <w:t xml:space="preserve"> </w:t>
+      </w:r>
+      <w:r>
+        <w:rPr>
+          <w:lang w:eastAsia="en-BE"/>
+        </w:rPr>
+        <w:t xml:space="preserve">- </w:t>
+      </w:r>
+      <w:r>
+        <w:rPr>
+          <w:lang w:val="en-BE" w:eastAsia="en-BE"/>
+        </w:rPr>
+        <w:t>any increase in sensitivity will be accompanied by a decrease in specificity.</w:t>
+      </w:r>
+      <w:r>
+        <w:rPr>
+          <w:lang w:eastAsia="en-BE"/>
+        </w:rPr>
+        <w:t xml:space="preserve"> The area under the ROC curve (AUC) is a measure of the accuracy of the test. The following figure</w:t>
+      </w:r>
+      <w:r>
+        <w:rPr>
+          <w:lang w:val="en-BE" w:eastAsia="en-BE"/>
+        </w:rPr>
+        <w:t xml:space="preserve"> </w:t>
+      </w:r>
+      <w:r>
+        <w:t xml:space="preserve">shows the ROC response of different datasets, created from K-fold cross-validation. Taking all these curves, it is possible to calculate the mean AUC and see the variance of the curve when the training set is split into different subsets. This roughly shows how the classifier output is affected by changes in the training data, and how different the splits generated by K-fold cross-validation are from one another. </w:t>
+      </w:r>
+    </w:p>
+    <w:p>
+      <w:pPr>
+        <w:jc w:val="center"/>
+        <w:rPr>
+          <w:lang w:eastAsia="en-BE"/>
+        </w:rPr>
+      </w:pPr>
+      <w:r>
+        <w:rPr>
+          <w:lang w:eastAsia="en-BE"/>
+        </w:rPr>
+        <w:t xml:space="preserve">Fig. </w:t>
+      </w:r>
+      <w:r>
+        <w:rPr>
+          <w:lang w:eastAsia="en-BE"/>
+        </w:rPr>
+        <w:t>10</w:t>
+      </w:r>
+      <w:r>
+        <w:rPr>
+          <w:lang w:eastAsia="en-BE"/>
+        </w:rPr>
+        <w:t xml:space="preserve"> </w:t>
+      </w:r>
+      <w:r>
+        <w:rPr>
+          <w:lang w:eastAsia="en-BE"/>
+        </w:rPr>
+        <w:t>– Shuffled 10-fold-based ROC curve</w:t>
+      </w:r>
+    </w:p>
+    <w:p>
+      <w:pPr>
+        <w:jc w:val="both"/>
+        <w:rPr>
+          <w:lang w:eastAsia="en-BE"/>
+        </w:rPr>
+      </w:pPr>
+      <w:r>
+        <w:rPr>
+          <w:lang w:eastAsia="en-BE"/>
+        </w:rPr>
+        <w:t>We can see in the above graph that the average AUC is 0.81 +/- 0.02, which means that the model should average an accuracy of roughly 80%. The correlation between AUC and accuracy isn’t always linear, but the other tests show that here, they are pretty much the same.</w:t>
+      </w:r>
+    </w:p>
+    <w:p>
+      <w:pPr>
+        <w:jc w:val="center"/>
+        <w:rPr>
+          <w:lang w:eastAsia="en-BE"/>
+        </w:rPr>
+      </w:pPr>
+      <w:r>
+        <w:rPr>
+          <w:noProof/>
+          <w:lang w:eastAsia="en-BE"/>
+        </w:rPr>
+        <w:lastRenderedPageBreak/>
+        <w:drawing>
+          <wp:inline distT="0" distB="0" distL="0" distR="0" wp14:anchorId="1D0E6CB9" wp14:editId="4D6DB6FE">
+            <wp:extent cx="5796280" cy="4341495"/>
+            <wp:effectExtent l="0" t="0" r="0" b="1905"/>
+            <wp:docPr id="21" name="Picture 21"/>
+            <wp:cNvGraphicFramePr>
+              <a:graphicFrameLocks xmlns:a="http://schemas.openxmlformats.org/drawingml/2006/main" noChangeAspect="1"/>
+            </wp:cNvGraphicFramePr>
+            <a:graphic xmlns:a="http://schemas.openxmlformats.org/drawingml/2006/main">
+              <a:graphicData uri="http://schemas.openxmlformats.org/drawingml/2006/picture">
+                <pic:pic xmlns:pic="http://schemas.openxmlformats.org/drawingml/2006/picture">
+                  <pic:nvPicPr>
+                    <pic:cNvPr id="0" name="Picture 15"/>
+                    <pic:cNvPicPr>
+                      <a:picLocks noChangeAspect="1" noChangeArrowheads="1"/>
+                    </pic:cNvPicPr>
+                  </pic:nvPicPr>
+                  <pic:blipFill>
+                    <a:blip r:embed="rId24">
+                      <a:extLst>
+                        <a:ext uri="{28A0092B-C50C-407E-A947-70E740481C1C}">
+                          <a14:useLocalDpi xmlns:a14="http://schemas.microsoft.com/office/drawing/2010/main" val="0"/>
+                        </a:ext>
+                      </a:extLst>
+                    </a:blip>
+                    <a:srcRect/>
+                    <a:stretch>
+                      <a:fillRect/>
+                    </a:stretch>
+                  </pic:blipFill>
+                  <pic:spPr bwMode="auto">
+                    <a:xfrm>
+                      <a:off x="0" y="0"/>
+                      <a:ext cx="5796280" cy="4341495"/>
+                    </a:xfrm>
+                    <a:prstGeom prst="rect">
+                      <a:avLst/>
+                    </a:prstGeom>
+                    <a:noFill/>
+                    <a:ln>
+                      <a:noFill/>
+                    </a:ln>
+                  </pic:spPr>
+                </pic:pic>
+              </a:graphicData>
+            </a:graphic>
+          </wp:inline>
+        </w:drawing>
+      </w:r>
+    </w:p>
+    <w:p>
+      <w:pPr>
+        <w:jc w:val="center"/>
+        <w:rPr>
+          <w:lang w:eastAsia="en-BE"/>
+        </w:rPr>
+      </w:pPr>
+      <w:r>
+        <w:rPr>
+          <w:lang w:eastAsia="en-BE"/>
+        </w:rPr>
+        <w:t xml:space="preserve">Fig. </w:t>
+      </w:r>
+      <w:r>
+        <w:rPr>
+          <w:lang w:eastAsia="en-BE"/>
+        </w:rPr>
+        <w:t>11</w:t>
+      </w:r>
+      <w:r>
+        <w:rPr>
+          <w:lang w:eastAsia="en-BE"/>
+        </w:rPr>
+        <w:t xml:space="preserve"> – </w:t>
+      </w:r>
+      <w:r>
+        <w:rPr>
+          <w:lang w:eastAsia="en-BE"/>
+        </w:rPr>
+        <w:t>Shuffled</w:t>
+      </w:r>
+      <w:r>
+        <w:rPr>
+          <w:lang w:eastAsia="en-BE"/>
+        </w:rPr>
+        <w:t xml:space="preserve"> </w:t>
+      </w:r>
+      <w:r>
+        <w:rPr>
+          <w:lang w:eastAsia="en-BE"/>
+        </w:rPr>
+        <w:t>96</w:t>
+      </w:r>
+      <w:r>
+        <w:rPr>
+          <w:lang w:eastAsia="en-BE"/>
+        </w:rPr>
+        <w:t>-fold-based ROC curve</w:t>
+      </w:r>
+    </w:p>
+    <w:p>
+      <w:pPr>
+        <w:rPr>
+          <w:lang w:eastAsia="en-BE"/>
+        </w:rPr>
+      </w:pPr>
+      <w:r>
+        <w:rPr>
+          <w:lang w:eastAsia="en-BE"/>
+        </w:rPr>
+        <w:t xml:space="preserve">In the above figure, the same logic as the 96-fold </w:t>
+      </w:r>
+      <w:r>
+        <w:rPr>
+          <w:lang w:eastAsia="en-BE"/>
+        </w:rPr>
+        <w:t>cross validation test is applied. It simulates the AUC value for the predictions of an average patient.</w:t>
+      </w:r>
+      <w:bookmarkStart w:id="19" w:name="_GoBack"/>
+      <w:bookmarkEnd w:id="19"/>
     </w:p>
     <w:sectPr>
-      <w:headerReference w:type="default" r:id="rId17"/>
-      <w:footerReference w:type="default" r:id="rId18"/>
+      <w:headerReference w:type="default" r:id="rId25"/>
+      <w:footerReference w:type="default" r:id="rId26"/>
       <w:pgSz w:w="12240" w:h="15840" w:code="1"/>
-      <w:pgMar w:top="2520" w:right="1555" w:bottom="1800" w:left="1555" w:header="864" w:footer="720" w:gutter="0"/>
+      <w:pgMar w:top="720" w:right="720" w:bottom="720" w:left="720" w:header="864" w:footer="720" w:gutter="0"/>
       <w:pgNumType w:start="1"/>
       <w:cols w:space="720"/>
       <w:docGrid w:linePitch="360"/>
@@ -3657,12 +5442,125 @@
     </w:lvl>
   </w:abstractNum>
   <w:abstractNum w:abstractNumId="10" w15:restartNumberingAfterBreak="0">
+    <w:nsid w:val="0017252D"/>
+    <w:multiLevelType w:val="hybridMultilevel"/>
+    <w:tmpl w:val="CED0979A"/>
+    <w:lvl w:ilvl="0" w:tplc="20000001">
+      <w:start w:val="1"/>
+      <w:numFmt w:val="bullet"/>
+      <w:lvlText w:val=""/>
+      <w:lvlJc w:val="left"/>
+      <w:pPr>
+        <w:ind w:left="720" w:hanging="360"/>
+      </w:pPr>
+      <w:rPr>
+        <w:rFonts w:ascii="Symbol" w:hAnsi="Symbol" w:hint="default"/>
+      </w:rPr>
+    </w:lvl>
+    <w:lvl w:ilvl="1" w:tplc="20000003">
+      <w:start w:val="1"/>
+      <w:numFmt w:val="bullet"/>
+      <w:lvlText w:val="o"/>
+      <w:lvlJc w:val="left"/>
+      <w:pPr>
+        <w:ind w:left="1440" w:hanging="360"/>
+      </w:pPr>
+      <w:rPr>
+        <w:rFonts w:ascii="Courier New" w:hAnsi="Courier New" w:cs="Courier New" w:hint="default"/>
+      </w:rPr>
+    </w:lvl>
+    <w:lvl w:ilvl="2" w:tplc="20000005" w:tentative="1">
+      <w:start w:val="1"/>
+      <w:numFmt w:val="bullet"/>
+      <w:lvlText w:val=""/>
+      <w:lvlJc w:val="left"/>
+      <w:pPr>
+        <w:ind w:left="2160" w:hanging="360"/>
+      </w:pPr>
+      <w:rPr>
+        <w:rFonts w:ascii="Wingdings" w:hAnsi="Wingdings" w:hint="default"/>
+      </w:rPr>
+    </w:lvl>
+    <w:lvl w:ilvl="3" w:tplc="20000001" w:tentative="1">
+      <w:start w:val="1"/>
+      <w:numFmt w:val="bullet"/>
+      <w:lvlText w:val=""/>
+      <w:lvlJc w:val="left"/>
+      <w:pPr>
+        <w:ind w:left="2880" w:hanging="360"/>
+      </w:pPr>
+      <w:rPr>
+        <w:rFonts w:ascii="Symbol" w:hAnsi="Symbol" w:hint="default"/>
+      </w:rPr>
+    </w:lvl>
+    <w:lvl w:ilvl="4" w:tplc="20000003" w:tentative="1">
+      <w:start w:val="1"/>
+      <w:numFmt w:val="bullet"/>
+      <w:lvlText w:val="o"/>
+      <w:lvlJc w:val="left"/>
+      <w:pPr>
+        <w:ind w:left="3600" w:hanging="360"/>
+      </w:pPr>
+      <w:rPr>
+        <w:rFonts w:ascii="Courier New" w:hAnsi="Courier New" w:cs="Courier New" w:hint="default"/>
+      </w:rPr>
+    </w:lvl>
+    <w:lvl w:ilvl="5" w:tplc="20000005" w:tentative="1">
+      <w:start w:val="1"/>
+      <w:numFmt w:val="bullet"/>
+      <w:lvlText w:val=""/>
+      <w:lvlJc w:val="left"/>
+      <w:pPr>
+        <w:ind w:left="4320" w:hanging="360"/>
+      </w:pPr>
+      <w:rPr>
+        <w:rFonts w:ascii="Wingdings" w:hAnsi="Wingdings" w:hint="default"/>
+      </w:rPr>
+    </w:lvl>
+    <w:lvl w:ilvl="6" w:tplc="20000001" w:tentative="1">
+      <w:start w:val="1"/>
+      <w:numFmt w:val="bullet"/>
+      <w:lvlText w:val=""/>
+      <w:lvlJc w:val="left"/>
+      <w:pPr>
+        <w:ind w:left="5040" w:hanging="360"/>
+      </w:pPr>
+      <w:rPr>
+        <w:rFonts w:ascii="Symbol" w:hAnsi="Symbol" w:hint="default"/>
+      </w:rPr>
+    </w:lvl>
+    <w:lvl w:ilvl="7" w:tplc="20000003" w:tentative="1">
+      <w:start w:val="1"/>
+      <w:numFmt w:val="bullet"/>
+      <w:lvlText w:val="o"/>
+      <w:lvlJc w:val="left"/>
+      <w:pPr>
+        <w:ind w:left="5760" w:hanging="360"/>
+      </w:pPr>
+      <w:rPr>
+        <w:rFonts w:ascii="Courier New" w:hAnsi="Courier New" w:cs="Courier New" w:hint="default"/>
+      </w:rPr>
+    </w:lvl>
+    <w:lvl w:ilvl="8" w:tplc="20000005" w:tentative="1">
+      <w:start w:val="1"/>
+      <w:numFmt w:val="bullet"/>
+      <w:lvlText w:val=""/>
+      <w:lvlJc w:val="left"/>
+      <w:pPr>
+        <w:ind w:left="6480" w:hanging="360"/>
+      </w:pPr>
+      <w:rPr>
+        <w:rFonts w:ascii="Wingdings" w:hAnsi="Wingdings" w:hint="default"/>
+      </w:rPr>
+    </w:lvl>
+  </w:abstractNum>
+  <w:abstractNum w:abstractNumId="11" w15:restartNumberingAfterBreak="0">
     <w:nsid w:val="03B32190"/>
     <w:multiLevelType w:val="multilevel"/>
     <w:tmpl w:val="9CA4ABB8"/>
     <w:numStyleLink w:val="AnnualReport"/>
   </w:abstractNum>
-  <w:abstractNum w:abstractNumId="11" w15:restartNumberingAfterBreak="0">
+  <w:abstractNum w:abstractNumId="12" w15:restartNumberingAfterBreak="0">
     <w:nsid w:val="1B6F205A"/>
     <w:multiLevelType w:val="multilevel"/>
     <w:tmpl w:val="9CA4ABB8"/>
@@ -3777,7 +5675,7 @@
       </w:rPr>
     </w:lvl>
   </w:abstractNum>
-  <w:abstractNum w:abstractNumId="12" w15:restartNumberingAfterBreak="0">
+  <w:abstractNum w:abstractNumId="13" w15:restartNumberingAfterBreak="0">
     <w:nsid w:val="24DA7F73"/>
     <w:multiLevelType w:val="multilevel"/>
     <w:tmpl w:val="0409001D"/>
@@ -3863,7 +5761,7 @@
       </w:pPr>
     </w:lvl>
   </w:abstractNum>
-  <w:abstractNum w:abstractNumId="13" w15:restartNumberingAfterBreak="0">
+  <w:abstractNum w:abstractNumId="14" w15:restartNumberingAfterBreak="0">
     <w:nsid w:val="3619179F"/>
     <w:multiLevelType w:val="hybridMultilevel"/>
     <w:tmpl w:val="D764ACD2"/>
@@ -3979,7 +5877,7 @@
       </w:rPr>
     </w:lvl>
   </w:abstractNum>
-  <w:abstractNum w:abstractNumId="14" w15:restartNumberingAfterBreak="0">
+  <w:abstractNum w:abstractNumId="15" w15:restartNumberingAfterBreak="0">
     <w:nsid w:val="367F6A45"/>
     <w:multiLevelType w:val="multilevel"/>
     <w:tmpl w:val="80C0D6D2"/>
@@ -4098,7 +5996,120 @@
       </w:rPr>
     </w:lvl>
   </w:abstractNum>
-  <w:abstractNum w:abstractNumId="15" w15:restartNumberingAfterBreak="0">
+  <w:abstractNum w:abstractNumId="16" w15:restartNumberingAfterBreak="0">
+    <w:nsid w:val="5E4C5DFC"/>
+    <w:multiLevelType w:val="hybridMultilevel"/>
+    <w:tmpl w:val="A4389F20"/>
+    <w:lvl w:ilvl="0" w:tplc="20000001">
+      <w:start w:val="1"/>
+      <w:numFmt w:val="bullet"/>
+      <w:lvlText w:val=""/>
+      <w:lvlJc w:val="left"/>
+      <w:pPr>
+        <w:ind w:left="720" w:hanging="360"/>
+      </w:pPr>
+      <w:rPr>
+        <w:rFonts w:ascii="Symbol" w:hAnsi="Symbol" w:hint="default"/>
+      </w:rPr>
+    </w:lvl>
+    <w:lvl w:ilvl="1" w:tplc="20000003">
+      <w:start w:val="1"/>
+      <w:numFmt w:val="bullet"/>
+      <w:lvlText w:val="o"/>
+      <w:lvlJc w:val="left"/>
+      <w:pPr>
+        <w:ind w:left="1440" w:hanging="360"/>
+      </w:pPr>
+      <w:rPr>
+        <w:rFonts w:ascii="Courier New" w:hAnsi="Courier New" w:cs="Courier New" w:hint="default"/>
+      </w:rPr>
+    </w:lvl>
+    <w:lvl w:ilvl="2" w:tplc="20000005" w:tentative="1">
+      <w:start w:val="1"/>
+      <w:numFmt w:val="bullet"/>
+      <w:lvlText w:val=""/>
+      <w:lvlJc w:val="left"/>
+      <w:pPr>
+        <w:ind w:left="2160" w:hanging="360"/>
+      </w:pPr>
+      <w:rPr>
+        <w:rFonts w:ascii="Wingdings" w:hAnsi="Wingdings" w:hint="default"/>
+      </w:rPr>
+    </w:lvl>
+    <w:lvl w:ilvl="3" w:tplc="20000001" w:tentative="1">
+      <w:start w:val="1"/>
+      <w:numFmt w:val="bullet"/>
+      <w:lvlText w:val=""/>
+      <w:lvlJc w:val="left"/>
+      <w:pPr>
+        <w:ind w:left="2880" w:hanging="360"/>
+      </w:pPr>
+      <w:rPr>
+        <w:rFonts w:ascii="Symbol" w:hAnsi="Symbol" w:hint="default"/>
+      </w:rPr>
+    </w:lvl>
+    <w:lvl w:ilvl="4" w:tplc="20000003" w:tentative="1">
+      <w:start w:val="1"/>
+      <w:numFmt w:val="bullet"/>
+      <w:lvlText w:val="o"/>
+      <w:lvlJc w:val="left"/>
+      <w:pPr>
+        <w:ind w:left="3600" w:hanging="360"/>
+      </w:pPr>
+      <w:rPr>
+        <w:rFonts w:ascii="Courier New" w:hAnsi="Courier New" w:cs="Courier New" w:hint="default"/>
+      </w:rPr>
+    </w:lvl>
+    <w:lvl w:ilvl="5" w:tplc="20000005" w:tentative="1">
+      <w:start w:val="1"/>
+      <w:numFmt w:val="bullet"/>
+      <w:lvlText w:val=""/>
+      <w:lvlJc w:val="left"/>
+      <w:pPr>
+        <w:ind w:left="4320" w:hanging="360"/>
+      </w:pPr>
+      <w:rPr>
+        <w:rFonts w:ascii="Wingdings" w:hAnsi="Wingdings" w:hint="default"/>
+      </w:rPr>
+    </w:lvl>
+    <w:lvl w:ilvl="6" w:tplc="20000001" w:tentative="1">
+      <w:start w:val="1"/>
+      <w:numFmt w:val="bullet"/>
+      <w:lvlText w:val=""/>
+      <w:lvlJc w:val="left"/>
+      <w:pPr>
+        <w:ind w:left="5040" w:hanging="360"/>
+      </w:pPr>
+      <w:rPr>
+        <w:rFonts w:ascii="Symbol" w:hAnsi="Symbol" w:hint="default"/>
+      </w:rPr>
+    </w:lvl>
+    <w:lvl w:ilvl="7" w:tplc="20000003" w:tentative="1">
+      <w:start w:val="1"/>
+      <w:numFmt w:val="bullet"/>
+      <w:lvlText w:val="o"/>
+      <w:lvlJc w:val="left"/>
+      <w:pPr>
+        <w:ind w:left="5760" w:hanging="360"/>
+      </w:pPr>
+      <w:rPr>
+        <w:rFonts w:ascii="Courier New" w:hAnsi="Courier New" w:cs="Courier New" w:hint="default"/>
+      </w:rPr>
+    </w:lvl>
+    <w:lvl w:ilvl="8" w:tplc="20000005" w:tentative="1">
+      <w:start w:val="1"/>
+      <w:numFmt w:val="bullet"/>
+      <w:lvlText w:val=""/>
+      <w:lvlJc w:val="left"/>
+      <w:pPr>
+        <w:ind w:left="6480" w:hanging="360"/>
+      </w:pPr>
+      <w:rPr>
+        <w:rFonts w:ascii="Wingdings" w:hAnsi="Wingdings" w:hint="default"/>
+      </w:rPr>
+    </w:lvl>
+  </w:abstractNum>
+  <w:abstractNum w:abstractNumId="17" w15:restartNumberingAfterBreak="0">
     <w:nsid w:val="5FB27CE5"/>
     <w:multiLevelType w:val="multilevel"/>
     <w:tmpl w:val="0409001D"/>
@@ -4215,7 +6226,7 @@
     <w:abstractNumId w:val="0"/>
   </w:num>
   <w:num w:numId="11">
-    <w:abstractNumId w:val="13"/>
+    <w:abstractNumId w:val="14"/>
   </w:num>
   <w:num w:numId="12">
     <w:abstractNumId w:val="9"/>
@@ -4236,19 +6247,19 @@
     </w:lvlOverride>
   </w:num>
   <w:num w:numId="15">
+    <w:abstractNumId w:val="13"/>
+  </w:num>
+  <w:num w:numId="16">
+    <w:abstractNumId w:val="17"/>
+  </w:num>
+  <w:num w:numId="17">
     <w:abstractNumId w:val="12"/>
   </w:num>
-  <w:num w:numId="16">
-    <w:abstractNumId w:val="15"/>
-  </w:num>
-  <w:num w:numId="17">
+  <w:num w:numId="18">
     <w:abstractNumId w:val="11"/>
   </w:num>
-  <w:num w:numId="18">
-    <w:abstractNumId w:val="10"/>
-  </w:num>
   <w:num w:numId="19">
-    <w:abstractNumId w:val="14"/>
+    <w:abstractNumId w:val="15"/>
   </w:num>
   <w:num w:numId="20">
     <w:abstractNumId w:val="9"/>
@@ -4267,6 +6278,12 @@
     <w:lvlOverride w:ilvl="0">
       <w:startOverride w:val="1"/>
     </w:lvlOverride>
+  </w:num>
+  <w:num w:numId="24">
+    <w:abstractNumId w:val="10"/>
+  </w:num>
+  <w:num w:numId="25">
+    <w:abstractNumId w:val="16"/>
   </w:num>
 </w:numbering>
 </file>
@@ -4393,6 +6410,7 @@
     <w:lsdException w:name="HTML Sample" w:semiHidden="1" w:unhideWhenUsed="1"/>
     <w:lsdException w:name="HTML Typewriter" w:semiHidden="1" w:unhideWhenUsed="1"/>
     <w:lsdException w:name="HTML Variable" w:semiHidden="1" w:unhideWhenUsed="1"/>
+    <w:lsdException w:name="Normal Table" w:semiHidden="1" w:unhideWhenUsed="1"/>
     <w:lsdException w:name="annotation subject" w:semiHidden="1" w:unhideWhenUsed="1"/>
     <w:lsdException w:name="No List" w:semiHidden="1" w:unhideWhenUsed="1"/>
     <w:lsdException w:name="Outline List 1" w:semiHidden="1" w:unhideWhenUsed="1"/>
@@ -4436,8 +6454,10 @@
     <w:lsdException w:name="Table Elegant" w:semiHidden="1" w:unhideWhenUsed="1"/>
     <w:lsdException w:name="Table Professional" w:semiHidden="1" w:unhideWhenUsed="1"/>
     <w:lsdException w:name="Table Subtle 1" w:semiHidden="1" w:unhideWhenUsed="1"/>
+    <w:lsdException w:name="Table Subtle 2" w:semiHidden="1" w:unhideWhenUsed="1"/>
     <w:lsdException w:name="Table Web 1" w:semiHidden="1" w:unhideWhenUsed="1"/>
     <w:lsdException w:name="Table Web 2" w:semiHidden="1" w:unhideWhenUsed="1"/>
+    <w:lsdException w:name="Table Web 3" w:semiHidden="1" w:unhideWhenUsed="1"/>
     <w:lsdException w:name="Balloon Text" w:semiHidden="1" w:unhideWhenUsed="1"/>
     <w:lsdException w:name="Table Grid" w:uiPriority="59"/>
     <w:lsdException w:name="Table Theme" w:semiHidden="1" w:unhideWhenUsed="1"/>
@@ -10903,7 +12923,6 @@
     <w:name w:val="List Paragraph"/>
     <w:basedOn w:val="Normal"/>
     <w:uiPriority w:val="34"/>
-    <w:semiHidden/>
     <w:unhideWhenUsed/>
     <w:pPr>
       <w:ind w:left="720"/>
@@ -16234,7 +18253,6 @@
     <w:name w:val="Normal (Web)"/>
     <w:basedOn w:val="Normal"/>
     <w:uiPriority w:val="99"/>
-    <w:semiHidden/>
     <w:unhideWhenUsed/>
     <w:rPr>
       <w:rFonts w:ascii="Times New Roman" w:hAnsi="Times New Roman" w:cs="Times New Roman"/>
@@ -19677,7 +21695,6 @@
     <w:next w:val="Normal"/>
     <w:autoRedefine/>
     <w:uiPriority w:val="39"/>
-    <w:semiHidden/>
     <w:unhideWhenUsed/>
     <w:pPr>
       <w:spacing w:after="100"/>
@@ -19929,1115 +21946,6 @@
     <w:rsid w:val="00AD54B7"/>
   </w:style>
 </w:styles>
-</file>
-
-<file path=word/glossary/document.xml><?xml version="1.0" encoding="utf-8"?>
-<w:glossaryDocument xmlns:wpc="http://schemas.microsoft.com/office/word/2010/wordprocessingCanvas" xmlns:cx="http://schemas.microsoft.com/office/drawing/2014/chartex" xmlns:cx1="http://schemas.microsoft.com/office/drawing/2015/9/8/chartex" xmlns:cx2="http://schemas.microsoft.com/office/drawing/2015/10/21/chartex" xmlns:cx3="http://schemas.microsoft.com/office/drawing/2016/5/9/chartex" xmlns:cx4="http://schemas.microsoft.com/office/drawing/2016/5/10/chartex" xmlns:cx5="http://schemas.microsoft.com/office/drawing/2016/5/11/chartex" xmlns:cx6="http://schemas.microsoft.com/office/drawing/2016/5/12/chartex" xmlns:cx7="http://schemas.microsoft.com/office/drawing/2016/5/13/chartex" xmlns:cx8="http://schemas.microsoft.com/office/drawing/2016/5/14/chartex" xmlns:mc="http://schemas.openxmlformats.org/markup-compatibility/2006" xmlns:aink="http://schemas.microsoft.com/office/drawing/2016/ink" xmlns:am3d="http://schemas.microsoft.com/office/drawing/2017/model3d" xmlns:o="urn:schemas-microsoft-com:office:office" xmlns:r="http://schemas.openxmlformats.org/officeDocument/2006/relationships" xmlns:m="http://schemas.openxmlformats.org/officeDocument/2006/math" xmlns:v="urn:schemas-microsoft-com:vml" xmlns:wp14="http://schemas.microsoft.com/office/word/2010/wordprocessingDrawing" xmlns:wp="http://schemas.openxmlformats.org/drawingml/2006/wordprocessingDrawing" xmlns:w10="urn:schemas-microsoft-com:office:word" xmlns:w="http://schemas.openxmlformats.org/wordprocessingml/2006/main" xmlns:w14="http://schemas.microsoft.com/office/word/2010/wordml" xmlns:w15="http://schemas.microsoft.com/office/word/2012/wordml" xmlns:w16cid="http://schemas.microsoft.com/office/word/2016/wordml/cid" xmlns:w16se="http://schemas.microsoft.com/office/word/2015/wordml/symex" xmlns:wpg="http://schemas.microsoft.com/office/word/2010/wordprocessingGroup" xmlns:wpi="http://schemas.microsoft.com/office/word/2010/wordprocessingInk" xmlns:wne="http://schemas.microsoft.com/office/word/2006/wordml" xmlns:wps="http://schemas.microsoft.com/office/word/2010/wordprocessingShape" mc:Ignorable="w14 w15 w16se w16cid wp14">
-  <w:docParts>
-    <w:docPart>
-      <w:docPartPr>
-        <w:name w:val="0FE2228360C74314ABBD24DE46A11FD7"/>
-        <w:category>
-          <w:name w:val="General"/>
-          <w:gallery w:val="placeholder"/>
-        </w:category>
-        <w:types>
-          <w:type w:val="bbPlcHdr"/>
-        </w:types>
-        <w:behaviors>
-          <w:behavior w:val="content"/>
-        </w:behaviors>
-        <w:guid w:val="{54A03407-FF83-4643-9917-1EBDC865E2E3}"/>
-      </w:docPartPr>
-      <w:docPartBody>
-        <w:p>
-          <w:r>
-            <w:t>Well, it wouldn’t be an annual report without a lot of numbers, right? This section is the place for all those financial tables.</w:t>
-          </w:r>
-        </w:p>
-        <w:p>
-          <w:pPr>
-            <w:pStyle w:val="0FE2228360C74314ABBD24DE46A11FD7"/>
-          </w:pPr>
-          <w:r>
-            <w:t>To get started with a table that looks just like the sample here, on the Insert ta</w:t>
-          </w:r>
-          <w:r>
-            <w:t>b, click Tables, then choose Quick Tables.</w:t>
-          </w:r>
-        </w:p>
-      </w:docPartBody>
-    </w:docPart>
-    <w:docPart>
-      <w:docPartPr>
-        <w:name w:val="5C1BD9103361420EAA8A38E9B5BEAF0F"/>
-        <w:category>
-          <w:name w:val="General"/>
-          <w:gallery w:val="placeholder"/>
-        </w:category>
-        <w:types>
-          <w:type w:val="bbPlcHdr"/>
-        </w:types>
-        <w:behaviors>
-          <w:behavior w:val="content"/>
-        </w:behaviors>
-        <w:guid w:val="{660B840F-E9EB-4C1C-877F-B78ECA077C8A}"/>
-      </w:docPartPr>
-      <w:docPartBody>
-        <w:p>
-          <w:pPr>
-            <w:pStyle w:val="5C1BD9103361420EAA8A38E9B5BEAF0F"/>
-          </w:pPr>
-          <w:r>
-            <w:t>Table Heading</w:t>
-          </w:r>
-        </w:p>
-      </w:docPartBody>
-    </w:docPart>
-    <w:docPart>
-      <w:docPartPr>
-        <w:name w:val="C95C8A19599D4E79B5D19D5FC893D6C1"/>
-        <w:category>
-          <w:name w:val="General"/>
-          <w:gallery w:val="placeholder"/>
-        </w:category>
-        <w:types>
-          <w:type w:val="bbPlcHdr"/>
-        </w:types>
-        <w:behaviors>
-          <w:behavior w:val="content"/>
-        </w:behaviors>
-        <w:guid w:val="{054CA9C0-2135-49F2-ADC4-6FBD1770981C}"/>
-      </w:docPartPr>
-      <w:docPartBody>
-        <w:p>
-          <w:pPr>
-            <w:pStyle w:val="C95C8A19599D4E79B5D19D5FC893D6C1"/>
-          </w:pPr>
-          <w:r>
-            <w:t>When you have a document that shows a lot of numbers, it’s a good idea to have a little text that explains the numbers. You can do that here.</w:t>
-          </w:r>
-        </w:p>
-      </w:docPartBody>
-    </w:docPart>
-    <w:docPart>
-      <w:docPartPr>
-        <w:name w:val="57298471322F4D62A9C7B8DE47067ACD"/>
-        <w:category>
-          <w:name w:val="General"/>
-          <w:gallery w:val="placeholder"/>
-        </w:category>
-        <w:types>
-          <w:type w:val="bbPlcHdr"/>
-        </w:types>
-        <w:behaviors>
-          <w:behavior w:val="content"/>
-        </w:behaviors>
-        <w:guid w:val="{CFD69027-1C59-41FB-8335-75B0D63E0F78}"/>
-      </w:docPartPr>
-      <w:docPartBody>
-        <w:p>
-          <w:pPr>
-            <w:pStyle w:val="57298471322F4D62A9C7B8DE47067ACD"/>
-          </w:pPr>
-          <w:r>
-            <w:t xml:space="preserve">Of course, we would all prefer to just have profits. But </w:t>
-          </w:r>
-          <w:r>
-            <w:t>if you’ve got any debt, this is the place to make notes about it.</w:t>
-          </w:r>
-        </w:p>
-      </w:docPartBody>
-    </w:docPart>
-    <w:docPart>
-      <w:docPartPr>
-        <w:name w:val="2819594E9D8D4AD0961B4098AC5793E4"/>
-        <w:category>
-          <w:name w:val="General"/>
-          <w:gallery w:val="placeholder"/>
-        </w:category>
-        <w:types>
-          <w:type w:val="bbPlcHdr"/>
-        </w:types>
-        <w:behaviors>
-          <w:behavior w:val="content"/>
-        </w:behaviors>
-        <w:guid w:val="{A9C7C06C-45F7-4E95-BC44-9BEA8E0F08DE}"/>
-      </w:docPartPr>
-      <w:docPartBody>
-        <w:p>
-          <w:pPr>
-            <w:pStyle w:val="2819594E9D8D4AD0961B4098AC5793E4"/>
-          </w:pPr>
-          <w:r>
-            <w:t>Okay, you get the idea. If you’ve got notes to add about your financials, add them here.</w:t>
-          </w:r>
-        </w:p>
-      </w:docPartBody>
-    </w:docPart>
-    <w:docPart>
-      <w:docPartPr>
-        <w:name w:val="D4566D5EE19344308B1AF9DC2A00F706"/>
-        <w:category>
-          <w:name w:val="General"/>
-          <w:gallery w:val="placeholder"/>
-        </w:category>
-        <w:types>
-          <w:type w:val="bbPlcHdr"/>
-        </w:types>
-        <w:behaviors>
-          <w:behavior w:val="content"/>
-        </w:behaviors>
-        <w:guid w:val="{54FD312A-358C-4707-9608-523327B05592}"/>
-      </w:docPartPr>
-      <w:docPartBody>
-        <w:p>
-          <w:pPr>
-            <w:pStyle w:val="D4566D5EE19344308B1AF9DC2A00F706"/>
-          </w:pPr>
-          <w:r>
-            <w:t xml:space="preserve">Keep in mind that some of these headings might not apply to your business (and you might have others </w:t>
-          </w:r>
-          <w:r>
-            <w:t>to add). This one, for example, is about potential liabilities that could arise if something happens in the future, such as a pending legal decision.</w:t>
-          </w:r>
-        </w:p>
-      </w:docPartBody>
-    </w:docPart>
-    <w:docPart>
-      <w:docPartPr>
-        <w:name w:val="30F0678256AF4370847A27024343D1A6"/>
-        <w:category>
-          <w:name w:val="General"/>
-          <w:gallery w:val="placeholder"/>
-        </w:category>
-        <w:types>
-          <w:type w:val="bbPlcHdr"/>
-        </w:types>
-        <w:behaviors>
-          <w:behavior w:val="content"/>
-        </w:behaviors>
-        <w:guid w:val="{5BCDEEC0-00D5-435B-8E4C-FCF31296B16C}"/>
-      </w:docPartPr>
-      <w:docPartBody>
-        <w:p>
-          <w:pPr>
-            <w:pStyle w:val="30F0678256AF4370847A27024343D1A6"/>
-          </w:pPr>
-          <w:r>
-            <w:t>What would you like your readers to understand? Add notes on key takeaways here.</w:t>
-          </w:r>
-        </w:p>
-      </w:docPartBody>
-    </w:docPart>
-    <w:docPart>
-      <w:docPartPr>
-        <w:name w:val="7B942B23062A4263A890E09AB444B8A2"/>
-        <w:category>
-          <w:name w:val="General"/>
-          <w:gallery w:val="placeholder"/>
-        </w:category>
-        <w:types>
-          <w:type w:val="bbPlcHdr"/>
-        </w:types>
-        <w:behaviors>
-          <w:behavior w:val="content"/>
-        </w:behaviors>
-        <w:guid w:val="{A35D0975-35BD-4C52-9010-E15274971452}"/>
-      </w:docPartPr>
-      <w:docPartBody>
-        <w:p>
-          <w:pPr>
-            <w:pStyle w:val="7B942B23062A4263A890E09AB444B8A2"/>
-          </w:pPr>
-          <w:r>
-            <w:t>To replace a photo with y</w:t>
-          </w:r>
-          <w:r>
-            <w:t>our own, right-click it and then choose Change Picture.</w:t>
-          </w:r>
-        </w:p>
-      </w:docPartBody>
-    </w:docPart>
-    <w:docPart>
-      <w:docPartPr>
-        <w:name w:val="96B239A8392740D78EA06AAC980AFBF8"/>
-        <w:category>
-          <w:name w:val="General"/>
-          <w:gallery w:val="placeholder"/>
-        </w:category>
-        <w:types>
-          <w:type w:val="bbPlcHdr"/>
-        </w:types>
-        <w:behaviors>
-          <w:behavior w:val="content"/>
-        </w:behaviors>
-        <w:guid w:val="{5DEC51C3-554E-48CC-8219-E139ACF8E7F3}"/>
-      </w:docPartPr>
-      <w:docPartBody>
-        <w:p>
-          <w:pPr>
-            <w:pStyle w:val="96B239A8392740D78EA06AAC980AFBF8"/>
-          </w:pPr>
-          <w:r>
-            <w:t>Name</w:t>
-          </w:r>
-        </w:p>
-      </w:docPartBody>
-    </w:docPart>
-    <w:docPart>
-      <w:docPartPr>
-        <w:name w:val="1C6E8E17DB1C4D569388FA07B1274657"/>
-        <w:category>
-          <w:name w:val="General"/>
-          <w:gallery w:val="placeholder"/>
-        </w:category>
-        <w:types>
-          <w:type w:val="bbPlcHdr"/>
-        </w:types>
-        <w:behaviors>
-          <w:behavior w:val="content"/>
-        </w:behaviors>
-        <w:guid w:val="{318FC746-D4D6-46D9-BE1A-46A73508E977}"/>
-      </w:docPartPr>
-      <w:docPartBody>
-        <w:p>
-          <w:pPr>
-            <w:pStyle w:val="1C6E8E17DB1C4D569388FA07B1274657"/>
-          </w:pPr>
-          <w:r>
-            <w:t>Title</w:t>
-          </w:r>
-        </w:p>
-      </w:docPartBody>
-    </w:docPart>
-    <w:docPart>
-      <w:docPartPr>
-        <w:name w:val="AED12584E1CA4EA0B3781F16761B2A20"/>
-        <w:category>
-          <w:name w:val="General"/>
-          <w:gallery w:val="placeholder"/>
-        </w:category>
-        <w:types>
-          <w:type w:val="bbPlcHdr"/>
-        </w:types>
-        <w:behaviors>
-          <w:behavior w:val="content"/>
-        </w:behaviors>
-        <w:guid w:val="{9CDA4EF4-923B-41B2-9D77-66B39BBE8BEB}"/>
-      </w:docPartPr>
-      <w:docPartBody>
-        <w:p>
-          <w:pPr>
-            <w:pStyle w:val="AED12584E1CA4EA0B3781F16761B2A20"/>
-          </w:pPr>
-          <w:r>
-            <w:t>[Telephone]</w:t>
-          </w:r>
-        </w:p>
-      </w:docPartBody>
-    </w:docPart>
-    <w:docPart>
-      <w:docPartPr>
-        <w:name w:val="4DEDC43D05554D62868D693E6D8F35D3"/>
-        <w:category>
-          <w:name w:val="General"/>
-          <w:gallery w:val="placeholder"/>
-        </w:category>
-        <w:types>
-          <w:type w:val="bbPlcHdr"/>
-        </w:types>
-        <w:behaviors>
-          <w:behavior w:val="content"/>
-        </w:behaviors>
-        <w:guid w:val="{EFCC2070-B6C0-4E57-A4C3-6B50DE082765}"/>
-      </w:docPartPr>
-      <w:docPartBody>
-        <w:p>
-          <w:pPr>
-            <w:pStyle w:val="4DEDC43D05554D62868D693E6D8F35D3"/>
-          </w:pPr>
-          <w:r>
-            <w:t>[Fax]</w:t>
-          </w:r>
-        </w:p>
-      </w:docPartBody>
-    </w:docPart>
-    <w:docPart>
-      <w:docPartPr>
-        <w:name w:val="868832551C2240E183417DDDD3B17D07"/>
-        <w:category>
-          <w:name w:val="General"/>
-          <w:gallery w:val="placeholder"/>
-        </w:category>
-        <w:types>
-          <w:type w:val="bbPlcHdr"/>
-        </w:types>
-        <w:behaviors>
-          <w:behavior w:val="content"/>
-        </w:behaviors>
-        <w:guid w:val="{120CE76C-0E79-4158-8F57-71EB53E15104}"/>
-      </w:docPartPr>
-      <w:docPartBody>
-        <w:p>
-          <w:pPr>
-            <w:pStyle w:val="868832551C2240E183417DDDD3B17D07"/>
-          </w:pPr>
-          <w:r>
-            <w:t>[Email Address]</w:t>
-          </w:r>
-        </w:p>
-      </w:docPartBody>
-    </w:docPart>
-    <w:docPart>
-      <w:docPartPr>
-        <w:name w:val="2217EB9F4EAA40E891E15143BC922E90"/>
-        <w:category>
-          <w:name w:val="General"/>
-          <w:gallery w:val="placeholder"/>
-        </w:category>
-        <w:types>
-          <w:type w:val="bbPlcHdr"/>
-        </w:types>
-        <w:behaviors>
-          <w:behavior w:val="content"/>
-        </w:behaviors>
-        <w:guid w:val="{C85EC1CC-FA21-4759-B03B-3FFE74F614D1}"/>
-      </w:docPartPr>
-      <w:docPartBody>
-        <w:p>
-          <w:pPr>
-            <w:pStyle w:val="2217EB9F4EAA40E891E15143BC922E90"/>
-          </w:pPr>
-          <w:r>
-            <w:t>[Company]</w:t>
-          </w:r>
-        </w:p>
-      </w:docPartBody>
-    </w:docPart>
-    <w:docPart>
-      <w:docPartPr>
-        <w:name w:val="DE8E0C7F72044468A28EDF3C829D91AA"/>
-        <w:category>
-          <w:name w:val="General"/>
-          <w:gallery w:val="placeholder"/>
-        </w:category>
-        <w:types>
-          <w:type w:val="bbPlcHdr"/>
-        </w:types>
-        <w:behaviors>
-          <w:behavior w:val="content"/>
-        </w:behaviors>
-        <w:guid w:val="{65F9130E-272B-476B-9E45-8780A29A3F3D}"/>
-      </w:docPartPr>
-      <w:docPartBody>
-        <w:p>
-          <w:pPr>
-            <w:pStyle w:val="DE8E0C7F72044468A28EDF3C829D91AA"/>
-          </w:pPr>
-          <w:r>
-            <w:t>[Street Address, City, ST ZIP Code]</w:t>
-          </w:r>
-        </w:p>
-      </w:docPartBody>
-    </w:docPart>
-    <w:docPart>
-      <w:docPartPr>
-        <w:name w:val="FC688A65027A456C8EEE63FA0F43B266"/>
-        <w:category>
-          <w:name w:val="General"/>
-          <w:gallery w:val="placeholder"/>
-        </w:category>
-        <w:types>
-          <w:type w:val="bbPlcHdr"/>
-        </w:types>
-        <w:behaviors>
-          <w:behavior w:val="content"/>
-        </w:behaviors>
-        <w:guid w:val="{7F5A615E-AB64-4349-B7F2-8ADD794D5351}"/>
-      </w:docPartPr>
-      <w:docPartBody>
-        <w:p>
-          <w:pPr>
-            <w:pStyle w:val="FC688A65027A456C8EEE63FA0F43B266"/>
-          </w:pPr>
-          <w:r>
-            <w:t>[Website]</w:t>
-          </w:r>
-        </w:p>
-      </w:docPartBody>
-    </w:docPart>
-  </w:docParts>
-</w:glossaryDocument>
-</file>
-
-<file path=word/glossary/fontTable.xml><?xml version="1.0" encoding="utf-8"?>
-<w:fonts xmlns:mc="http://schemas.openxmlformats.org/markup-compatibility/2006" xmlns:r="http://schemas.openxmlformats.org/officeDocument/2006/relationships" xmlns:w="http://schemas.openxmlformats.org/wordprocessingml/2006/main" xmlns:w14="http://schemas.microsoft.com/office/word/2010/wordml" xmlns:w15="http://schemas.microsoft.com/office/word/2012/wordml" xmlns:w16cid="http://schemas.microsoft.com/office/word/2016/wordml/cid" xmlns:w16se="http://schemas.microsoft.com/office/word/2015/wordml/symex" mc:Ignorable="w14 w15 w16se w16cid">
-  <w:font w:name="Symbol">
-    <w:panose1 w:val="05050102010706020507"/>
-    <w:charset w:val="02"/>
-    <w:family w:val="roman"/>
-    <w:pitch w:val="variable"/>
-    <w:sig w:usb0="00000000" w:usb1="10000000" w:usb2="00000000" w:usb3="00000000" w:csb0="80000000" w:csb1="00000000"/>
-  </w:font>
-  <w:font w:name="Times New Roman">
-    <w:panose1 w:val="02020603050405020304"/>
-    <w:charset w:val="00"/>
-    <w:family w:val="roman"/>
-    <w:pitch w:val="variable"/>
-    <w:sig w:usb0="E0002EFF" w:usb1="C000785B" w:usb2="00000009" w:usb3="00000000" w:csb0="000001FF" w:csb1="00000000"/>
-  </w:font>
-  <w:font w:name="Cambria">
-    <w:panose1 w:val="02040503050406030204"/>
-    <w:charset w:val="00"/>
-    <w:family w:val="roman"/>
-    <w:pitch w:val="variable"/>
-    <w:sig w:usb0="E00006FF" w:usb1="420024FF" w:usb2="02000000" w:usb3="00000000" w:csb0="0000019F" w:csb1="00000000"/>
-  </w:font>
-  <w:font w:name="Courier New">
-    <w:panose1 w:val="02070309020205020404"/>
-    <w:charset w:val="00"/>
-    <w:family w:val="modern"/>
-    <w:pitch w:val="fixed"/>
-    <w:sig w:usb0="E0002EFF" w:usb1="C0007843" w:usb2="00000009" w:usb3="00000000" w:csb0="000001FF" w:csb1="00000000"/>
-  </w:font>
-  <w:font w:name="Wingdings">
-    <w:panose1 w:val="05000000000000000000"/>
-    <w:charset w:val="02"/>
-    <w:family w:val="auto"/>
-    <w:pitch w:val="variable"/>
-    <w:sig w:usb0="00000000" w:usb1="10000000" w:usb2="00000000" w:usb3="00000000" w:csb0="80000000" w:csb1="00000000"/>
-  </w:font>
-  <w:font w:name="Calibri">
-    <w:panose1 w:val="020F0502020204030204"/>
-    <w:charset w:val="00"/>
-    <w:family w:val="swiss"/>
-    <w:pitch w:val="variable"/>
-    <w:sig w:usb0="E0002AFF" w:usb1="C000247B" w:usb2="00000009" w:usb3="00000000" w:csb0="000001FF" w:csb1="00000000"/>
-  </w:font>
-  <w:font w:name="Tahoma">
-    <w:panose1 w:val="020B0604030504040204"/>
-    <w:charset w:val="00"/>
-    <w:family w:val="swiss"/>
-    <w:pitch w:val="variable"/>
-    <w:sig w:usb0="E1002EFF" w:usb1="C000605B" w:usb2="00000029" w:usb3="00000000" w:csb0="000101FF" w:csb1="00000000"/>
-  </w:font>
-  <w:font w:name="Consolas">
-    <w:panose1 w:val="020B0609020204030204"/>
-    <w:charset w:val="00"/>
-    <w:family w:val="modern"/>
-    <w:pitch w:val="fixed"/>
-    <w:sig w:usb0="E00006FF" w:usb1="0000FCFF" w:usb2="00000001" w:usb3="00000000" w:csb0="0000019F" w:csb1="00000000"/>
-  </w:font>
-  <w:font w:name="Calibri Light">
-    <w:panose1 w:val="020F0302020204030204"/>
-    <w:charset w:val="00"/>
-    <w:family w:val="swiss"/>
-    <w:pitch w:val="variable"/>
-    <w:sig w:usb0="E0002AFF" w:usb1="C000247B" w:usb2="00000009" w:usb3="00000000" w:csb0="000001FF" w:csb1="00000000"/>
-  </w:font>
-</w:fonts>
-</file>
-
-<file path=word/glossary/numbering.xml><?xml version="1.0" encoding="utf-8"?>
-<w:numbering xmlns:wpc="http://schemas.microsoft.com/office/word/2010/wordprocessingCanvas" xmlns:cx="http://schemas.microsoft.com/office/drawing/2014/chartex" xmlns:cx1="http://schemas.microsoft.com/office/drawing/2015/9/8/chartex" xmlns:cx2="http://schemas.microsoft.com/office/drawing/2015/10/21/chartex" xmlns:cx3="http://schemas.microsoft.com/office/drawing/2016/5/9/chartex" xmlns:cx4="http://schemas.microsoft.com/office/drawing/2016/5/10/chartex" xmlns:cx5="http://schemas.microsoft.com/office/drawing/2016/5/11/chartex" xmlns:cx6="http://schemas.microsoft.com/office/drawing/2016/5/12/chartex" xmlns:cx7="http://schemas.microsoft.com/office/drawing/2016/5/13/chartex" xmlns:cx8="http://schemas.microsoft.com/office/drawing/2016/5/14/chartex" xmlns:mc="http://schemas.openxmlformats.org/markup-compatibility/2006" xmlns:aink="http://schemas.microsoft.com/office/drawing/2016/ink" xmlns:am3d="http://schemas.microsoft.com/office/drawing/2017/model3d" xmlns:o="urn:schemas-microsoft-com:office:office" xmlns:r="http://schemas.openxmlformats.org/officeDocument/2006/relationships" xmlns:m="http://schemas.openxmlformats.org/officeDocument/2006/math" xmlns:v="urn:schemas-microsoft-com:vml" xmlns:wp14="http://schemas.microsoft.com/office/word/2010/wordprocessingDrawing" xmlns:wp="http://schemas.openxmlformats.org/drawingml/2006/wordprocessingDrawing" xmlns:w10="urn:schemas-microsoft-com:office:word" xmlns:w="http://schemas.openxmlformats.org/wordprocessingml/2006/main" xmlns:w14="http://schemas.microsoft.com/office/word/2010/wordml" xmlns:w15="http://schemas.microsoft.com/office/word/2012/wordml" xmlns:w16cid="http://schemas.microsoft.com/office/word/2016/wordml/cid" xmlns:w16se="http://schemas.microsoft.com/office/word/2015/wordml/symex" xmlns:wpg="http://schemas.microsoft.com/office/word/2010/wordprocessingGroup" xmlns:wpi="http://schemas.microsoft.com/office/word/2010/wordprocessingInk" xmlns:wne="http://schemas.microsoft.com/office/word/2006/wordml" xmlns:wps="http://schemas.microsoft.com/office/word/2010/wordprocessingShape" mc:Ignorable="w14 w15 w16se w16cid wp14">
-  <w:abstractNum w:abstractNumId="0" w15:restartNumberingAfterBreak="0">
-    <w:nsid w:val="FFFFFF89"/>
-    <w:multiLevelType w:val="singleLevel"/>
-    <w:tmpl w:val="E63AF57E"/>
-    <w:lvl w:ilvl="0">
-      <w:start w:val="1"/>
-      <w:numFmt w:val="bullet"/>
-      <w:pStyle w:val="ListBullet"/>
-      <w:lvlText w:val="•"/>
-      <w:lvlJc w:val="left"/>
-      <w:pPr>
-        <w:ind w:left="360" w:hanging="360"/>
-      </w:pPr>
-      <w:rPr>
-        <w:rFonts w:ascii="Cambria" w:hAnsi="Cambria" w:hint="default"/>
-        <w:color w:val="4472C4" w:themeColor="accent1"/>
-      </w:rPr>
-    </w:lvl>
-  </w:abstractNum>
-  <w:num w:numId="1">
-    <w:abstractNumId w:val="0"/>
-  </w:num>
-</w:numbering>
-</file>
-
-<file path=word/glossary/settings.xml><?xml version="1.0" encoding="utf-8"?>
-<w:settings xmlns:mc="http://schemas.openxmlformats.org/markup-compatibility/2006" xmlns:o="urn:schemas-microsoft-com:office:office" xmlns:r="http://schemas.openxmlformats.org/officeDocument/2006/relationships" xmlns:m="http://schemas.openxmlformats.org/officeDocument/2006/math" xmlns:v="urn:schemas-microsoft-com:vml" xmlns:w10="urn:schemas-microsoft-com:office:word" xmlns:w="http://schemas.openxmlformats.org/wordprocessingml/2006/main" xmlns:w14="http://schemas.microsoft.com/office/word/2010/wordml" xmlns:w15="http://schemas.microsoft.com/office/word/2012/wordml" xmlns:w16cid="http://schemas.microsoft.com/office/word/2016/wordml/cid" xmlns:w16se="http://schemas.microsoft.com/office/word/2015/wordml/symex" xmlns:sl="http://schemas.openxmlformats.org/schemaLibrary/2006/main" mc:Ignorable="w14 w15 w16se w16cid">
-  <w:view w:val="normal"/>
-  <w:defaultTabStop w:val="720"/>
-  <w:characterSpacingControl w:val="doNotCompress"/>
-  <w:compat>
-    <w:useFELayout/>
-    <w:compatSetting w:name="compatibilityMode" w:uri="http://schemas.microsoft.com/office/word" w:val="15"/>
-    <w:compatSetting w:name="overrideTableStyleFontSizeAndJustification" w:uri="http://schemas.microsoft.com/office/word" w:val="1"/>
-    <w:compatSetting w:name="enableOpenTypeFeatures" w:uri="http://schemas.microsoft.com/office/word" w:val="1"/>
-    <w:compatSetting w:name="doNotFlipMirrorIndents" w:uri="http://schemas.microsoft.com/office/word" w:val="1"/>
-    <w:compatSetting w:name="differentiateMultirowTableHeaders" w:uri="http://schemas.microsoft.com/office/word" w:val="1"/>
-    <w:compatSetting w:name="useWord2013TrackBottomHyphenation" w:uri="http://schemas.microsoft.com/office/word" w:val="0"/>
-  </w:compat>
-  <w:rsids>
-    <w:rsidRoot w:val="00653563"/>
-    <w:rsid w:val="00653563"/>
-  </w:rsids>
-  <m:mathPr>
-    <m:mathFont m:val="Cambria Math"/>
-    <m:brkBin m:val="before"/>
-    <m:brkBinSub m:val="--"/>
-    <m:smallFrac m:val="0"/>
-    <m:dispDef/>
-    <m:lMargin m:val="0"/>
-    <m:rMargin m:val="0"/>
-    <m:defJc m:val="centerGroup"/>
-    <m:wrapIndent m:val="1440"/>
-    <m:intLim m:val="subSup"/>
-    <m:naryLim m:val="undOvr"/>
-  </m:mathPr>
-  <w:themeFontLang w:val="en-BE"/>
-  <w:clrSchemeMapping w:bg1="light1" w:t1="dark1" w:bg2="light2" w:t2="dark2" w:accent1="accent1" w:accent2="accent2" w:accent3="accent3" w:accent4="accent4" w:accent5="accent5" w:accent6="accent6" w:hyperlink="hyperlink" w:followedHyperlink="followedHyperlink"/>
-  <w:decimalSymbol w:val=","/>
-  <w:listSeparator w:val=","/>
-  <w15:chartTrackingRefBased/>
-</w:settings>
-</file>
-
-<file path=word/glossary/styles.xml><?xml version="1.0" encoding="utf-8"?>
-<w:styles xmlns:mc="http://schemas.openxmlformats.org/markup-compatibility/2006" xmlns:r="http://schemas.openxmlformats.org/officeDocument/2006/relationships" xmlns:w="http://schemas.openxmlformats.org/wordprocessingml/2006/main" xmlns:w14="http://schemas.microsoft.com/office/word/2010/wordml" xmlns:w15="http://schemas.microsoft.com/office/word/2012/wordml" xmlns:w16cid="http://schemas.microsoft.com/office/word/2016/wordml/cid" xmlns:w16se="http://schemas.microsoft.com/office/word/2015/wordml/symex" mc:Ignorable="w14 w15 w16se w16cid">
-  <w:docDefaults>
-    <w:rPrDefault>
-      <w:rPr>
-        <w:rFonts w:asciiTheme="minorHAnsi" w:eastAsiaTheme="minorEastAsia" w:hAnsiTheme="minorHAnsi" w:cstheme="minorBidi"/>
-        <w:sz w:val="22"/>
-        <w:szCs w:val="22"/>
-        <w:lang w:val="en-BE" w:eastAsia="en-BE" w:bidi="ar-SA"/>
-      </w:rPr>
-    </w:rPrDefault>
-    <w:pPrDefault>
-      <w:pPr>
-        <w:spacing w:after="160" w:line="259" w:lineRule="auto"/>
-      </w:pPr>
-    </w:pPrDefault>
-  </w:docDefaults>
-  <w:latentStyles w:defLockedState="0" w:defUIPriority="99" w:defSemiHidden="0" w:defUnhideWhenUsed="0" w:defQFormat="0" w:count="375">
-    <w:lsdException w:name="Normal" w:uiPriority="0" w:qFormat="1"/>
-    <w:lsdException w:name="heading 1" w:uiPriority="9" w:qFormat="1"/>
-    <w:lsdException w:name="heading 2" w:semiHidden="1" w:uiPriority="9" w:unhideWhenUsed="1" w:qFormat="1"/>
-    <w:lsdException w:name="heading 3" w:semiHidden="1" w:uiPriority="9" w:unhideWhenUsed="1" w:qFormat="1"/>
-    <w:lsdException w:name="heading 4" w:semiHidden="1" w:uiPriority="9" w:unhideWhenUsed="1" w:qFormat="1"/>
-    <w:lsdException w:name="heading 5" w:semiHidden="1" w:uiPriority="9" w:unhideWhenUsed="1" w:qFormat="1"/>
-    <w:lsdException w:name="heading 6" w:semiHidden="1" w:uiPriority="9" w:unhideWhenUsed="1" w:qFormat="1"/>
-    <w:lsdException w:name="heading 7" w:semiHidden="1" w:uiPriority="9" w:unhideWhenUsed="1" w:qFormat="1"/>
-    <w:lsdException w:name="heading 8" w:semiHidden="1" w:uiPriority="9" w:unhideWhenUsed="1" w:qFormat="1"/>
-    <w:lsdException w:name="heading 9" w:semiHidden="1" w:uiPriority="9" w:unhideWhenUsed="1" w:qFormat="1"/>
-    <w:lsdException w:name="index 1" w:semiHidden="1" w:unhideWhenUsed="1"/>
-    <w:lsdException w:name="index 2" w:semiHidden="1" w:unhideWhenUsed="1"/>
-    <w:lsdException w:name="index 3" w:semiHidden="1" w:unhideWhenUsed="1"/>
-    <w:lsdException w:name="index 4" w:semiHidden="1" w:unhideWhenUsed="1"/>
-    <w:lsdException w:name="index 5" w:semiHidden="1" w:unhideWhenUsed="1"/>
-    <w:lsdException w:name="index 6" w:semiHidden="1" w:unhideWhenUsed="1"/>
-    <w:lsdException w:name="index 7" w:semiHidden="1" w:unhideWhenUsed="1"/>
-    <w:lsdException w:name="index 8" w:semiHidden="1" w:unhideWhenUsed="1"/>
-    <w:lsdException w:name="index 9" w:semiHidden="1" w:unhideWhenUsed="1"/>
-    <w:lsdException w:name="toc 1" w:semiHidden="1" w:uiPriority="39" w:unhideWhenUsed="1"/>
-    <w:lsdException w:name="toc 2" w:semiHidden="1" w:uiPriority="39" w:unhideWhenUsed="1"/>
-    <w:lsdException w:name="toc 3" w:semiHidden="1" w:uiPriority="39" w:unhideWhenUsed="1"/>
-    <w:lsdException w:name="toc 4" w:semiHidden="1" w:uiPriority="39" w:unhideWhenUsed="1"/>
-    <w:lsdException w:name="toc 5" w:semiHidden="1" w:uiPriority="39" w:unhideWhenUsed="1"/>
-    <w:lsdException w:name="toc 6" w:semiHidden="1" w:uiPriority="39" w:unhideWhenUsed="1"/>
-    <w:lsdException w:name="toc 7" w:semiHidden="1" w:uiPriority="39" w:unhideWhenUsed="1"/>
-    <w:lsdException w:name="toc 8" w:semiHidden="1" w:uiPriority="39" w:unhideWhenUsed="1"/>
-    <w:lsdException w:name="toc 9" w:semiHidden="1" w:uiPriority="39" w:unhideWhenUsed="1"/>
-    <w:lsdException w:name="Normal Indent" w:semiHidden="1" w:unhideWhenUsed="1"/>
-    <w:lsdException w:name="footnote text" w:semiHidden="1" w:unhideWhenUsed="1"/>
-    <w:lsdException w:name="annotation text" w:semiHidden="1" w:unhideWhenUsed="1"/>
-    <w:lsdException w:name="header" w:semiHidden="1" w:unhideWhenUsed="1"/>
-    <w:lsdException w:name="footer" w:semiHidden="1" w:unhideWhenUsed="1"/>
-    <w:lsdException w:name="index heading" w:semiHidden="1" w:unhideWhenUsed="1"/>
-    <w:lsdException w:name="caption" w:semiHidden="1" w:uiPriority="35" w:unhideWhenUsed="1" w:qFormat="1"/>
-    <w:lsdException w:name="table of figures" w:semiHidden="1" w:unhideWhenUsed="1"/>
-    <w:lsdException w:name="envelope address" w:semiHidden="1" w:unhideWhenUsed="1"/>
-    <w:lsdException w:name="envelope return" w:semiHidden="1" w:unhideWhenUsed="1"/>
-    <w:lsdException w:name="footnote reference" w:semiHidden="1" w:unhideWhenUsed="1"/>
-    <w:lsdException w:name="annotation reference" w:semiHidden="1" w:unhideWhenUsed="1"/>
-    <w:lsdException w:name="line number" w:semiHidden="1" w:unhideWhenUsed="1"/>
-    <w:lsdException w:name="page number" w:semiHidden="1" w:unhideWhenUsed="1"/>
-    <w:lsdException w:name="endnote reference" w:semiHidden="1" w:unhideWhenUsed="1"/>
-    <w:lsdException w:name="endnote text" w:semiHidden="1" w:unhideWhenUsed="1"/>
-    <w:lsdException w:name="table of authorities" w:semiHidden="1" w:unhideWhenUsed="1"/>
-    <w:lsdException w:name="macro" w:semiHidden="1" w:unhideWhenUsed="1"/>
-    <w:lsdException w:name="toa heading" w:semiHidden="1" w:unhideWhenUsed="1"/>
-    <w:lsdException w:name="List" w:semiHidden="1" w:unhideWhenUsed="1"/>
-    <w:lsdException w:name="List Bullet" w:semiHidden="1" w:uiPriority="1" w:unhideWhenUsed="1" w:qFormat="1"/>
-    <w:lsdException w:name="List Number" w:semiHidden="1" w:unhideWhenUsed="1"/>
-    <w:lsdException w:name="List 2" w:semiHidden="1" w:unhideWhenUsed="1"/>
-    <w:lsdException w:name="List 3" w:semiHidden="1" w:unhideWhenUsed="1"/>
-    <w:lsdException w:name="List 4" w:semiHidden="1" w:unhideWhenUsed="1"/>
-    <w:lsdException w:name="List 5" w:semiHidden="1" w:unhideWhenUsed="1"/>
-    <w:lsdException w:name="List Bullet 2" w:semiHidden="1" w:unhideWhenUsed="1"/>
-    <w:lsdException w:name="List Bullet 3" w:semiHidden="1" w:unhideWhenUsed="1"/>
-    <w:lsdException w:name="List Bullet 4" w:semiHidden="1" w:unhideWhenUsed="1"/>
-    <w:lsdException w:name="List Bullet 5" w:semiHidden="1" w:unhideWhenUsed="1"/>
-    <w:lsdException w:name="List Number 2" w:semiHidden="1" w:unhideWhenUsed="1"/>
-    <w:lsdException w:name="List Number 3" w:semiHidden="1" w:unhideWhenUsed="1"/>
-    <w:lsdException w:name="List Number 4" w:semiHidden="1" w:unhideWhenUsed="1"/>
-    <w:lsdException w:name="List Number 5" w:semiHidden="1" w:unhideWhenUsed="1"/>
-    <w:lsdException w:name="Title" w:uiPriority="10" w:qFormat="1"/>
-    <w:lsdException w:name="Closing" w:semiHidden="1" w:unhideWhenUsed="1"/>
-    <w:lsdException w:name="Signature" w:semiHidden="1" w:unhideWhenUsed="1"/>
-    <w:lsdException w:name="Default Paragraph Font" w:semiHidden="1" w:uiPriority="1" w:unhideWhenUsed="1"/>
-    <w:lsdException w:name="Body Text" w:semiHidden="1" w:unhideWhenUsed="1"/>
-    <w:lsdException w:name="Body Text Indent" w:semiHidden="1" w:unhideWhenUsed="1"/>
-    <w:lsdException w:name="List Continue" w:semiHidden="1" w:unhideWhenUsed="1"/>
-    <w:lsdException w:name="List Continue 2" w:semiHidden="1" w:unhideWhenUsed="1"/>
-    <w:lsdException w:name="List Continue 3" w:semiHidden="1" w:unhideWhenUsed="1"/>
-    <w:lsdException w:name="List Continue 4" w:semiHidden="1" w:unhideWhenUsed="1"/>
-    <w:lsdException w:name="List Continue 5" w:semiHidden="1" w:unhideWhenUsed="1"/>
-    <w:lsdException w:name="Message Header" w:semiHidden="1" w:unhideWhenUsed="1"/>
-    <w:lsdException w:name="Subtitle" w:uiPriority="11" w:qFormat="1"/>
-    <w:lsdException w:name="Salutation" w:semiHidden="1" w:unhideWhenUsed="1"/>
-    <w:lsdException w:name="Date" w:semiHidden="1" w:unhideWhenUsed="1"/>
-    <w:lsdException w:name="Body Text First Indent" w:semiHidden="1" w:unhideWhenUsed="1"/>
-    <w:lsdException w:name="Body Text First Indent 2" w:semiHidden="1" w:unhideWhenUsed="1"/>
-    <w:lsdException w:name="Note Heading" w:semiHidden="1" w:unhideWhenUsed="1"/>
-    <w:lsdException w:name="Body Text 2" w:semiHidden="1" w:unhideWhenUsed="1"/>
-    <w:lsdException w:name="Body Text 3" w:semiHidden="1" w:unhideWhenUsed="1"/>
-    <w:lsdException w:name="Body Text Indent 2" w:semiHidden="1" w:unhideWhenUsed="1"/>
-    <w:lsdException w:name="Body Text Indent 3" w:semiHidden="1" w:unhideWhenUsed="1"/>
-    <w:lsdException w:name="Block Text" w:semiHidden="1" w:unhideWhenUsed="1"/>
-    <w:lsdException w:name="Hyperlink" w:semiHidden="1" w:unhideWhenUsed="1"/>
-    <w:lsdException w:name="FollowedHyperlink" w:semiHidden="1" w:unhideWhenUsed="1"/>
-    <w:lsdException w:name="Strong" w:uiPriority="22" w:qFormat="1"/>
-    <w:lsdException w:name="Emphasis" w:uiPriority="20" w:qFormat="1"/>
-    <w:lsdException w:name="Document Map" w:semiHidden="1" w:unhideWhenUsed="1"/>
-    <w:lsdException w:name="Plain Text" w:semiHidden="1" w:unhideWhenUsed="1"/>
-    <w:lsdException w:name="E-mail Signature" w:semiHidden="1" w:unhideWhenUsed="1"/>
-    <w:lsdException w:name="HTML Top of Form" w:semiHidden="1" w:unhideWhenUsed="1"/>
-    <w:lsdException w:name="HTML Bottom of Form" w:semiHidden="1" w:unhideWhenUsed="1"/>
-    <w:lsdException w:name="Normal (Web)" w:semiHidden="1" w:unhideWhenUsed="1"/>
-    <w:lsdException w:name="HTML Acronym" w:semiHidden="1" w:unhideWhenUsed="1"/>
-    <w:lsdException w:name="HTML Address" w:semiHidden="1" w:unhideWhenUsed="1"/>
-    <w:lsdException w:name="HTML Cite" w:semiHidden="1" w:unhideWhenUsed="1"/>
-    <w:lsdException w:name="HTML Code" w:semiHidden="1" w:unhideWhenUsed="1"/>
-    <w:lsdException w:name="HTML Definition" w:semiHidden="1" w:unhideWhenUsed="1"/>
-    <w:lsdException w:name="HTML Keyboard" w:semiHidden="1" w:unhideWhenUsed="1"/>
-    <w:lsdException w:name="HTML Preformatted" w:semiHidden="1" w:unhideWhenUsed="1"/>
-    <w:lsdException w:name="HTML Sample" w:semiHidden="1" w:unhideWhenUsed="1"/>
-    <w:lsdException w:name="HTML Typewriter" w:semiHidden="1" w:unhideWhenUsed="1"/>
-    <w:lsdException w:name="HTML Variable" w:semiHidden="1" w:unhideWhenUsed="1"/>
-    <w:lsdException w:name="Normal Table" w:semiHidden="1" w:unhideWhenUsed="1"/>
-    <w:lsdException w:name="annotation subject" w:semiHidden="1" w:unhideWhenUsed="1"/>
-    <w:lsdException w:name="No List" w:semiHidden="1" w:unhideWhenUsed="1"/>
-    <w:lsdException w:name="Outline List 1" w:semiHidden="1" w:unhideWhenUsed="1"/>
-    <w:lsdException w:name="Outline List 2" w:semiHidden="1" w:unhideWhenUsed="1"/>
-    <w:lsdException w:name="Outline List 3" w:semiHidden="1" w:unhideWhenUsed="1"/>
-    <w:lsdException w:name="Table Simple 1" w:semiHidden="1" w:unhideWhenUsed="1"/>
-    <w:lsdException w:name="Table Simple 2" w:semiHidden="1" w:unhideWhenUsed="1"/>
-    <w:lsdException w:name="Table Simple 3" w:semiHidden="1" w:unhideWhenUsed="1"/>
-    <w:lsdException w:name="Table Classic 1" w:semiHidden="1" w:unhideWhenUsed="1"/>
-    <w:lsdException w:name="Table Classic 2" w:semiHidden="1" w:unhideWhenUsed="1"/>
-    <w:lsdException w:name="Table Classic 3" w:semiHidden="1" w:unhideWhenUsed="1"/>
-    <w:lsdException w:name="Table Classic 4" w:semiHidden="1" w:unhideWhenUsed="1"/>
-    <w:lsdException w:name="Table Colorful 1" w:semiHidden="1" w:unhideWhenUsed="1"/>
-    <w:lsdException w:name="Table Colorful 2" w:semiHidden="1" w:unhideWhenUsed="1"/>
-    <w:lsdException w:name="Table Colorful 3" w:semiHidden="1" w:unhideWhenUsed="1"/>
-    <w:lsdException w:name="Table Columns 1" w:semiHidden="1" w:unhideWhenUsed="1"/>
-    <w:lsdException w:name="Table Columns 2" w:semiHidden="1" w:unhideWhenUsed="1"/>
-    <w:lsdException w:name="Table Columns 3" w:semiHidden="1" w:unhideWhenUsed="1"/>
-    <w:lsdException w:name="Table Columns 4" w:semiHidden="1" w:unhideWhenUsed="1"/>
-    <w:lsdException w:name="Table Columns 5" w:semiHidden="1" w:unhideWhenUsed="1"/>
-    <w:lsdException w:name="Table Grid 1" w:semiHidden="1" w:unhideWhenUsed="1"/>
-    <w:lsdException w:name="Table Grid 2" w:semiHidden="1" w:unhideWhenUsed="1"/>
-    <w:lsdException w:name="Table Grid 3" w:semiHidden="1" w:unhideWhenUsed="1"/>
-    <w:lsdException w:name="Table Grid 4" w:semiHidden="1" w:unhideWhenUsed="1"/>
-    <w:lsdException w:name="Table Grid 5" w:semiHidden="1" w:unhideWhenUsed="1"/>
-    <w:lsdException w:name="Table Grid 6" w:semiHidden="1" w:unhideWhenUsed="1"/>
-    <w:lsdException w:name="Table Grid 7" w:semiHidden="1" w:unhideWhenUsed="1"/>
-    <w:lsdException w:name="Table Grid 8" w:semiHidden="1" w:unhideWhenUsed="1"/>
-    <w:lsdException w:name="Table List 1" w:semiHidden="1" w:unhideWhenUsed="1"/>
-    <w:lsdException w:name="Table List 2" w:semiHidden="1" w:unhideWhenUsed="1"/>
-    <w:lsdException w:name="Table List 3" w:semiHidden="1" w:unhideWhenUsed="1"/>
-    <w:lsdException w:name="Table List 4" w:semiHidden="1" w:unhideWhenUsed="1"/>
-    <w:lsdException w:name="Table List 5" w:semiHidden="1" w:unhideWhenUsed="1"/>
-    <w:lsdException w:name="Table List 6" w:semiHidden="1" w:unhideWhenUsed="1"/>
-    <w:lsdException w:name="Table List 7" w:semiHidden="1" w:unhideWhenUsed="1"/>
-    <w:lsdException w:name="Table List 8" w:semiHidden="1" w:unhideWhenUsed="1"/>
-    <w:lsdException w:name="Table 3D effects 1" w:semiHidden="1" w:unhideWhenUsed="1"/>
-    <w:lsdException w:name="Table 3D effects 2" w:semiHidden="1" w:unhideWhenUsed="1"/>
-    <w:lsdException w:name="Table 3D effects 3" w:semiHidden="1" w:unhideWhenUsed="1"/>
-    <w:lsdException w:name="Table Contemporary" w:semiHidden="1" w:unhideWhenUsed="1"/>
-    <w:lsdException w:name="Table Elegant" w:semiHidden="1" w:unhideWhenUsed="1"/>
-    <w:lsdException w:name="Table Professional" w:semiHidden="1" w:unhideWhenUsed="1"/>
-    <w:lsdException w:name="Table Subtle 1" w:semiHidden="1" w:unhideWhenUsed="1"/>
-    <w:lsdException w:name="Table Subtle 2" w:semiHidden="1" w:unhideWhenUsed="1"/>
-    <w:lsdException w:name="Table Web 1" w:semiHidden="1" w:unhideWhenUsed="1"/>
-    <w:lsdException w:name="Table Web 2" w:semiHidden="1" w:unhideWhenUsed="1"/>
-    <w:lsdException w:name="Table Web 3" w:semiHidden="1" w:unhideWhenUsed="1"/>
-    <w:lsdException w:name="Balloon Text" w:semiHidden="1" w:unhideWhenUsed="1"/>
-    <w:lsdException w:name="Table Grid" w:uiPriority="39"/>
-    <w:lsdException w:name="Table Theme" w:semiHidden="1" w:unhideWhenUsed="1"/>
-    <w:lsdException w:name="Placeholder Text" w:semiHidden="1"/>
-    <w:lsdException w:name="No Spacing" w:uiPriority="1" w:qFormat="1"/>
-    <w:lsdException w:name="Light Shading" w:uiPriority="60"/>
-    <w:lsdException w:name="Light List" w:uiPriority="61"/>
-    <w:lsdException w:name="Light Grid" w:uiPriority="62"/>
-    <w:lsdException w:name="Medium Shading 1" w:uiPriority="63"/>
-    <w:lsdException w:name="Medium Shading 2" w:uiPriority="64"/>
-    <w:lsdException w:name="Medium List 1" w:uiPriority="65"/>
-    <w:lsdException w:name="Medium List 2" w:uiPriority="66"/>
-    <w:lsdException w:name="Medium Grid 1" w:uiPriority="67"/>
-    <w:lsdException w:name="Medium Grid 2" w:uiPriority="68"/>
-    <w:lsdException w:name="Medium Grid 3" w:uiPriority="69"/>
-    <w:lsdException w:name="Dark List" w:uiPriority="70"/>
-    <w:lsdException w:name="Colorful Shading" w:uiPriority="71"/>
-    <w:lsdException w:name="Colorful List" w:uiPriority="72"/>
-    <w:lsdException w:name="Colorful Grid" w:uiPriority="73"/>
-    <w:lsdException w:name="Light Shading Accent 1" w:uiPriority="60"/>
-    <w:lsdException w:name="Light List Accent 1" w:uiPriority="61"/>
-    <w:lsdException w:name="Light Grid Accent 1" w:uiPriority="62"/>
-    <w:lsdException w:name="Medium Shading 1 Accent 1" w:uiPriority="63"/>
-    <w:lsdException w:name="Medium Shading 2 Accent 1" w:uiPriority="64"/>
-    <w:lsdException w:name="Medium List 1 Accent 1" w:uiPriority="65"/>
-    <w:lsdException w:name="Revision" w:semiHidden="1"/>
-    <w:lsdException w:name="List Paragraph" w:uiPriority="34" w:qFormat="1"/>
-    <w:lsdException w:name="Quote" w:uiPriority="29" w:qFormat="1"/>
-    <w:lsdException w:name="Intense Quote" w:uiPriority="30" w:qFormat="1"/>
-    <w:lsdException w:name="Medium List 2 Accent 1" w:uiPriority="66"/>
-    <w:lsdException w:name="Medium Grid 1 Accent 1" w:uiPriority="67"/>
-    <w:lsdException w:name="Medium Grid 2 Accent 1" w:uiPriority="68"/>
-    <w:lsdException w:name="Medium Grid 3 Accent 1" w:uiPriority="69"/>
-    <w:lsdException w:name="Dark List Accent 1" w:uiPriority="70"/>
-    <w:lsdException w:name="Colorful Shading Accent 1" w:uiPriority="71"/>
-    <w:lsdException w:name="Colorful List Accent 1" w:uiPriority="72"/>
-    <w:lsdException w:name="Colorful Grid Accent 1" w:uiPriority="73"/>
-    <w:lsdException w:name="Light Shading Accent 2" w:uiPriority="60"/>
-    <w:lsdException w:name="Light List Accent 2" w:uiPriority="61"/>
-    <w:lsdException w:name="Light Grid Accent 2" w:uiPriority="62"/>
-    <w:lsdException w:name="Medium Shading 1 Accent 2" w:uiPriority="63"/>
-    <w:lsdException w:name="Medium Shading 2 Accent 2" w:uiPriority="64"/>
-    <w:lsdException w:name="Medium List 1 Accent 2" w:uiPriority="65"/>
-    <w:lsdException w:name="Medium List 2 Accent 2" w:uiPriority="66"/>
-    <w:lsdException w:name="Medium Grid 1 Accent 2" w:uiPriority="67"/>
-    <w:lsdException w:name="Medium Grid 2 Accent 2" w:uiPriority="68"/>
-    <w:lsdException w:name="Medium Grid 3 Accent 2" w:uiPriority="69"/>
-    <w:lsdException w:name="Dark List Accent 2" w:uiPriority="70"/>
-    <w:lsdException w:name="Colorful Shading Accent 2" w:uiPriority="71"/>
-    <w:lsdException w:name="Colorful List Accent 2" w:uiPriority="72"/>
-    <w:lsdException w:name="Colorful Grid Accent 2" w:uiPriority="73"/>
-    <w:lsdException w:name="Light Shading Accent 3" w:uiPriority="60"/>
-    <w:lsdException w:name="Light List Accent 3" w:uiPriority="61"/>
-    <w:lsdException w:name="Light Grid Accent 3" w:uiPriority="62"/>
-    <w:lsdException w:name="Medium Shading 1 Accent 3" w:uiPriority="63"/>
-    <w:lsdException w:name="Medium Shading 2 Accent 3" w:uiPriority="64"/>
-    <w:lsdException w:name="Medium List 1 Accent 3" w:uiPriority="65"/>
-    <w:lsdException w:name="Medium List 2 Accent 3" w:uiPriority="66"/>
-    <w:lsdException w:name="Medium Grid 1 Accent 3" w:uiPriority="67"/>
-    <w:lsdException w:name="Medium Grid 2 Accent 3" w:uiPriority="68"/>
-    <w:lsdException w:name="Medium Grid 3 Accent 3" w:uiPriority="69"/>
-    <w:lsdException w:name="Dark List Accent 3" w:uiPriority="70"/>
-    <w:lsdException w:name="Colorful Shading Accent 3" w:uiPriority="71"/>
-    <w:lsdException w:name="Colorful List Accent 3" w:uiPriority="72"/>
-    <w:lsdException w:name="Colorful Grid Accent 3" w:uiPriority="73"/>
-    <w:lsdException w:name="Light Shading Accent 4" w:uiPriority="60"/>
-    <w:lsdException w:name="Light List Accent 4" w:uiPriority="61"/>
-    <w:lsdException w:name="Light Grid Accent 4" w:uiPriority="62"/>
-    <w:lsdException w:name="Medium Shading 1 Accent 4" w:uiPriority="63"/>
-    <w:lsdException w:name="Medium Shading 2 Accent 4" w:uiPriority="64"/>
-    <w:lsdException w:name="Medium List 1 Accent 4" w:uiPriority="65"/>
-    <w:lsdException w:name="Medium List 2 Accent 4" w:uiPriority="66"/>
-    <w:lsdException w:name="Medium Grid 1 Accent 4" w:uiPriority="67"/>
-    <w:lsdException w:name="Medium Grid 2 Accent 4" w:uiPriority="68"/>
-    <w:lsdException w:name="Medium Grid 3 Accent 4" w:uiPriority="69"/>
-    <w:lsdException w:name="Dark List Accent 4" w:uiPriority="70"/>
-    <w:lsdException w:name="Colorful Shading Accent 4" w:uiPriority="71"/>
-    <w:lsdException w:name="Colorful List Accent 4" w:uiPriority="72"/>
-    <w:lsdException w:name="Colorful Grid Accent 4" w:uiPriority="73"/>
-    <w:lsdException w:name="Light Shading Accent 5" w:uiPriority="60"/>
-    <w:lsdException w:name="Light List Accent 5" w:uiPriority="61"/>
-    <w:lsdException w:name="Light Grid Accent 5" w:uiPriority="62"/>
-    <w:lsdException w:name="Medium Shading 1 Accent 5" w:uiPriority="63"/>
-    <w:lsdException w:name="Medium Shading 2 Accent 5" w:uiPriority="64"/>
-    <w:lsdException w:name="Medium List 1 Accent 5" w:uiPriority="65"/>
-    <w:lsdException w:name="Medium List 2 Accent 5" w:uiPriority="66"/>
-    <w:lsdException w:name="Medium Grid 1 Accent 5" w:uiPriority="67"/>
-    <w:lsdException w:name="Medium Grid 2 Accent 5" w:uiPriority="68"/>
-    <w:lsdException w:name="Medium Grid 3 Accent 5" w:uiPriority="69"/>
-    <w:lsdException w:name="Dark List Accent 5" w:uiPriority="70"/>
-    <w:lsdException w:name="Colorful Shading Accent 5" w:uiPriority="71"/>
-    <w:lsdException w:name="Colorful List Accent 5" w:uiPriority="72"/>
-    <w:lsdException w:name="Colorful Grid Accent 5" w:uiPriority="73"/>
-    <w:lsdException w:name="Light Shading Accent 6" w:uiPriority="60"/>
-    <w:lsdException w:name="Light List Accent 6" w:uiPriority="61"/>
-    <w:lsdException w:name="Light Grid Accent 6" w:uiPriority="62"/>
-    <w:lsdException w:name="Medium Shading 1 Accent 6" w:uiPriority="63"/>
-    <w:lsdException w:name="Medium Shading 2 Accent 6" w:uiPriority="64"/>
-    <w:lsdException w:name="Medium List 1 Accent 6" w:uiPriority="65"/>
-    <w:lsdException w:name="Medium List 2 Accent 6" w:uiPriority="66"/>
-    <w:lsdException w:name="Medium Grid 1 Accent 6" w:uiPriority="67"/>
-    <w:lsdException w:name="Medium Grid 2 Accent 6" w:uiPriority="68"/>
-    <w:lsdException w:name="Medium Grid 3 Accent 6" w:uiPriority="69"/>
-    <w:lsdException w:name="Dark List Accent 6" w:uiPriority="70"/>
-    <w:lsdException w:name="Colorful Shading Accent 6" w:uiPriority="71"/>
-    <w:lsdException w:name="Colorful List Accent 6" w:uiPriority="72"/>
-    <w:lsdException w:name="Colorful Grid Accent 6" w:uiPriority="73"/>
-    <w:lsdException w:name="Subtle Emphasis" w:uiPriority="19" w:qFormat="1"/>
-    <w:lsdException w:name="Intense Emphasis" w:uiPriority="21" w:qFormat="1"/>
-    <w:lsdException w:name="Subtle Reference" w:uiPriority="31" w:qFormat="1"/>
-    <w:lsdException w:name="Intense Reference" w:uiPriority="32" w:qFormat="1"/>
-    <w:lsdException w:name="Book Title" w:uiPriority="33" w:qFormat="1"/>
-    <w:lsdException w:name="Bibliography" w:semiHidden="1" w:uiPriority="37" w:unhideWhenUsed="1"/>
-    <w:lsdException w:name="TOC Heading" w:semiHidden="1" w:uiPriority="39" w:unhideWhenUsed="1" w:qFormat="1"/>
-    <w:lsdException w:name="Plain Table 1" w:uiPriority="41"/>
-    <w:lsdException w:name="Plain Table 2" w:uiPriority="42"/>
-    <w:lsdException w:name="Plain Table 3" w:uiPriority="43"/>
-    <w:lsdException w:name="Plain Table 4" w:uiPriority="44"/>
-    <w:lsdException w:name="Plain Table 5" w:uiPriority="45"/>
-    <w:lsdException w:name="Grid Table Light" w:uiPriority="40"/>
-    <w:lsdException w:name="Grid Table 1 Light" w:uiPriority="46"/>
-    <w:lsdException w:name="Grid Table 2" w:uiPriority="47"/>
-    <w:lsdException w:name="Grid Table 3" w:uiPriority="48"/>
-    <w:lsdException w:name="Grid Table 4" w:uiPriority="49"/>
-    <w:lsdException w:name="Grid Table 5 Dark" w:uiPriority="50"/>
-    <w:lsdException w:name="Grid Table 6 Colorful" w:uiPriority="51"/>
-    <w:lsdException w:name="Grid Table 7 Colorful" w:uiPriority="52"/>
-    <w:lsdException w:name="Grid Table 1 Light Accent 1" w:uiPriority="46"/>
-    <w:lsdException w:name="Grid Table 2 Accent 1" w:uiPriority="47"/>
-    <w:lsdException w:name="Grid Table 3 Accent 1" w:uiPriority="48"/>
-    <w:lsdException w:name="Grid Table 4 Accent 1" w:uiPriority="49"/>
-    <w:lsdException w:name="Grid Table 5 Dark Accent 1" w:uiPriority="50"/>
-    <w:lsdException w:name="Grid Table 6 Colorful Accent 1" w:uiPriority="51"/>
-    <w:lsdException w:name="Grid Table 7 Colorful Accent 1" w:uiPriority="52"/>
-    <w:lsdException w:name="Grid Table 1 Light Accent 2" w:uiPriority="46"/>
-    <w:lsdException w:name="Grid Table 2 Accent 2" w:uiPriority="47"/>
-    <w:lsdException w:name="Grid Table 3 Accent 2" w:uiPriority="48"/>
-    <w:lsdException w:name="Grid Table 4 Accent 2" w:uiPriority="49"/>
-    <w:lsdException w:name="Grid Table 5 Dark Accent 2" w:uiPriority="50"/>
-    <w:lsdException w:name="Grid Table 6 Colorful Accent 2" w:uiPriority="51"/>
-    <w:lsdException w:name="Grid Table 7 Colorful Accent 2" w:uiPriority="52"/>
-    <w:lsdException w:name="Grid Table 1 Light Accent 3" w:uiPriority="46"/>
-    <w:lsdException w:name="Grid Table 2 Accent 3" w:uiPriority="47"/>
-    <w:lsdException w:name="Grid Table 3 Accent 3" w:uiPriority="48"/>
-    <w:lsdException w:name="Grid Table 4 Accent 3" w:uiPriority="49"/>
-    <w:lsdException w:name="Grid Table 5 Dark Accent 3" w:uiPriority="50"/>
-    <w:lsdException w:name="Grid Table 6 Colorful Accent 3" w:uiPriority="51"/>
-    <w:lsdException w:name="Grid Table 7 Colorful Accent 3" w:uiPriority="52"/>
-    <w:lsdException w:name="Grid Table 1 Light Accent 4" w:uiPriority="46"/>
-    <w:lsdException w:name="Grid Table 2 Accent 4" w:uiPriority="47"/>
-    <w:lsdException w:name="Grid Table 3 Accent 4" w:uiPriority="48"/>
-    <w:lsdException w:name="Grid Table 4 Accent 4" w:uiPriority="49"/>
-    <w:lsdException w:name="Grid Table 5 Dark Accent 4" w:uiPriority="50"/>
-    <w:lsdException w:name="Grid Table 6 Colorful Accent 4" w:uiPriority="51"/>
-    <w:lsdException w:name="Grid Table 7 Colorful Accent 4" w:uiPriority="52"/>
-    <w:lsdException w:name="Grid Table 1 Light Accent 5" w:uiPriority="46"/>
-    <w:lsdException w:name="Grid Table 2 Accent 5" w:uiPriority="47"/>
-    <w:lsdException w:name="Grid Table 3 Accent 5" w:uiPriority="48"/>
-    <w:lsdException w:name="Grid Table 4 Accent 5" w:uiPriority="49"/>
-    <w:lsdException w:name="Grid Table 5 Dark Accent 5" w:uiPriority="50"/>
-    <w:lsdException w:name="Grid Table 6 Colorful Accent 5" w:uiPriority="51"/>
-    <w:lsdException w:name="Grid Table 7 Colorful Accent 5" w:uiPriority="52"/>
-    <w:lsdException w:name="Grid Table 1 Light Accent 6" w:uiPriority="46"/>
-    <w:lsdException w:name="Grid Table 2 Accent 6" w:uiPriority="47"/>
-    <w:lsdException w:name="Grid Table 3 Accent 6" w:uiPriority="48"/>
-    <w:lsdException w:name="Grid Table 4 Accent 6" w:uiPriority="49"/>
-    <w:lsdException w:name="Grid Table 5 Dark Accent 6" w:uiPriority="50"/>
-    <w:lsdException w:name="Grid Table 6 Colorful Accent 6" w:uiPriority="51"/>
-    <w:lsdException w:name="Grid Table 7 Colorful Accent 6" w:uiPriority="52"/>
-    <w:lsdException w:name="List Table 1 Light" w:uiPriority="46"/>
-    <w:lsdException w:name="List Table 2" w:uiPriority="47"/>
-    <w:lsdException w:name="List Table 3" w:uiPriority="48"/>
-    <w:lsdException w:name="List Table 4" w:uiPriority="49"/>
-    <w:lsdException w:name="List Table 5 Dark" w:uiPriority="50"/>
-    <w:lsdException w:name="List Table 6 Colorful" w:uiPriority="51"/>
-    <w:lsdException w:name="List Table 7 Colorful" w:uiPriority="52"/>
-    <w:lsdException w:name="List Table 1 Light Accent 1" w:uiPriority="46"/>
-    <w:lsdException w:name="List Table 2 Accent 1" w:uiPriority="47"/>
-    <w:lsdException w:name="List Table 3 Accent 1" w:uiPriority="48"/>
-    <w:lsdException w:name="List Table 4 Accent 1" w:uiPriority="49"/>
-    <w:lsdException w:name="List Table 5 Dark Accent 1" w:uiPriority="50"/>
-    <w:lsdException w:name="List Table 6 Colorful Accent 1" w:uiPriority="51"/>
-    <w:lsdException w:name="List Table 7 Colorful Accent 1" w:uiPriority="52"/>
-    <w:lsdException w:name="List Table 1 Light Accent 2" w:uiPriority="46"/>
-    <w:lsdException w:name="List Table 2 Accent 2" w:uiPriority="47"/>
-    <w:lsdException w:name="List Table 3 Accent 2" w:uiPriority="48"/>
-    <w:lsdException w:name="List Table 4 Accent 2" w:uiPriority="49"/>
-    <w:lsdException w:name="List Table 5 Dark Accent 2" w:uiPriority="50"/>
-    <w:lsdException w:name="List Table 6 Colorful Accent 2" w:uiPriority="51"/>
-    <w:lsdException w:name="List Table 7 Colorful Accent 2" w:uiPriority="52"/>
-    <w:lsdException w:name="List Table 1 Light Accent 3" w:uiPriority="46"/>
-    <w:lsdException w:name="List Table 2 Accent 3" w:uiPriority="47"/>
-    <w:lsdException w:name="List Table 3 Accent 3" w:uiPriority="48"/>
-    <w:lsdException w:name="List Table 4 Accent 3" w:uiPriority="49"/>
-    <w:lsdException w:name="List Table 5 Dark Accent 3" w:uiPriority="50"/>
-    <w:lsdException w:name="List Table 6 Colorful Accent 3" w:uiPriority="51"/>
-    <w:lsdException w:name="List Table 7 Colorful Accent 3" w:uiPriority="52"/>
-    <w:lsdException w:name="List Table 1 Light Accent 4" w:uiPriority="46"/>
-    <w:lsdException w:name="List Table 2 Accent 4" w:uiPriority="47"/>
-    <w:lsdException w:name="List Table 3 Accent 4" w:uiPriority="48"/>
-    <w:lsdException w:name="List Table 4 Accent 4" w:uiPriority="49"/>
-    <w:lsdException w:name="List Table 5 Dark Accent 4" w:uiPriority="50"/>
-    <w:lsdException w:name="List Table 6 Colorful Accent 4" w:uiPriority="51"/>
-    <w:lsdException w:name="List Table 7 Colorful Accent 4" w:uiPriority="52"/>
-    <w:lsdException w:name="List Table 1 Light Accent 5" w:uiPriority="46"/>
-    <w:lsdException w:name="List Table 2 Accent 5" w:uiPriority="47"/>
-    <w:lsdException w:name="List Table 3 Accent 5" w:uiPriority="48"/>
-    <w:lsdException w:name="List Table 4 Accent 5" w:uiPriority="49"/>
-    <w:lsdException w:name="List Table 5 Dark Accent 5" w:uiPriority="50"/>
-    <w:lsdException w:name="List Table 6 Colorful Accent 5" w:uiPriority="51"/>
-    <w:lsdException w:name="List Table 7 Colorful Accent 5" w:uiPriority="52"/>
-    <w:lsdException w:name="List Table 1 Light Accent 6" w:uiPriority="46"/>
-    <w:lsdException w:name="List Table 2 Accent 6" w:uiPriority="47"/>
-    <w:lsdException w:name="List Table 3 Accent 6" w:uiPriority="48"/>
-    <w:lsdException w:name="List Table 4 Accent 6" w:uiPriority="49"/>
-    <w:lsdException w:name="List Table 5 Dark Accent 6" w:uiPriority="50"/>
-    <w:lsdException w:name="List Table 6 Colorful Accent 6" w:uiPriority="51"/>
-    <w:lsdException w:name="List Table 7 Colorful Accent 6" w:uiPriority="52"/>
-    <w:lsdException w:name="Mention" w:semiHidden="1" w:unhideWhenUsed="1"/>
-    <w:lsdException w:name="Smart Hyperlink" w:semiHidden="1" w:unhideWhenUsed="1"/>
-    <w:lsdException w:name="Hashtag" w:semiHidden="1" w:unhideWhenUsed="1"/>
-    <w:lsdException w:name="Unresolved Mention" w:semiHidden="1" w:unhideWhenUsed="1"/>
-  </w:latentStyles>
-  <w:style w:type="paragraph" w:default="1" w:styleId="Normal">
-    <w:name w:val="Normal"/>
-    <w:qFormat/>
-  </w:style>
-  <w:style w:type="character" w:default="1" w:styleId="DefaultParagraphFont">
-    <w:name w:val="Default Paragraph Font"/>
-    <w:uiPriority w:val="1"/>
-    <w:semiHidden/>
-    <w:unhideWhenUsed/>
-  </w:style>
-  <w:style w:type="table" w:default="1" w:styleId="TableNormal">
-    <w:name w:val="Normal Table"/>
-    <w:uiPriority w:val="99"/>
-    <w:semiHidden/>
-    <w:unhideWhenUsed/>
-    <w:tblPr>
-      <w:tblInd w:w="0" w:type="dxa"/>
-      <w:tblCellMar>
-        <w:top w:w="0" w:type="dxa"/>
-        <w:left w:w="108" w:type="dxa"/>
-        <w:bottom w:w="0" w:type="dxa"/>
-        <w:right w:w="108" w:type="dxa"/>
-      </w:tblCellMar>
-    </w:tblPr>
-  </w:style>
-  <w:style w:type="numbering" w:default="1" w:styleId="NoList">
-    <w:name w:val="No List"/>
-    <w:uiPriority w:val="99"/>
-    <w:semiHidden/>
-    <w:unhideWhenUsed/>
-  </w:style>
-  <w:style w:type="paragraph" w:customStyle="1" w:styleId="F0703D9D5EC94D5190BCF2DBD20F00B5">
-    <w:name w:val="F0703D9D5EC94D5190BCF2DBD20F00B5"/>
-  </w:style>
-  <w:style w:type="paragraph" w:customStyle="1" w:styleId="801C366627674657A5DEA36E17265E30">
-    <w:name w:val="801C366627674657A5DEA36E17265E30"/>
-  </w:style>
-  <w:style w:type="paragraph" w:customStyle="1" w:styleId="723E2B8FB1F8441C890016481314FA64">
-    <w:name w:val="723E2B8FB1F8441C890016481314FA64"/>
-  </w:style>
-  <w:style w:type="paragraph" w:customStyle="1" w:styleId="2557008A617C46A8B85056773D5CC936">
-    <w:name w:val="2557008A617C46A8B85056773D5CC936"/>
-  </w:style>
-  <w:style w:type="paragraph" w:customStyle="1" w:styleId="7AB6CE6355D74947B6C07104958C70B0">
-    <w:name w:val="7AB6CE6355D74947B6C07104958C70B0"/>
-  </w:style>
-  <w:style w:type="paragraph" w:customStyle="1" w:styleId="A39D4DC92DFB4B07859F25864DD5D038">
-    <w:name w:val="A39D4DC92DFB4B07859F25864DD5D038"/>
-  </w:style>
-  <w:style w:type="paragraph" w:customStyle="1" w:styleId="95E35D3C98E240FA8AFCF5553CF8C984">
-    <w:name w:val="95E35D3C98E240FA8AFCF5553CF8C984"/>
-  </w:style>
-  <w:style w:type="paragraph" w:styleId="ListBullet">
-    <w:name w:val="List Bullet"/>
-    <w:basedOn w:val="Normal"/>
-    <w:uiPriority w:val="1"/>
-    <w:unhideWhenUsed/>
-    <w:qFormat/>
-    <w:pPr>
-      <w:numPr>
-        <w:numId w:val="1"/>
-      </w:numPr>
-      <w:spacing w:before="40" w:after="40" w:line="288" w:lineRule="auto"/>
-    </w:pPr>
-    <w:rPr>
-      <w:color w:val="595959" w:themeColor="text1" w:themeTint="A6"/>
-      <w:kern w:val="20"/>
-      <w:sz w:val="20"/>
-      <w:lang w:val="en-US" w:eastAsia="en-US"/>
-    </w:rPr>
-  </w:style>
-  <w:style w:type="paragraph" w:customStyle="1" w:styleId="50C5CE9D5B454C4E8B64D9E321FA5AFF">
-    <w:name w:val="50C5CE9D5B454C4E8B64D9E321FA5AFF"/>
-  </w:style>
-  <w:style w:type="paragraph" w:customStyle="1" w:styleId="0FE2228360C74314ABBD24DE46A11FD7">
-    <w:name w:val="0FE2228360C74314ABBD24DE46A11FD7"/>
-  </w:style>
-  <w:style w:type="paragraph" w:customStyle="1" w:styleId="5C1BD9103361420EAA8A38E9B5BEAF0F">
-    <w:name w:val="5C1BD9103361420EAA8A38E9B5BEAF0F"/>
-  </w:style>
-  <w:style w:type="paragraph" w:customStyle="1" w:styleId="C95C8A19599D4E79B5D19D5FC893D6C1">
-    <w:name w:val="C95C8A19599D4E79B5D19D5FC893D6C1"/>
-  </w:style>
-  <w:style w:type="paragraph" w:customStyle="1" w:styleId="57298471322F4D62A9C7B8DE47067ACD">
-    <w:name w:val="57298471322F4D62A9C7B8DE47067ACD"/>
-  </w:style>
-  <w:style w:type="paragraph" w:customStyle="1" w:styleId="2819594E9D8D4AD0961B4098AC5793E4">
-    <w:name w:val="2819594E9D8D4AD0961B4098AC5793E4"/>
-  </w:style>
-  <w:style w:type="paragraph" w:customStyle="1" w:styleId="D4566D5EE19344308B1AF9DC2A00F706">
-    <w:name w:val="D4566D5EE19344308B1AF9DC2A00F706"/>
-  </w:style>
-  <w:style w:type="paragraph" w:customStyle="1" w:styleId="30F0678256AF4370847A27024343D1A6">
-    <w:name w:val="30F0678256AF4370847A27024343D1A6"/>
-  </w:style>
-  <w:style w:type="paragraph" w:customStyle="1" w:styleId="7B942B23062A4263A890E09AB444B8A2">
-    <w:name w:val="7B942B23062A4263A890E09AB444B8A2"/>
-  </w:style>
-  <w:style w:type="paragraph" w:customStyle="1" w:styleId="96B239A8392740D78EA06AAC980AFBF8">
-    <w:name w:val="96B239A8392740D78EA06AAC980AFBF8"/>
-  </w:style>
-  <w:style w:type="paragraph" w:customStyle="1" w:styleId="1C6E8E17DB1C4D569388FA07B1274657">
-    <w:name w:val="1C6E8E17DB1C4D569388FA07B1274657"/>
-  </w:style>
-  <w:style w:type="paragraph" w:customStyle="1" w:styleId="AED12584E1CA4EA0B3781F16761B2A20">
-    <w:name w:val="AED12584E1CA4EA0B3781F16761B2A20"/>
-  </w:style>
-  <w:style w:type="paragraph" w:customStyle="1" w:styleId="4DEDC43D05554D62868D693E6D8F35D3">
-    <w:name w:val="4DEDC43D05554D62868D693E6D8F35D3"/>
-  </w:style>
-  <w:style w:type="paragraph" w:customStyle="1" w:styleId="868832551C2240E183417DDDD3B17D07">
-    <w:name w:val="868832551C2240E183417DDDD3B17D07"/>
-  </w:style>
-  <w:style w:type="paragraph" w:customStyle="1" w:styleId="2217EB9F4EAA40E891E15143BC922E90">
-    <w:name w:val="2217EB9F4EAA40E891E15143BC922E90"/>
-  </w:style>
-  <w:style w:type="paragraph" w:customStyle="1" w:styleId="DE8E0C7F72044468A28EDF3C829D91AA">
-    <w:name w:val="DE8E0C7F72044468A28EDF3C829D91AA"/>
-  </w:style>
-  <w:style w:type="paragraph" w:customStyle="1" w:styleId="FC688A65027A456C8EEE63FA0F43B266">
-    <w:name w:val="FC688A65027A456C8EEE63FA0F43B266"/>
-  </w:style>
-  <w:style w:type="paragraph" w:customStyle="1" w:styleId="FB301A3453AC45A996036AA17511A21A">
-    <w:name w:val="FB301A3453AC45A996036AA17511A21A"/>
-  </w:style>
-  <w:style w:type="paragraph" w:customStyle="1" w:styleId="F3DD54D1E07A4424B5AC4A9B60E14745">
-    <w:name w:val="F3DD54D1E07A4424B5AC4A9B60E14745"/>
-  </w:style>
-  <w:style w:type="paragraph" w:customStyle="1" w:styleId="4A58B2898A244DB991EA59C8EB3A7304">
-    <w:name w:val="4A58B2898A244DB991EA59C8EB3A7304"/>
-  </w:style>
-</w:styles>
-</file>
-
-<file path=word/glossary/webSettings.xml><?xml version="1.0" encoding="utf-8"?>
-<w:webSettings xmlns:mc="http://schemas.openxmlformats.org/markup-compatibility/2006" xmlns:r="http://schemas.openxmlformats.org/officeDocument/2006/relationships" xmlns:w="http://schemas.openxmlformats.org/wordprocessingml/2006/main" xmlns:w14="http://schemas.microsoft.com/office/word/2010/wordml" xmlns:w15="http://schemas.microsoft.com/office/word/2012/wordml" xmlns:w16cid="http://schemas.microsoft.com/office/word/2016/wordml/cid" xmlns:w16se="http://schemas.microsoft.com/office/word/2015/wordml/symex" mc:Ignorable="w14 w15 w16se w16cid">
-  <w:optimizeForBrowser/>
-  <w:allowPNG/>
-</w:webSettings>
 </file>
 
 <file path=word/theme/theme1.xml><?xml version="1.0" encoding="utf-8"?>
@@ -21337,17 +22245,17 @@
 </file>
 
 <file path=customXml/item2.xml><?xml version="1.0" encoding="utf-8"?>
+<mappings xmlns="http://schemas.microsoft.com/pics">
+  <picture>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</picture>
+</mappings>
+</file>
+
+<file path=customXml/item3.xml><?xml version="1.0" encoding="utf-8"?>
 <FormTemplates xmlns="http://schemas.microsoft.com/sharepoint/v3/contenttype/forms">
   <Display>DocumentLibraryForm</Display>
   <Edit>AssetEditForm</Edit>
   <New>DocumentLibraryForm</New>
 </FormTemplates>
-</file>
-
-<file path=customXml/item3.xml><?xml version="1.0" encoding="utf-8"?>
-<mappings xmlns="http://schemas.microsoft.com/pics">
-  <picture>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</picture>
-</mappings>
 </file>
 
 <file path=customXml/item4.xml><?xml version="1.0" encoding="utf-8"?>
@@ -21363,6 +22271,14 @@
 </file>
 
 <file path=customXml/itemProps2.xml><?xml version="1.0" encoding="utf-8"?>
+<ds:datastoreItem xmlns:ds="http://schemas.openxmlformats.org/officeDocument/2006/customXml" ds:itemID="{F679E4D8-73D9-412D-B716-777944E71373}">
+  <ds:schemaRefs>
+    <ds:schemaRef ds:uri="http://schemas.microsoft.com/pics"/>
+  </ds:schemaRefs>
+</ds:datastoreItem>
+</file>
+
+<file path=customXml/itemProps3.xml><?xml version="1.0" encoding="utf-8"?>
 <ds:datastoreItem xmlns:ds="http://schemas.openxmlformats.org/officeDocument/2006/customXml" ds:itemID="{5BC57544-08A9-431D-B7E1-E223A81C4B52}">
   <ds:schemaRefs>
     <ds:schemaRef ds:uri="http://schemas.microsoft.com/sharepoint/v3/contenttype/forms"/>
@@ -21370,16 +22286,8 @@
 </ds:datastoreItem>
 </file>
 
-<file path=customXml/itemProps3.xml><?xml version="1.0" encoding="utf-8"?>
-<ds:datastoreItem xmlns:ds="http://schemas.openxmlformats.org/officeDocument/2006/customXml" ds:itemID="{F679E4D8-73D9-412D-B716-777944E71373}">
-  <ds:schemaRefs>
-    <ds:schemaRef ds:uri="http://schemas.microsoft.com/pics"/>
-  </ds:schemaRefs>
-</ds:datastoreItem>
-</file>
-
 <file path=customXml/itemProps4.xml><?xml version="1.0" encoding="utf-8"?>
-<ds:datastoreItem xmlns:ds="http://schemas.openxmlformats.org/officeDocument/2006/customXml" ds:itemID="{BEEC87FD-E232-4894-ABCA-ED07D5BF8657}">
+<ds:datastoreItem xmlns:ds="http://schemas.openxmlformats.org/officeDocument/2006/customXml" ds:itemID="{92C2D94F-6E25-4592-9B9D-466BA4138E97}">
   <ds:schemaRefs>
     <ds:schemaRef ds:uri="http://schemas.openxmlformats.org/officeDocument/2006/bibliography"/>
   </ds:schemaRefs>

--- a/SVM.docx
+++ b/SVM.docx
@@ -15,7 +15,6 @@
           <w:docPartUnique/>
         </w:docPartObj>
       </w:sdtPr>
-      <w:sdtEndPr/>
       <w:sdtContent>
         <w:p>
           <w:pPr>
@@ -112,7 +111,6 @@
                                   <w:dataBinding w:prefixMappings="xmlns:ns0='http://schemas.openxmlformats.org/officeDocument/2006/extended-properties' " w:xpath="/ns0:Properties[1]/ns0:Company[1]" w:storeItemID="{6668398D-A668-4E3E-A5EB-62B293D839F1}"/>
                                   <w:text/>
                                 </w:sdtPr>
-                                <w:sdtEndPr/>
                                 <w:sdtContent>
                                   <w:p>
                                     <w:pPr>
@@ -181,7 +179,6 @@
                                     <w:dataBinding w:prefixMappings="xmlns:ns0='http://schemas.microsoft.com/office/2006/coverPageProps' " w:xpath="/ns0:CoverPageProperties[1]/ns0:CompanyAddress[1]" w:storeItemID="{55AF091B-3C7A-41E3-B477-F2FDAA23CFDA}"/>
                                     <w:text w:multiLine="1"/>
                                   </w:sdtPr>
-                                  <w:sdtEndPr/>
                                   <w:sdtContent>
                                     <w:proofErr w:type="spellStart"/>
                                     <w:r>
@@ -285,7 +282,6 @@
                             <w:dataBinding w:prefixMappings="xmlns:ns0='http://schemas.openxmlformats.org/officeDocument/2006/extended-properties' " w:xpath="/ns0:Properties[1]/ns0:Company[1]" w:storeItemID="{6668398D-A668-4E3E-A5EB-62B293D839F1}"/>
                             <w:text/>
                           </w:sdtPr>
-                          <w:sdtEndPr/>
                           <w:sdtContent>
                             <w:p>
                               <w:pPr>
@@ -354,7 +350,6 @@
                               <w:dataBinding w:prefixMappings="xmlns:ns0='http://schemas.microsoft.com/office/2006/coverPageProps' " w:xpath="/ns0:CoverPageProperties[1]/ns0:CompanyAddress[1]" w:storeItemID="{55AF091B-3C7A-41E3-B477-F2FDAA23CFDA}"/>
                               <w:text w:multiLine="1"/>
                             </w:sdtPr>
-                            <w:sdtEndPr/>
                             <w:sdtContent>
                               <w:proofErr w:type="spellStart"/>
                               <w:r>
@@ -493,7 +488,6 @@
                                     <w:dataBinding w:prefixMappings="xmlns:ns0='http://purl.org/dc/elements/1.1/' xmlns:ns1='http://schemas.openxmlformats.org/package/2006/metadata/core-properties' " w:xpath="/ns1:coreProperties[1]/ns0:title[1]" w:storeItemID="{6C3C8BC8-F283-45AE-878A-BAB7291924A1}"/>
                                     <w:text/>
                                   </w:sdtPr>
-                                  <w:sdtEndPr/>
                                   <w:sdtContent>
                                     <w:r>
                                       <w:rPr>
@@ -538,7 +532,6 @@
                                       <w:calendar w:val="gregorian"/>
                                     </w:date>
                                   </w:sdtPr>
-                                  <w:sdtEndPr/>
                                   <w:sdtContent>
                                     <w:r>
                                       <w:t>2019</w:t>
@@ -592,7 +585,6 @@
                               <w:dataBinding w:prefixMappings="xmlns:ns0='http://purl.org/dc/elements/1.1/' xmlns:ns1='http://schemas.openxmlformats.org/package/2006/metadata/core-properties' " w:xpath="/ns1:coreProperties[1]/ns0:title[1]" w:storeItemID="{6C3C8BC8-F283-45AE-878A-BAB7291924A1}"/>
                               <w:text/>
                             </w:sdtPr>
-                            <w:sdtEndPr/>
                             <w:sdtContent>
                               <w:r>
                                 <w:rPr>
@@ -637,7 +629,6 @@
                                 <w:calendar w:val="gregorian"/>
                               </w:date>
                             </w:sdtPr>
-                            <w:sdtEndPr/>
                             <w:sdtContent>
                               <w:r>
                                 <w:t>2019</w:t>
@@ -2145,10 +2136,7 @@
         <w:jc w:val="both"/>
       </w:pPr>
       <w:r>
-        <w:t xml:space="preserve">To obtain an algorithm that is to be trusted, various tests are used in order to maximize the test’s accuracy. </w:t>
-      </w:r>
-      <w:r>
-        <w:t>The tests were realised using a patient-by-patient basis, a 10-fold stratified test as well as a 96-fold stratified test (simulating a patient-by-patient test).</w:t>
+        <w:t>To obtain an algorithm that is to be trusted, various tests are used in order to maximize the test’s accuracy. The tests were realised using a patient-by-patient basis, a 10-fold stratified test as well as a 96-fold stratified test (simulating a patient-by-patient test).</w:t>
       </w:r>
     </w:p>
     <w:p>
@@ -2156,13 +2144,7 @@
         <w:jc w:val="both"/>
       </w:pPr>
       <w:r>
-        <w:t xml:space="preserve">Various kernels (linear, 2-poly, 3-poly) and </w:t>
-      </w:r>
-      <w:r>
-        <w:t xml:space="preserve">SVM </w:t>
-      </w:r>
-      <w:r>
-        <w:t>parameters were extensively tested and graphed, in order to find the optimal implementation for the classification.</w:t>
+        <w:t>Various kernels (linear, 2-poly, 3-poly) and SVM parameters were extensively tested and graphed, in order to find the optimal implementation for the classification.</w:t>
       </w:r>
     </w:p>
     <w:p>
@@ -2170,25 +2152,7 @@
         <w:jc w:val="both"/>
       </w:pPr>
       <w:r>
-        <w:t>Particular attention was given to the fact that in disease diagnosing</w:t>
-      </w:r>
-      <w:r>
-        <w:t xml:space="preserve"> sensitivity is the extent to which actual positives are not overlooked</w:t>
-      </w:r>
-      <w:r>
-        <w:t xml:space="preserve">. In this case, what is needed is </w:t>
-      </w:r>
-      <w:r>
-        <w:t>a highly sensitive test</w:t>
-      </w:r>
-      <w:r>
-        <w:t xml:space="preserve"> that</w:t>
-      </w:r>
-      <w:r>
-        <w:t xml:space="preserve"> rarely overlooks an actual positive (for example, showing "nothing bad" despite something bad existing)</w:t>
-      </w:r>
-      <w:r>
-        <w:t>.</w:t>
+        <w:t>Particular attention was given to the fact that in disease diagnosing sensitivity is the extent to which actual positives are not overlooked. In this case, what is needed is a highly sensitive test that rarely overlooks an actual positive (for example, showing "nothing bad" despite something bad existing).</w:t>
       </w:r>
     </w:p>
     <w:p/>
@@ -2354,17 +2318,51 @@
         </w:rPr>
         <w:t>[</w:t>
       </w:r>
-      <w:hyperlink r:id="rId12" w:history="1">
-        <w:r>
-          <w:rPr>
-            <w:rStyle w:val="Hyperlink"/>
-            <w:rFonts w:eastAsia="Times New Roman"/>
-            <w:color w:val="954F72"/>
-            <w:lang w:val="en-BE"/>
-          </w:rPr>
-          <w:t>1</w:t>
-        </w:r>
-      </w:hyperlink>
+      <w:r>
+        <w:rPr>
+          <w:rStyle w:val="Hyperlink"/>
+          <w:rFonts w:eastAsia="Times New Roman"/>
+          <w:color w:val="954F72"/>
+          <w:lang w:val="en-BE"/>
+        </w:rPr>
+        <w:fldChar w:fldCharType="begin"/>
+      </w:r>
+      <w:r>
+        <w:rPr>
+          <w:rStyle w:val="Hyperlink"/>
+          <w:rFonts w:eastAsia="Times New Roman"/>
+          <w:color w:val="954F72"/>
+          <w:lang w:val="en-BE"/>
+        </w:rPr>
+        <w:instrText xml:space="preserve"> HYPERLINK "https://www.researchgate.net/publication/7979354_A_Study_on_Several_Machine-Learning_Methods_for_Classification_of_Malignant_and_Benign_Clustered_Microcalcifications" </w:instrText>
+      </w:r>
+      <w:r>
+        <w:rPr>
+          <w:rStyle w:val="Hyperlink"/>
+          <w:rFonts w:eastAsia="Times New Roman"/>
+          <w:color w:val="954F72"/>
+          <w:lang w:val="en-BE"/>
+        </w:rPr>
+        <w:fldChar w:fldCharType="separate"/>
+      </w:r>
+      <w:r>
+        <w:rPr>
+          <w:rStyle w:val="Hyperlink"/>
+          <w:rFonts w:eastAsia="Times New Roman"/>
+          <w:color w:val="954F72"/>
+          <w:lang w:val="en-BE"/>
+        </w:rPr>
+        <w:t>1</w:t>
+      </w:r>
+      <w:r>
+        <w:rPr>
+          <w:rStyle w:val="Hyperlink"/>
+          <w:rFonts w:eastAsia="Times New Roman"/>
+          <w:color w:val="954F72"/>
+          <w:lang w:val="en-BE"/>
+        </w:rPr>
+        <w:fldChar w:fldCharType="end"/>
+      </w:r>
       <w:r>
         <w:rPr>
           <w:rFonts w:eastAsia="Times New Roman"/>
@@ -2477,103 +2475,46 @@
           <w:rFonts w:eastAsia="Times New Roman"/>
           <w:lang w:val="en-BE"/>
         </w:rPr>
-        <w:t xml:space="preserve">For the project, Python and </w:t>
-      </w:r>
-      <w:proofErr w:type="spellStart"/>
+        <w:t xml:space="preserve">For the project, Python and scikit-learn </w:t>
+      </w:r>
+      <w:r>
+        <w:rPr>
+          <w:rFonts w:eastAsia="Times New Roman"/>
+        </w:rPr>
+        <w:t>are the main tools</w:t>
+      </w:r>
       <w:r>
         <w:rPr>
           <w:rFonts w:eastAsia="Times New Roman"/>
           <w:lang w:val="en-BE"/>
         </w:rPr>
-        <w:t>scikit</w:t>
-      </w:r>
-      <w:proofErr w:type="spellEnd"/>
+        <w:t xml:space="preserve"> used</w:t>
+      </w:r>
+      <w:r>
+        <w:rPr>
+          <w:rFonts w:eastAsia="Times New Roman"/>
+        </w:rPr>
+        <w:t xml:space="preserve"> for the implementation. The module</w:t>
+      </w:r>
       <w:r>
         <w:rPr>
           <w:rFonts w:eastAsia="Times New Roman"/>
           <w:lang w:val="en-BE"/>
         </w:rPr>
-        <w:t xml:space="preserve">-learn </w:t>
+        <w:t xml:space="preserve"> wraps both liblinear and libsvm</w:t>
       </w:r>
       <w:r>
         <w:rPr>
           <w:rFonts w:eastAsia="Times New Roman"/>
         </w:rPr>
-        <w:t>are the main tools</w:t>
+        <w:t>,</w:t>
       </w:r>
       <w:r>
         <w:rPr>
           <w:rFonts w:eastAsia="Times New Roman"/>
           <w:lang w:val="en-BE"/>
         </w:rPr>
-        <w:t xml:space="preserve"> used</w:t>
-      </w:r>
-      <w:r>
-        <w:rPr>
-          <w:rFonts w:eastAsia="Times New Roman"/>
-        </w:rPr>
-        <w:t xml:space="preserve"> for the implementation. The module</w:t>
-      </w:r>
-      <w:r>
-        <w:rPr>
-          <w:rFonts w:eastAsia="Times New Roman"/>
-          <w:lang w:val="en-BE"/>
-        </w:rPr>
-        <w:t xml:space="preserve"> wraps both </w:t>
-      </w:r>
-      <w:proofErr w:type="spellStart"/>
-      <w:r>
-        <w:rPr>
-          <w:rFonts w:eastAsia="Times New Roman"/>
-          <w:lang w:val="en-BE"/>
-        </w:rPr>
-        <w:t>liblinear</w:t>
-      </w:r>
-      <w:proofErr w:type="spellEnd"/>
-      <w:r>
-        <w:rPr>
-          <w:rFonts w:eastAsia="Times New Roman"/>
-          <w:lang w:val="en-BE"/>
-        </w:rPr>
-        <w:t xml:space="preserve"> and </w:t>
-      </w:r>
-      <w:proofErr w:type="spellStart"/>
-      <w:r>
-        <w:rPr>
-          <w:rFonts w:eastAsia="Times New Roman"/>
-          <w:lang w:val="en-BE"/>
-        </w:rPr>
-        <w:t>libsvm</w:t>
-      </w:r>
-      <w:proofErr w:type="spellEnd"/>
-      <w:r>
-        <w:rPr>
-          <w:rFonts w:eastAsia="Times New Roman"/>
-        </w:rPr>
-        <w:t>,</w:t>
-      </w:r>
-      <w:r>
-        <w:rPr>
-          <w:rFonts w:eastAsia="Times New Roman"/>
-          <w:lang w:val="en-BE"/>
-        </w:rPr>
-        <w:t xml:space="preserve"> which are regarded as the best tools for </w:t>
-      </w:r>
-      <w:proofErr w:type="spellStart"/>
-      <w:r>
-        <w:rPr>
-          <w:rFonts w:eastAsia="Times New Roman"/>
-          <w:lang w:val="en-BE"/>
-        </w:rPr>
-        <w:t>SVMs</w:t>
-      </w:r>
-      <w:proofErr w:type="spellEnd"/>
-      <w:r>
-        <w:rPr>
-          <w:rFonts w:eastAsia="Times New Roman"/>
-          <w:lang w:val="en-BE"/>
-        </w:rPr>
-        <w:t xml:space="preserve"> currently available for the language, and it optimizes memory allocations with the wrappings. It is one of the better libraries in terms of performance. It is also open-source and considered well-documented.</w:t>
+        <w:t xml:space="preserve"> which are regarded as the best tools for SVMs currently available for the language, and it optimizes memory allocations with the wrappings. It is one of the better libraries in terms of performance. It is also open-source and considered well-documented.</w:t>
       </w:r>
     </w:p>
     <w:p>
@@ -2694,7 +2635,25 @@
         <w:rPr>
           <w:rFonts w:eastAsia="Times New Roman"/>
         </w:rPr>
-        <w:t>Plot the SVM decision boundaries in a 2D plane using PCA feature extraction, but results are disappointing since there is no good way of projecting the data on a 2D plane using only the most important feature</w:t>
+        <w:t xml:space="preserve">Plot the SVM decision boundaries in a 2D plane using PCA feature extraction, but results are disappointing since there is no good way of projecting the data on a 2D plane using only the </w:t>
+      </w:r>
+      <w:r>
+        <w:rPr>
+          <w:rFonts w:eastAsia="Times New Roman"/>
+        </w:rPr>
+        <w:t xml:space="preserve">2 </w:t>
+      </w:r>
+      <w:r>
+        <w:rPr>
+          <w:rFonts w:eastAsia="Times New Roman"/>
+        </w:rPr>
+        <w:t>most important feature</w:t>
+      </w:r>
+      <w:r>
+        <w:rPr>
+          <w:rFonts w:eastAsia="Times New Roman"/>
+        </w:rPr>
+        <w:t>s when others are important as well.</w:t>
       </w:r>
     </w:p>
     <w:p>
@@ -2744,13 +2703,7 @@
         <w:rPr>
           <w:rFonts w:eastAsia="Times New Roman"/>
         </w:rPr>
-        <w:t xml:space="preserve">on a K-fold stratified test of the training data </w:t>
-      </w:r>
-      <w:r>
-        <w:rPr>
-          <w:rFonts w:eastAsia="Times New Roman"/>
-        </w:rPr>
-        <w:t>with a varying error-compensation parameter and number of folds</w:t>
+        <w:t>on a K-fold stratified test of the training data with a varying error-compensation parameter and number of folds</w:t>
       </w:r>
     </w:p>
     <w:p>
@@ -2878,25 +2831,7 @@
         <w:rPr>
           <w:lang w:eastAsia="en-BE"/>
         </w:rPr>
-        <w:t xml:space="preserve">manually adjusted categories based on </w:t>
-      </w:r>
-      <w:r>
-        <w:rPr>
-          <w:lang w:eastAsia="en-BE"/>
-        </w:rPr>
-        <w:t xml:space="preserve">various tests and </w:t>
-      </w:r>
-      <w:r>
-        <w:rPr>
-          <w:lang w:eastAsia="en-BE"/>
-        </w:rPr>
-        <w:t>the 96-fold ROC results</w:t>
-      </w:r>
-      <w:r>
-        <w:rPr>
-          <w:lang w:eastAsia="en-BE"/>
-        </w:rPr>
-        <w:t>:</w:t>
+        <w:t>manually adjusted categories based on various tests and the 96-fold ROC results:</w:t>
       </w:r>
     </w:p>
     <w:p>
@@ -3201,6 +3136,74 @@
           <w:rFonts w:eastAsia="Times New Roman"/>
         </w:rPr>
         <w:t>To help with the decision, the program graphs every microcalcification to show their distribution and where they stand in terms of “benign level” and “malignant level”.</w:t>
+      </w:r>
+      <w:r>
+        <w:rPr>
+          <w:rFonts w:eastAsia="Times New Roman"/>
+        </w:rPr>
+        <w:t xml:space="preserve"> </w:t>
+      </w:r>
+    </w:p>
+    <w:p>
+      <w:pPr>
+        <w:pStyle w:val="Heading2"/>
+        <w:rPr>
+          <w:lang w:eastAsia="en-BE"/>
+        </w:rPr>
+      </w:pPr>
+      <w:r>
+        <w:rPr>
+          <w:lang w:eastAsia="en-BE"/>
+        </w:rPr>
+        <w:t>Harder cases</w:t>
+      </w:r>
+    </w:p>
+    <w:p>
+      <w:pPr>
+        <w:jc w:val="both"/>
+        <w:rPr>
+          <w:rFonts w:eastAsia="Times New Roman"/>
+        </w:rPr>
+      </w:pPr>
+      <w:r>
+        <w:rPr>
+          <w:rFonts w:eastAsia="Times New Roman"/>
+        </w:rPr>
+        <w:t xml:space="preserve">There is a possibility that some microcalcifications present cancerous characteristics while others from the same patient appear benign. In that case, even if the case is a difficult one for the machine (when the diagnosis is inconclusive), looking at the distribution </w:t>
+      </w:r>
+      <w:r>
+        <w:rPr>
+          <w:rFonts w:eastAsia="Times New Roman"/>
+        </w:rPr>
+        <w:t xml:space="preserve">can push towards one decision or another. </w:t>
+      </w:r>
+    </w:p>
+    <w:p>
+      <w:pPr>
+        <w:jc w:val="both"/>
+        <w:rPr>
+          <w:rFonts w:eastAsia="Times New Roman"/>
+        </w:rPr>
+      </w:pPr>
+      <w:r>
+        <w:rPr>
+          <w:rFonts w:eastAsia="Times New Roman"/>
+        </w:rPr>
+        <w:t>The program recommends a biopsy in case of an inconclusive diagnosis because even though the probability mean is close to 0.5, having many micros predicted as cancerous is perhaps indicative of a cancer in its early stages, which hasn’t spread enough to affect all microcalcifications analyzed.</w:t>
+      </w:r>
+    </w:p>
+    <w:p>
+      <w:pPr>
+        <w:jc w:val="both"/>
+        <w:rPr>
+          <w:rFonts w:eastAsia="Times New Roman"/>
+        </w:rPr>
+      </w:pPr>
+      <w:r>
+        <w:rPr>
+          <w:rFonts w:eastAsia="Times New Roman"/>
+        </w:rPr>
+        <w:t xml:space="preserve">On the other hand, if very few gray dots are presented, it is wise not to jump to conclusions and scare the patient. Some of the cases that give an inconclusive diagnosis are due to the very low number of microcalcifications: one cannot have a high-quality diagnosis with 2 or 3 microcalcifications. </w:t>
       </w:r>
     </w:p>
     <w:p>
@@ -3338,7 +3341,7 @@
                     </pic:cNvPicPr>
                   </pic:nvPicPr>
                   <pic:blipFill>
-                    <a:blip r:embed="rId13"/>
+                    <a:blip r:embed="rId12"/>
                     <a:stretch>
                       <a:fillRect/>
                     </a:stretch>
@@ -3393,37 +3396,7 @@
         <w:rPr>
           <w:lang w:eastAsia="en-BE"/>
         </w:rPr>
-        <w:t xml:space="preserve">Fig. </w:t>
-      </w:r>
-      <w:r>
-        <w:rPr>
-          <w:lang w:eastAsia="en-BE"/>
-        </w:rPr>
-        <w:t>1</w:t>
-      </w:r>
-      <w:r>
-        <w:rPr>
-          <w:lang w:eastAsia="en-BE"/>
-        </w:rPr>
-        <w:t xml:space="preserve"> </w:t>
-      </w:r>
-      <w:r>
-        <w:rPr>
-          <w:lang w:eastAsia="en-BE"/>
-        </w:rPr>
-        <w:t>–</w:t>
-      </w:r>
-      <w:r>
-        <w:rPr>
-          <w:lang w:eastAsia="en-BE"/>
-        </w:rPr>
-        <w:t xml:space="preserve"> </w:t>
-      </w:r>
-      <w:r>
-        <w:rPr>
-          <w:lang w:eastAsia="en-BE"/>
-        </w:rPr>
-        <w:t>Patient predictions, microcalcifications and diagnosis</w:t>
+        <w:t>Fig. 1 – Patient predictions, microcalcifications and diagnosis</w:t>
       </w:r>
     </w:p>
     <w:p>
@@ -3472,7 +3445,24 @@
     </w:p>
     <w:p>
       <w:pPr>
+        <w:pStyle w:val="Heading3"/>
+        <w:rPr>
+          <w:lang w:eastAsia="en-BE"/>
+        </w:rPr>
+      </w:pPr>
+      <w:r>
+        <w:rPr>
+          <w:lang w:eastAsia="en-BE"/>
+        </w:rPr>
+        <w:t>Overview</w:t>
+      </w:r>
+    </w:p>
+    <w:p>
+      <w:pPr>
         <w:jc w:val="both"/>
+        <w:rPr>
+          <w:lang w:eastAsia="en-BE"/>
+        </w:rPr>
       </w:pPr>
       <w:r>
         <w:rPr>
@@ -3499,10 +3489,16 @@
         <w:t xml:space="preserve"> discarded after evaluation. </w:t>
       </w:r>
       <w:r>
+        <w:rPr>
+          <w:lang w:eastAsia="en-BE"/>
+        </w:rPr>
+        <w:t xml:space="preserve"> </w:t>
+      </w:r>
+      <w:r>
         <w:t>The procedure has a single parameter called k that refers to the number of groups that a given data sample is to be split into.</w:t>
       </w:r>
       <w:r>
-        <w:t xml:space="preserve"> This whole process evaluates the capacity of the model to predict unknown data and is one of the most reliable mechanisms for testing its robustness.</w:t>
+        <w:t xml:space="preserve"> </w:t>
       </w:r>
     </w:p>
     <w:p>
@@ -3649,14 +3645,65 @@
     </w:p>
     <w:p>
       <w:pPr>
-        <w:jc w:val="both"/>
-        <w:rPr>
-          <w:lang w:eastAsia="en-BE"/>
-        </w:rPr>
-      </w:pPr>
+        <w:pStyle w:val="Heading3"/>
+        <w:rPr>
+          <w:lang w:eastAsia="en-BE"/>
+        </w:rPr>
+      </w:pPr>
+      <w:r>
+        <w:rPr>
+          <w:lang w:eastAsia="en-BE"/>
+        </w:rPr>
+        <w:t>Group K-fold test</w:t>
+      </w:r>
     </w:p>
     <w:p>
       <w:pPr>
+        <w:rPr>
+          <w:lang w:eastAsia="en-BE"/>
+        </w:rPr>
+      </w:pPr>
+      <w:r>
+        <w:rPr>
+          <w:lang w:eastAsia="en-BE"/>
+        </w:rPr>
+        <w:t xml:space="preserve">For the tests realised here, the group K-fold variation of the K-fold test was used, so as to not have different samples from the same patient in both the training and testing data sets. This </w:t>
+      </w:r>
+      <w:r>
+        <w:rPr>
+          <w:lang w:eastAsia="en-BE"/>
+        </w:rPr>
+        <w:t>way, the</w:t>
+      </w:r>
+      <w:r>
+        <w:rPr>
+          <w:lang w:eastAsia="en-BE"/>
+        </w:rPr>
+        <w:t xml:space="preserve"> test is more robust in testing whether the classifier works well not only for micros it has never seen, but also for patients that it has never seen</w:t>
+      </w:r>
+      <w:r>
+        <w:rPr>
+          <w:lang w:eastAsia="en-BE"/>
+        </w:rPr>
+        <w:t>. It is, of course, stratified as well.</w:t>
+      </w:r>
+    </w:p>
+    <w:p>
+      <w:pPr>
+        <w:pStyle w:val="Heading3"/>
+        <w:rPr>
+          <w:lang w:eastAsia="en-BE"/>
+        </w:rPr>
+      </w:pPr>
+      <w:r>
+        <w:rPr>
+          <w:lang w:eastAsia="en-BE"/>
+        </w:rPr>
+        <w:t>Test results</w:t>
+      </w:r>
+    </w:p>
+    <w:p>
+      <w:pPr>
         <w:jc w:val="both"/>
         <w:rPr>
           <w:lang w:eastAsia="en-BE"/>
@@ -3666,7 +3713,37 @@
         <w:rPr>
           <w:lang w:eastAsia="en-BE"/>
         </w:rPr>
-        <w:t>To read them, read the y-axis as the accuracy of the prediction, meaning the number of microcalcifications predicted as the correct class, and the x-axis as the fold for which the accuracy was tested. The --- orange line is the accuracy mean.</w:t>
+        <w:t>To read them, read the y-axis as the accuracy of the prediction, meaning the number of microcalcifications predicted as the correct class, and the x-axis as the fold for which the accuracy was tested. The</w:t>
+      </w:r>
+      <w:r>
+        <w:rPr>
+          <w:color w:val="DC9E1F" w:themeColor="background2"/>
+          <w:lang w:eastAsia="en-BE"/>
+        </w:rPr>
+        <w:t xml:space="preserve"> </w:t>
+      </w:r>
+      <w:r>
+        <w:rPr>
+          <w:b/>
+          <w:color w:val="DC9E1F" w:themeColor="background2"/>
+          <w:sz w:val="24"/>
+          <w:szCs w:val="24"/>
+          <w:lang w:eastAsia="en-BE"/>
+        </w:rPr>
+        <w:t>---</w:t>
+      </w:r>
+      <w:r>
+        <w:rPr>
+          <w:color w:val="DC9E1F" w:themeColor="background2"/>
+          <w:lang w:eastAsia="en-BE"/>
+        </w:rPr>
+        <w:t xml:space="preserve"> </w:t>
+      </w:r>
+      <w:r>
+        <w:rPr>
+          <w:lang w:eastAsia="en-BE"/>
+        </w:rPr>
+        <w:t>orange line is the accuracy mean.</w:t>
       </w:r>
     </w:p>
     <w:p>
@@ -3699,7 +3776,7 @@
                     </pic:cNvPicPr>
                   </pic:nvPicPr>
                   <pic:blipFill>
-                    <a:blip r:embed="rId14">
+                    <a:blip r:embed="rId13">
                       <a:extLst>
                         <a:ext uri="{28A0092B-C50C-407E-A947-70E740481C1C}">
                           <a14:useLocalDpi xmlns:a14="http://schemas.microsoft.com/office/drawing/2010/main" val="0"/>
@@ -3753,7 +3830,7 @@
                     </pic:cNvPicPr>
                   </pic:nvPicPr>
                   <pic:blipFill>
-                    <a:blip r:embed="rId15">
+                    <a:blip r:embed="rId14">
                       <a:extLst>
                         <a:ext uri="{28A0092B-C50C-407E-A947-70E740481C1C}">
                           <a14:useLocalDpi xmlns:a14="http://schemas.microsoft.com/office/drawing/2010/main" val="0"/>
@@ -3865,7 +3942,7 @@
                     </pic:cNvPicPr>
                   </pic:nvPicPr>
                   <pic:blipFill>
-                    <a:blip r:embed="rId16">
+                    <a:blip r:embed="rId15">
                       <a:extLst>
                         <a:ext uri="{28A0092B-C50C-407E-A947-70E740481C1C}">
                           <a14:useLocalDpi xmlns:a14="http://schemas.microsoft.com/office/drawing/2010/main" val="0"/>
@@ -3919,7 +3996,7 @@
                     </pic:cNvPicPr>
                   </pic:nvPicPr>
                   <pic:blipFill>
-                    <a:blip r:embed="rId17">
+                    <a:blip r:embed="rId16">
                       <a:extLst>
                         <a:ext uri="{28A0092B-C50C-407E-A947-70E740481C1C}">
                           <a14:useLocalDpi xmlns:a14="http://schemas.microsoft.com/office/drawing/2010/main" val="0"/>
@@ -4061,7 +4138,7 @@
                     </pic:cNvPicPr>
                   </pic:nvPicPr>
                   <pic:blipFill>
-                    <a:blip r:embed="rId18">
+                    <a:blip r:embed="rId17">
                       <a:extLst>
                         <a:ext uri="{28A0092B-C50C-407E-A947-70E740481C1C}">
                           <a14:useLocalDpi xmlns:a14="http://schemas.microsoft.com/office/drawing/2010/main" val="0"/>
@@ -4115,7 +4192,7 @@
                     </pic:cNvPicPr>
                   </pic:nvPicPr>
                   <pic:blipFill>
-                    <a:blip r:embed="rId19"/>
+                    <a:blip r:embed="rId18"/>
                     <a:stretch>
                       <a:fillRect/>
                     </a:stretch>
@@ -4198,6 +4275,81 @@
     </w:p>
     <w:p>
       <w:pPr>
+        <w:pStyle w:val="Heading3"/>
+        <w:rPr>
+          <w:lang w:eastAsia="en-BE"/>
+        </w:rPr>
+      </w:pPr>
+      <w:r>
+        <w:rPr>
+          <w:lang w:eastAsia="en-BE"/>
+        </w:rPr>
+        <w:t>Test</w:t>
+      </w:r>
+      <w:r>
+        <w:rPr>
+          <w:lang w:eastAsia="en-BE"/>
+        </w:rPr>
+        <w:t>ed parameters</w:t>
+      </w:r>
+    </w:p>
+    <w:p>
+      <w:pPr>
+        <w:jc w:val="both"/>
+        <w:rPr>
+          <w:lang w:eastAsia="en-BE"/>
+        </w:rPr>
+      </w:pPr>
+      <w:r>
+        <w:rPr>
+          <w:lang w:eastAsia="en-BE"/>
+        </w:rPr>
+        <w:t>In total, the tested values for C were [1, 4000] by steps of 100, and then taking the test’s maxima and testing all values by steps of 10 until the best result is obtained.</w:t>
+      </w:r>
+    </w:p>
+    <w:p>
+      <w:pPr>
+        <w:jc w:val="both"/>
+        <w:rPr>
+          <w:lang w:eastAsia="en-BE"/>
+        </w:rPr>
+      </w:pPr>
+      <w:r>
+        <w:rPr>
+          <w:lang w:eastAsia="en-BE"/>
+        </w:rPr>
+        <w:t>Different independent term values were tested (coef0), but no significant change was noted, so it is left with its default value (0).</w:t>
+      </w:r>
+    </w:p>
+    <w:p>
+      <w:pPr>
+        <w:jc w:val="both"/>
+        <w:rPr>
+          <w:lang w:eastAsia="en-BE"/>
+        </w:rPr>
+      </w:pPr>
+      <w:r>
+        <w:rPr>
+          <w:lang w:eastAsia="en-BE"/>
+        </w:rPr>
+        <w:t xml:space="preserve">Gamma value was tested as scaling and </w:t>
+      </w:r>
+      <w:r>
+        <w:rPr>
+          <w:lang w:eastAsia="en-BE"/>
+        </w:rPr>
+        <w:t>automatic, and</w:t>
+      </w:r>
+      <w:r>
+        <w:rPr>
+          <w:lang w:eastAsia="en-BE"/>
+        </w:rPr>
+        <w:t xml:space="preserve"> gave slightly worse results as scaling for K-fold tests, while getting worse results for healthy patients and better results for difficult cases in the case of per-patient tests.</w:t>
+      </w:r>
+    </w:p>
+    <w:p>
+      <w:pPr>
+        <w:jc w:val="both"/>
         <w:rPr>
           <w:rFonts w:asciiTheme="majorHAnsi" w:eastAsiaTheme="majorEastAsia" w:hAnsiTheme="majorHAnsi" w:cstheme="majorBidi"/>
           <w:caps/>
@@ -4217,7 +4369,31 @@
         <w:rPr>
           <w:lang w:eastAsia="en-BE"/>
         </w:rPr>
-        <w:t>2-poly tests have the highest success ratio, and it is why those are the parameters used for the predictions.</w:t>
+        <w:t xml:space="preserve">2-poly tests have the highest </w:t>
+      </w:r>
+      <w:r>
+        <w:rPr>
+          <w:lang w:eastAsia="en-BE"/>
+        </w:rPr>
+        <w:t>accuracy</w:t>
+      </w:r>
+      <w:r>
+        <w:rPr>
+          <w:lang w:eastAsia="en-BE"/>
+        </w:rPr>
+        <w:t xml:space="preserve"> ratio</w:t>
+      </w:r>
+      <w:r>
+        <w:rPr>
+          <w:lang w:eastAsia="en-BE"/>
+        </w:rPr>
+        <w:t xml:space="preserve"> (slightly lower than linear, but better in per-patient tests and a lot faster)</w:t>
+      </w:r>
+      <w:r>
+        <w:rPr>
+          <w:lang w:eastAsia="en-BE"/>
+        </w:rPr>
+        <w:t>, and it is why those are the parameters used for the predictions.</w:t>
       </w:r>
     </w:p>
     <w:p>
@@ -4247,91 +4423,16 @@
     <w:p>
       <w:pPr>
         <w:pStyle w:val="NoSpacing"/>
-        <w:rPr>
-          <w:lang w:eastAsia="en-BE"/>
-        </w:rPr>
-      </w:pPr>
+      </w:pPr>
+      <w:bookmarkStart w:id="14" w:name="_Toc8653489"/>
     </w:p>
     <w:p>
       <w:pPr>
-        <w:pStyle w:val="NoSpacing"/>
-        <w:rPr>
-          <w:lang w:eastAsia="en-BE"/>
-        </w:rPr>
-      </w:pPr>
-    </w:p>
-    <w:p>
-      <w:pPr>
-        <w:pStyle w:val="NoSpacing"/>
-        <w:rPr>
-          <w:lang w:eastAsia="en-BE"/>
-        </w:rPr>
-      </w:pPr>
-    </w:p>
-    <w:p>
-      <w:pPr>
-        <w:pStyle w:val="NoSpacing"/>
-        <w:rPr>
-          <w:lang w:eastAsia="en-BE"/>
-        </w:rPr>
-      </w:pPr>
-    </w:p>
-    <w:p>
-      <w:pPr>
-        <w:pStyle w:val="NoSpacing"/>
-        <w:rPr>
-          <w:lang w:eastAsia="en-BE"/>
-        </w:rPr>
-      </w:pPr>
-    </w:p>
-    <w:p>
-      <w:pPr>
-        <w:pStyle w:val="NoSpacing"/>
-        <w:rPr>
-          <w:lang w:eastAsia="en-BE"/>
-        </w:rPr>
-      </w:pPr>
-    </w:p>
-    <w:p>
-      <w:pPr>
-        <w:pStyle w:val="NoSpacing"/>
-        <w:rPr>
-          <w:lang w:eastAsia="en-BE"/>
-        </w:rPr>
-      </w:pPr>
-    </w:p>
-    <w:p>
-      <w:pPr>
-        <w:pStyle w:val="NoSpacing"/>
-        <w:rPr>
-          <w:lang w:eastAsia="en-BE"/>
-        </w:rPr>
-      </w:pPr>
-    </w:p>
-    <w:p>
-      <w:pPr>
-        <w:pStyle w:val="NoSpacing"/>
-        <w:rPr>
-          <w:lang w:eastAsia="en-BE"/>
-        </w:rPr>
-      </w:pPr>
-    </w:p>
-    <w:p>
-      <w:pPr>
-        <w:pStyle w:val="NoSpacing"/>
-        <w:rPr>
-          <w:lang w:eastAsia="en-BE"/>
-        </w:rPr>
-      </w:pPr>
-    </w:p>
-    <w:p>
-      <w:pPr>
         <w:pStyle w:val="Heading2"/>
         <w:rPr>
           <w:lang w:eastAsia="en-BE"/>
         </w:rPr>
       </w:pPr>
-      <w:bookmarkStart w:id="14" w:name="_Toc8653489"/>
       <w:r>
         <w:rPr>
           <w:lang w:eastAsia="en-BE"/>
@@ -4390,7 +4491,7 @@
                     </pic:cNvPicPr>
                   </pic:nvPicPr>
                   <pic:blipFill>
-                    <a:blip r:embed="rId20">
+                    <a:blip r:embed="rId19">
                       <a:extLst>
                         <a:ext uri="{28A0092B-C50C-407E-A947-70E740481C1C}">
                           <a14:useLocalDpi xmlns:a14="http://schemas.microsoft.com/office/drawing/2010/main" val="0"/>
@@ -4452,7 +4553,7 @@
         <w:rPr>
           <w:lang w:eastAsia="en-BE"/>
         </w:rPr>
-        <w:t xml:space="preserve">. </w:t>
+        <w:t>, which is justified by the fact that some patients have very few microcalcifications and the accuracy for those would be very bad, even if the algorithm predicted 90% of the microcalcifications right but made errors on the patients that have few micros.</w:t>
       </w:r>
     </w:p>
     <w:p>
@@ -4514,7 +4615,7 @@
                     </pic:cNvPicPr>
                   </pic:nvPicPr>
                   <pic:blipFill>
-                    <a:blip r:embed="rId21">
+                    <a:blip r:embed="rId20">
                       <a:extLst>
                         <a:ext uri="{28A0092B-C50C-407E-A947-70E740481C1C}">
                           <a14:useLocalDpi xmlns:a14="http://schemas.microsoft.com/office/drawing/2010/main" val="0"/>
@@ -4568,7 +4669,7 @@
                     </pic:cNvPicPr>
                   </pic:nvPicPr>
                   <pic:blipFill>
-                    <a:blip r:embed="rId22">
+                    <a:blip r:embed="rId21">
                       <a:extLst>
                         <a:ext uri="{28A0092B-C50C-407E-A947-70E740481C1C}">
                           <a14:useLocalDpi xmlns:a14="http://schemas.microsoft.com/office/drawing/2010/main" val="0"/>
@@ -4616,6 +4717,7 @@
     </w:p>
     <w:p>
       <w:pPr>
+        <w:pStyle w:val="NoSpacing"/>
         <w:rPr>
           <w:lang w:eastAsia="en-BE"/>
         </w:rPr>
@@ -4623,11 +4725,40 @@
     </w:p>
     <w:p>
       <w:pPr>
-        <w:pStyle w:val="NoSpacing"/>
-        <w:rPr>
-          <w:lang w:eastAsia="en-BE"/>
-        </w:rPr>
-      </w:pPr>
+        <w:rPr>
+          <w:lang w:eastAsia="en-BE"/>
+        </w:rPr>
+      </w:pPr>
+      <w:r>
+        <w:rPr>
+          <w:lang w:eastAsia="en-BE"/>
+        </w:rPr>
+        <w:t>The mean is lower than average, which is understandable given the big drop in accuracy from patient 27 to patient 3</w:t>
+      </w:r>
+      <w:r>
+        <w:rPr>
+          <w:lang w:eastAsia="en-BE"/>
+        </w:rPr>
+        <w:t>2. The 6 cases are apparently very hard for the algorithm to predict, since it predicts only a few microcalcifications as cancerous, which would indicate nothing to worry about, even though the patient has cancer.</w:t>
+      </w:r>
+      <w:r>
+        <w:rPr>
+          <w:lang w:eastAsia="en-BE"/>
+        </w:rPr>
+        <w:t xml:space="preserve"> </w:t>
+      </w:r>
+      <w:r>
+        <w:rPr>
+          <w:lang w:eastAsia="en-BE"/>
+        </w:rPr>
+        <w:t>The model is also trained using only half the data, which of course lowers its accuracy.</w:t>
+      </w:r>
+      <w:r>
+        <w:rPr>
+          <w:lang w:eastAsia="en-BE"/>
+        </w:rPr>
+        <w:t xml:space="preserve"> </w:t>
+      </w:r>
     </w:p>
     <w:p>
       <w:pPr>
@@ -4639,25 +4770,13 @@
         <w:rPr>
           <w:lang w:eastAsia="en-BE"/>
         </w:rPr>
-        <w:t>The mean is lower than average, which is understandable given the big drop in accuracy from patient 27 to patient 3</w:t>
-      </w:r>
-      <w:r>
-        <w:rPr>
-          <w:lang w:eastAsia="en-BE"/>
-        </w:rPr>
-        <w:t>2. The 6 cases are apparently very hard for the algorithm to predict, since it predicts only a few microcalcifications as cancerous, which would indicate nothing to worry about, even though the patient has cancer.</w:t>
-      </w:r>
-      <w:r>
-        <w:rPr>
-          <w:lang w:eastAsia="en-BE"/>
-        </w:rPr>
-        <w:t xml:space="preserve"> </w:t>
-      </w:r>
-      <w:r>
-        <w:rPr>
-          <w:lang w:eastAsia="en-BE"/>
-        </w:rPr>
-        <w:t>The model is also trained using only half the data, which of course lowers its accuracy.</w:t>
+        <w:t>This test is the main reason the final diagnosis uses probabilities and a microcalcification graphical distribution instead of direct classification. It is much easier to see the cases where the classifier struggles to perform correctly and therefore decide whether a different test is more appropriate</w:t>
+      </w:r>
+      <w:r>
+        <w:rPr>
+          <w:lang w:eastAsia="en-BE"/>
+        </w:rPr>
+        <w:t xml:space="preserve"> for the case or whether it is an error due to the lack of data.</w:t>
       </w:r>
     </w:p>
     <w:p>
@@ -4710,7 +4829,7 @@
         <w:rPr>
           <w:lang w:eastAsia="en-BE"/>
         </w:rPr>
-        <w:t xml:space="preserve"> much better results with more difficult cases (as the ones seen above).</w:t>
+        <w:t xml:space="preserve"> better results with more difficult cases (as the ones seen above).</w:t>
       </w:r>
       <w:r>
         <w:rPr>
@@ -4788,18 +4907,127 @@
     </w:p>
     <w:p>
       <w:pPr>
+        <w:pStyle w:val="NoSpacing"/>
+      </w:pPr>
+      <w:bookmarkStart w:id="18" w:name="_Toc8653493"/>
+    </w:p>
+    <w:p>
+      <w:pPr>
+        <w:pStyle w:val="NoSpacing"/>
+      </w:pPr>
+    </w:p>
+    <w:p>
+      <w:pPr>
+        <w:pStyle w:val="NoSpacing"/>
+      </w:pPr>
+    </w:p>
+    <w:p>
+      <w:pPr>
+        <w:pStyle w:val="NoSpacing"/>
+      </w:pPr>
+    </w:p>
+    <w:p>
+      <w:pPr>
+        <w:pStyle w:val="NoSpacing"/>
+      </w:pPr>
+    </w:p>
+    <w:p>
+      <w:pPr>
+        <w:pStyle w:val="NoSpacing"/>
+      </w:pPr>
+    </w:p>
+    <w:p>
+      <w:pPr>
+        <w:pStyle w:val="NoSpacing"/>
+      </w:pPr>
+    </w:p>
+    <w:p>
+      <w:pPr>
+        <w:pStyle w:val="NoSpacing"/>
+      </w:pPr>
+    </w:p>
+    <w:p>
+      <w:pPr>
+        <w:pStyle w:val="NoSpacing"/>
+      </w:pPr>
+    </w:p>
+    <w:p>
+      <w:pPr>
+        <w:pStyle w:val="NoSpacing"/>
+      </w:pPr>
+    </w:p>
+    <w:p>
+      <w:pPr>
+        <w:pStyle w:val="NoSpacing"/>
+      </w:pPr>
+    </w:p>
+    <w:p>
+      <w:pPr>
+        <w:pStyle w:val="NoSpacing"/>
+      </w:pPr>
+    </w:p>
+    <w:p>
+      <w:pPr>
+        <w:pStyle w:val="NoSpacing"/>
+      </w:pPr>
+    </w:p>
+    <w:p>
+      <w:pPr>
+        <w:pStyle w:val="NoSpacing"/>
+      </w:pPr>
+    </w:p>
+    <w:p>
+      <w:pPr>
+        <w:pStyle w:val="NoSpacing"/>
+      </w:pPr>
+    </w:p>
+    <w:p>
+      <w:pPr>
+        <w:pStyle w:val="NoSpacing"/>
+      </w:pPr>
+    </w:p>
+    <w:p>
+      <w:pPr>
+        <w:pStyle w:val="NoSpacing"/>
+      </w:pPr>
+    </w:p>
+    <w:p>
+      <w:pPr>
+        <w:pStyle w:val="NoSpacing"/>
+      </w:pPr>
+    </w:p>
+    <w:p>
+      <w:pPr>
+        <w:pStyle w:val="NoSpacing"/>
+      </w:pPr>
+    </w:p>
+    <w:p>
+      <w:pPr>
+        <w:pStyle w:val="NoSpacing"/>
+      </w:pPr>
+    </w:p>
+    <w:p>
+      <w:pPr>
+        <w:pStyle w:val="NoSpacing"/>
+      </w:pPr>
+    </w:p>
+    <w:p>
+      <w:pPr>
+        <w:pStyle w:val="NoSpacing"/>
+      </w:pPr>
+    </w:p>
+    <w:p>
+      <w:pPr>
         <w:pStyle w:val="Heading2"/>
         <w:rPr>
           <w:rFonts w:eastAsiaTheme="minorHAnsi"/>
           <w:lang w:eastAsia="en-BE"/>
         </w:rPr>
       </w:pPr>
-      <w:bookmarkStart w:id="18" w:name="_Toc8653493"/>
       <w:r>
         <w:rPr>
           <w:rFonts w:eastAsia="Times New Roman"/>
         </w:rPr>
-        <w:lastRenderedPageBreak/>
         <w:t>Receiver operating characteristic curve</w:t>
       </w:r>
       <w:bookmarkEnd w:id="18"/>
@@ -4842,7 +5070,7 @@
                     </pic:cNvPicPr>
                   </pic:nvPicPr>
                   <pic:blipFill>
-                    <a:blip r:embed="rId23"/>
+                    <a:blip r:embed="rId22"/>
                     <a:stretch>
                       <a:fillRect/>
                     </a:stretch>
@@ -4987,15 +5215,63 @@
           <w:lang w:eastAsia="en-BE"/>
         </w:rPr>
       </w:pPr>
-      <w:r>
-        <w:rPr>
-          <w:lang w:eastAsia="en-BE"/>
-        </w:rPr>
-        <w:t>We can see in the above graph that the average AUC is 0.81 +/- 0.02, which means that the model should average an accuracy of roughly 80%. The correlation between AUC and accuracy isn’t always linear, but the other tests show that here, they are pretty much the same.</w:t>
-      </w:r>
     </w:p>
     <w:p>
       <w:pPr>
+        <w:jc w:val="both"/>
+        <w:rPr>
+          <w:lang w:eastAsia="en-BE"/>
+        </w:rPr>
+      </w:pPr>
+      <w:r>
+        <w:rPr>
+          <w:lang w:eastAsia="en-BE"/>
+        </w:rPr>
+        <w:t>We can see in the above graph that the average AUC is 0.81 +/- 0.02, which means that the model should average an accuracy of roughly 80%. The correlation between AUC and accuracy isn’t always linear, but the other tests show that here, they are pretty much the same.</w:t>
+      </w:r>
+    </w:p>
+    <w:p>
+      <w:pPr>
+        <w:jc w:val="both"/>
+        <w:rPr>
+          <w:lang w:eastAsia="en-BE"/>
+        </w:rPr>
+      </w:pPr>
+    </w:p>
+    <w:p>
+      <w:pPr>
+        <w:jc w:val="both"/>
+        <w:rPr>
+          <w:lang w:eastAsia="en-BE"/>
+        </w:rPr>
+      </w:pPr>
+    </w:p>
+    <w:p>
+      <w:pPr>
+        <w:jc w:val="both"/>
+        <w:rPr>
+          <w:lang w:eastAsia="en-BE"/>
+        </w:rPr>
+      </w:pPr>
+    </w:p>
+    <w:p>
+      <w:pPr>
+        <w:jc w:val="both"/>
+        <w:rPr>
+          <w:lang w:eastAsia="en-BE"/>
+        </w:rPr>
+      </w:pPr>
+    </w:p>
+    <w:p>
+      <w:pPr>
+        <w:jc w:val="both"/>
+        <w:rPr>
+          <w:lang w:eastAsia="en-BE"/>
+        </w:rPr>
+      </w:pPr>
+    </w:p>
+    <w:p>
+      <w:pPr>
         <w:jc w:val="center"/>
         <w:rPr>
           <w:lang w:eastAsia="en-BE"/>
@@ -5006,7 +5282,6 @@
           <w:noProof/>
           <w:lang w:eastAsia="en-BE"/>
         </w:rPr>
-        <w:lastRenderedPageBreak/>
         <w:drawing>
           <wp:inline distT="0" distB="0" distL="0" distR="0" wp14:anchorId="1D0E6CB9" wp14:editId="4D6DB6FE">
             <wp:extent cx="5796280" cy="4341495"/>
@@ -5025,7 +5300,7 @@
                     </pic:cNvPicPr>
                   </pic:nvPicPr>
                   <pic:blipFill>
-                    <a:blip r:embed="rId24">
+                    <a:blip r:embed="rId23">
                       <a:extLst>
                         <a:ext uri="{28A0092B-C50C-407E-A947-70E740481C1C}">
                           <a14:useLocalDpi xmlns:a14="http://schemas.microsoft.com/office/drawing/2010/main" val="0"/>
@@ -5125,12 +5400,203 @@
         </w:rPr>
         <w:t>cross validation test is applied. It simulates the AUC value for the predictions of an average patient.</w:t>
       </w:r>
+    </w:p>
+    <w:p>
+      <w:pPr>
+        <w:pStyle w:val="Heading2"/>
+        <w:rPr>
+          <w:lang w:eastAsia="en-BE"/>
+        </w:rPr>
+      </w:pPr>
+      <w:r>
+        <w:rPr>
+          <w:lang w:eastAsia="en-BE"/>
+        </w:rPr>
+        <w:t>Results interpretation</w:t>
+      </w:r>
+    </w:p>
+    <w:p>
+      <w:pPr>
+        <w:rPr>
+          <w:lang w:eastAsia="en-BE"/>
+        </w:rPr>
+      </w:pPr>
+      <w:r>
+        <w:rPr>
+          <w:lang w:eastAsia="en-BE"/>
+        </w:rPr>
+        <w:t>As a general rule, classifiers which get closer to the top left corner of the graph have better performance, and the closer the curve gets to the 45-degree diagonal, the worse the classifier. It is not dependent on class distribution, which makes it useful for evaluating classifiers that predict rare events such as diseases.</w:t>
+      </w:r>
+    </w:p>
+    <w:p>
+      <w:pPr>
+        <w:rPr>
+          <w:lang w:eastAsia="en-BE"/>
+        </w:rPr>
+      </w:pPr>
+      <w:r>
+        <w:rPr>
+          <w:lang w:eastAsia="en-BE"/>
+        </w:rPr>
+        <w:t xml:space="preserve">This would indicate that our classifier does pretty well in most cases, albeit it has dips in accuracy and can have low accuracy for harder to classify cases. Increasing the number of microcalcifications analyzed significantly increases accuracy, which is indicated by the fact that splitting the dataset in 10 has a very low standard deviation (0.02) while splitting it in </w:t>
+      </w:r>
+      <w:r>
+        <w:rPr>
+          <w:lang w:eastAsia="en-BE"/>
+        </w:rPr>
+        <w:t>96, which is the average number of micros per patient brings that standard deviation to 0.07, and shows ROC curves getting sometimes close to the graph diagonal.</w:t>
+      </w:r>
+    </w:p>
+    <w:p>
+      <w:pPr>
+        <w:rPr>
+          <w:lang w:eastAsia="en-BE"/>
+        </w:rPr>
+      </w:pPr>
+    </w:p>
+    <w:p>
+      <w:pPr>
+        <w:rPr>
+          <w:lang w:eastAsia="en-BE"/>
+        </w:rPr>
+      </w:pPr>
+    </w:p>
+    <w:p>
+      <w:pPr>
+        <w:pStyle w:val="Heading1"/>
+      </w:pPr>
+      <w:r>
+        <w:lastRenderedPageBreak/>
+        <w:t>Improving the model</w:t>
+      </w:r>
+    </w:p>
+    <w:p>
+      <w:pPr>
+        <w:pStyle w:val="Heading2"/>
+        <w:rPr>
+          <w:lang w:eastAsia="en-BE"/>
+        </w:rPr>
+      </w:pPr>
+      <w:r>
+        <w:rPr>
+          <w:lang w:eastAsia="en-BE"/>
+        </w:rPr>
+        <w:t>Combining with another test</w:t>
+      </w:r>
+    </w:p>
+    <w:p>
+      <w:pPr>
+        <w:jc w:val="both"/>
+        <w:rPr>
+          <w:lang w:eastAsia="en-BE"/>
+        </w:rPr>
+      </w:pPr>
+      <w:r>
+        <w:rPr>
+          <w:lang w:eastAsia="en-BE"/>
+        </w:rPr>
+        <w:t xml:space="preserve">A good way to improve accuracy is to combine the analysis performed by the SVM here with other tests associated with breast-cancer diagnosing. </w:t>
+      </w:r>
+    </w:p>
+    <w:p>
+      <w:pPr>
+        <w:jc w:val="both"/>
+        <w:rPr>
+          <w:lang w:eastAsia="en-BE"/>
+        </w:rPr>
+      </w:pPr>
       <w:bookmarkStart w:id="19" w:name="_GoBack"/>
+      <w:r>
+        <w:rPr>
+          <w:lang w:eastAsia="en-BE"/>
+        </w:rPr>
+        <w:t>For example, since there exists a mammography for the patients analyzed in</w:t>
+      </w:r>
+      <w:r>
+        <w:rPr>
+          <w:lang w:eastAsia="en-BE"/>
+        </w:rPr>
+        <w:t xml:space="preserve"> </w:t>
+      </w:r>
+      <w:r>
+        <w:rPr>
+          <w:lang w:eastAsia="en-BE"/>
+        </w:rPr>
+        <w:t>this project, we could imagine using image feature extraction on those mammographies and training another binary classifier, then using both the classification from the microcalcification analysis and the mammography analysis to establish a more robust diagnosis.</w:t>
+      </w:r>
       <w:bookmarkEnd w:id="19"/>
     </w:p>
+    <w:p>
+      <w:pPr>
+        <w:jc w:val="both"/>
+        <w:rPr>
+          <w:lang w:eastAsia="en-BE"/>
+        </w:rPr>
+      </w:pPr>
+      <w:r>
+        <w:rPr>
+          <w:lang w:eastAsia="en-BE"/>
+        </w:rPr>
+        <w:t>From mammographies, we can imagine extracting the number of micros in a cluster, the mean effective volume of micros, the area of the cluster, its circularity, etc. and feeding them into a similar classifier as the one we used, and combining both results at the end.</w:t>
+      </w:r>
+    </w:p>
+    <w:p>
+      <w:pPr>
+        <w:pStyle w:val="Heading2"/>
+        <w:rPr>
+          <w:lang w:eastAsia="en-BE"/>
+        </w:rPr>
+      </w:pPr>
+      <w:r>
+        <w:rPr>
+          <w:lang w:eastAsia="en-BE"/>
+        </w:rPr>
+        <w:t>increasing the number of difficult cases in training</w:t>
+      </w:r>
+    </w:p>
+    <w:p>
+      <w:pPr>
+        <w:rPr>
+          <w:lang w:val="bg-BG" w:eastAsia="en-BE"/>
+        </w:rPr>
+      </w:pPr>
+      <w:r>
+        <w:rPr>
+          <w:lang w:eastAsia="en-BE"/>
+        </w:rPr>
+        <w:t>One of the significant accuracy dips of the classifier occurs because of cases that are difficult to classify. Such cases can perhaps be better studied</w:t>
+      </w:r>
+      <w:r>
+        <w:rPr>
+          <w:lang w:eastAsia="en-BE"/>
+        </w:rPr>
+        <w:t xml:space="preserve"> and </w:t>
+      </w:r>
+      <w:r>
+        <w:rPr>
+          <w:lang w:eastAsia="en-BE"/>
+        </w:rPr>
+        <w:t xml:space="preserve">reinforced in the learning process, as to be better recognized as </w:t>
+      </w:r>
+    </w:p>
+    <w:p>
+      <w:pPr>
+        <w:jc w:val="both"/>
+        <w:rPr>
+          <w:lang w:eastAsia="en-BE"/>
+        </w:rPr>
+      </w:pPr>
+    </w:p>
+    <w:p>
+      <w:pPr>
+        <w:rPr>
+          <w:lang w:eastAsia="en-BE"/>
+        </w:rPr>
+      </w:pPr>
+    </w:p>
     <w:sectPr>
-      <w:headerReference w:type="default" r:id="rId25"/>
-      <w:footerReference w:type="default" r:id="rId26"/>
+      <w:headerReference w:type="default" r:id="rId24"/>
+      <w:footerReference w:type="default" r:id="rId25"/>
       <w:pgSz w:w="12240" w:h="15840" w:code="1"/>
       <w:pgMar w:top="720" w:right="720" w:bottom="720" w:left="720" w:header="864" w:footer="720" w:gutter="0"/>
       <w:pgNumType w:start="1"/>
@@ -6882,6 +7348,7 @@
   <w:style w:type="character" w:default="1" w:styleId="DefaultParagraphFont">
     <w:name w:val="Default Paragraph Font"/>
     <w:uiPriority w:val="1"/>
+    <w:semiHidden/>
     <w:unhideWhenUsed/>
   </w:style>
   <w:style w:type="table" w:default="1" w:styleId="TableNormal">
@@ -22287,7 +22754,7 @@
 </file>
 
 <file path=customXml/itemProps4.xml><?xml version="1.0" encoding="utf-8"?>
-<ds:datastoreItem xmlns:ds="http://schemas.openxmlformats.org/officeDocument/2006/customXml" ds:itemID="{92C2D94F-6E25-4592-9B9D-466BA4138E97}">
+<ds:datastoreItem xmlns:ds="http://schemas.openxmlformats.org/officeDocument/2006/customXml" ds:itemID="{78CDD781-D1BA-4818-96A9-190C89D81B7A}">
   <ds:schemaRefs>
     <ds:schemaRef ds:uri="http://schemas.openxmlformats.org/officeDocument/2006/bibliography"/>
   </ds:schemaRefs>
